--- a/KiselevAVLastVersion.docx
+++ b/KiselevAVLastVersion.docx
@@ -1058,6 +1058,7 @@
         </w:rPr>
         <w:t xml:space="preserve"> </w:t>
       </w:r>
+      <w:proofErr w:type="gramStart"/>
       <w:r>
         <w:rPr>
           <w:bCs/>
@@ -1070,7 +1071,15 @@
           <w:bCs/>
           <w:iCs/>
         </w:rPr>
-        <w:t xml:space="preserve"> это </w:t>
+        <w:t xml:space="preserve"> это</w:t>
+      </w:r>
+      <w:proofErr w:type="gramEnd"/>
+      <w:r>
+        <w:rPr>
+          <w:bCs/>
+          <w:iCs/>
+        </w:rPr>
+        <w:t xml:space="preserve"> </w:t>
       </w:r>
       <w:r>
         <w:t>основной фактор, влияющий на производительность вычислительной системы. Существует</w:t>
@@ -1245,8 +1254,17 @@
           <w:i/>
           <w:iCs/>
         </w:rPr>
-        <w:t>PCI Express</w:t>
-      </w:r>
+        <w:t xml:space="preserve">PCI </w:t>
+      </w:r>
+      <w:proofErr w:type="spellStart"/>
+      <w:r>
+        <w:rPr>
+          <w:i/>
+          <w:iCs/>
+        </w:rPr>
+        <w:t>Express</w:t>
+      </w:r>
+      <w:proofErr w:type="spellEnd"/>
       <w:r>
         <w:t xml:space="preserve"> и </w:t>
       </w:r>
@@ -1575,6 +1593,7 @@
       <w:r>
         <w:t xml:space="preserve">икроархитектура для маломощных процессоров под брендами </w:t>
       </w:r>
+      <w:proofErr w:type="spellStart"/>
       <w:r>
         <w:rPr>
           <w:i/>
@@ -1582,9 +1601,11 @@
         </w:rPr>
         <w:t>Atom</w:t>
       </w:r>
+      <w:proofErr w:type="spellEnd"/>
       <w:r>
         <w:t xml:space="preserve">, </w:t>
       </w:r>
+      <w:proofErr w:type="spellStart"/>
       <w:r>
         <w:rPr>
           <w:i/>
@@ -1592,9 +1613,11 @@
         </w:rPr>
         <w:t>Celeron</w:t>
       </w:r>
+      <w:proofErr w:type="spellEnd"/>
       <w:r>
         <w:t xml:space="preserve"> и </w:t>
       </w:r>
+      <w:proofErr w:type="spellStart"/>
       <w:r>
         <w:rPr>
           <w:i/>
@@ -1602,6 +1625,7 @@
         </w:rPr>
         <w:t>Pentium</w:t>
       </w:r>
+      <w:proofErr w:type="spellEnd"/>
     </w:p>
     <w:p>
       <w:pPr>
@@ -1678,6 +1702,7 @@
         </w:rPr>
         <w:t xml:space="preserve"> </w:t>
       </w:r>
+      <w:proofErr w:type="spellStart"/>
       <w:r>
         <w:rPr>
           <w:i/>
@@ -1686,6 +1711,7 @@
         </w:rPr>
         <w:t>Goldmont</w:t>
       </w:r>
+      <w:proofErr w:type="spellEnd"/>
       <w:r>
         <w:t xml:space="preserve">, которая представляет собой существенное улучшение по сравнению с предыдущими поколениями процессоров </w:t>
       </w:r>
@@ -1730,6 +1756,7 @@
         </w:rPr>
         <w:t>Исполнение команд "</w:t>
       </w:r>
+      <w:proofErr w:type="spellStart"/>
       <w:r>
         <w:rPr>
           <w:rFonts w:ascii="Times New Roman" w:hAnsi="Times New Roman" w:cs="Times New Roman"/>
@@ -1738,12 +1765,14 @@
         </w:rPr>
         <w:t>out-of-order</w:t>
       </w:r>
+      <w:proofErr w:type="spellEnd"/>
       <w:r>
         <w:rPr>
           <w:rFonts w:ascii="Times New Roman" w:hAnsi="Times New Roman" w:cs="Times New Roman"/>
         </w:rPr>
         <w:t xml:space="preserve">": микроархитектура </w:t>
       </w:r>
+      <w:proofErr w:type="spellStart"/>
       <w:r>
         <w:rPr>
           <w:rFonts w:ascii="Times New Roman" w:hAnsi="Times New Roman" w:cs="Times New Roman"/>
@@ -1753,6 +1782,7 @@
         </w:rPr>
         <w:t>Goldmont</w:t>
       </w:r>
+      <w:proofErr w:type="spellEnd"/>
       <w:r>
         <w:rPr>
           <w:rFonts w:ascii="Times New Roman" w:hAnsi="Times New Roman" w:cs="Times New Roman"/>
@@ -1765,6 +1795,7 @@
         </w:rPr>
         <w:t>использует принципы исполнения команд с префиксом "</w:t>
       </w:r>
+      <w:proofErr w:type="spellStart"/>
       <w:r>
         <w:rPr>
           <w:rFonts w:ascii="Times New Roman" w:hAnsi="Times New Roman" w:cs="Times New Roman"/>
@@ -1773,6 +1804,7 @@
         </w:rPr>
         <w:t>out-of-order</w:t>
       </w:r>
+      <w:proofErr w:type="spellEnd"/>
       <w:r>
         <w:rPr>
           <w:rFonts w:ascii="Times New Roman" w:hAnsi="Times New Roman" w:cs="Times New Roman"/>
@@ -1812,6 +1844,7 @@
         </w:rPr>
         <w:t xml:space="preserve">рхитектура </w:t>
       </w:r>
+      <w:proofErr w:type="spellStart"/>
       <w:r>
         <w:rPr>
           <w:rFonts w:ascii="Times New Roman" w:hAnsi="Times New Roman" w:cs="Times New Roman"/>
@@ -1820,6 +1853,7 @@
         </w:rPr>
         <w:t>Goldmont</w:t>
       </w:r>
+      <w:proofErr w:type="spellEnd"/>
       <w:r>
         <w:rPr>
           <w:rFonts w:ascii="Times New Roman" w:hAnsi="Times New Roman" w:cs="Times New Roman"/>
@@ -1859,6 +1893,7 @@
         </w:rPr>
         <w:t xml:space="preserve">рхитектура </w:t>
       </w:r>
+      <w:proofErr w:type="spellStart"/>
       <w:r>
         <w:rPr>
           <w:rFonts w:ascii="Times New Roman" w:hAnsi="Times New Roman" w:cs="Times New Roman"/>
@@ -1867,6 +1902,7 @@
         </w:rPr>
         <w:t>Goldmont</w:t>
       </w:r>
+      <w:proofErr w:type="spellEnd"/>
       <w:r>
         <w:rPr>
           <w:rFonts w:ascii="Times New Roman" w:hAnsi="Times New Roman" w:cs="Times New Roman"/>
@@ -1942,6 +1978,7 @@
       <w:r>
         <w:t xml:space="preserve">с микроархитектурой </w:t>
       </w:r>
+      <w:proofErr w:type="spellStart"/>
       <w:r>
         <w:rPr>
           <w:i/>
@@ -1949,6 +1986,7 @@
         </w:rPr>
         <w:t>Goldmont</w:t>
       </w:r>
+      <w:proofErr w:type="spellEnd"/>
       <w:r>
         <w:t xml:space="preserve"> представляет значительное усовершенствование в мире мобильных и встроенных устройств. Процессор </w:t>
       </w:r>
@@ -2059,20 +2097,41 @@
         </w:rPr>
         <w:t xml:space="preserve">Процессоры </w:t>
       </w:r>
-      <w:r>
-        <w:rPr>
-          <w:bCs/>
-          <w:i/>
-          <w:iCs/>
-        </w:rPr>
-        <w:t>Intel Celeron</w:t>
-      </w:r>
+      <w:proofErr w:type="spellStart"/>
+      <w:r>
+        <w:rPr>
+          <w:bCs/>
+          <w:i/>
+          <w:iCs/>
+        </w:rPr>
+        <w:t>Intel</w:t>
+      </w:r>
+      <w:proofErr w:type="spellEnd"/>
+      <w:r>
+        <w:rPr>
+          <w:bCs/>
+          <w:i/>
+          <w:iCs/>
+        </w:rPr>
+        <w:t xml:space="preserve"> </w:t>
+      </w:r>
+      <w:proofErr w:type="spellStart"/>
+      <w:r>
+        <w:rPr>
+          <w:bCs/>
+          <w:i/>
+          <w:iCs/>
+        </w:rPr>
+        <w:t>Celeron</w:t>
+      </w:r>
+      <w:proofErr w:type="spellEnd"/>
       <w:r>
         <w:rPr>
           <w:bCs/>
         </w:rPr>
         <w:t xml:space="preserve"> имеют богатую историю, начиная с их первого выпуска в 1998 году. Они были созданы компанией </w:t>
       </w:r>
+      <w:proofErr w:type="spellStart"/>
       <w:r>
         <w:rPr>
           <w:bCs/>
@@ -2081,26 +2140,48 @@
         </w:rPr>
         <w:t>Intel</w:t>
       </w:r>
+      <w:proofErr w:type="spellEnd"/>
       <w:r>
         <w:rPr>
           <w:bCs/>
         </w:rPr>
         <w:t xml:space="preserve"> с целью предложить более доступные альтернативы в мире процессоров для ПК. В то время, основные процессоры </w:t>
       </w:r>
-      <w:r>
-        <w:rPr>
-          <w:bCs/>
-          <w:i/>
-          <w:iCs/>
-        </w:rPr>
-        <w:t>Intel Pentium</w:t>
-      </w:r>
+      <w:proofErr w:type="spellStart"/>
+      <w:r>
+        <w:rPr>
+          <w:bCs/>
+          <w:i/>
+          <w:iCs/>
+        </w:rPr>
+        <w:t>Intel</w:t>
+      </w:r>
+      <w:proofErr w:type="spellEnd"/>
+      <w:r>
+        <w:rPr>
+          <w:bCs/>
+          <w:i/>
+          <w:iCs/>
+        </w:rPr>
+        <w:t xml:space="preserve"> </w:t>
+      </w:r>
+      <w:proofErr w:type="spellStart"/>
+      <w:r>
+        <w:rPr>
+          <w:bCs/>
+          <w:i/>
+          <w:iCs/>
+        </w:rPr>
+        <w:t>Pentium</w:t>
+      </w:r>
+      <w:proofErr w:type="spellEnd"/>
       <w:r>
         <w:rPr>
           <w:bCs/>
         </w:rPr>
         <w:t xml:space="preserve"> были сравнительно дорогими, и </w:t>
       </w:r>
+      <w:proofErr w:type="spellStart"/>
       <w:r>
         <w:rPr>
           <w:bCs/>
@@ -2109,6 +2190,7 @@
         </w:rPr>
         <w:t>Celeron</w:t>
       </w:r>
+      <w:proofErr w:type="spellEnd"/>
       <w:r>
         <w:rPr>
           <w:bCs/>
@@ -2131,6 +2213,7 @@
         </w:rPr>
         <w:t xml:space="preserve">С течением времени архитектура и характеристики процессоров </w:t>
       </w:r>
+      <w:proofErr w:type="spellStart"/>
       <w:r>
         <w:rPr>
           <w:bCs/>
@@ -2139,12 +2222,14 @@
         </w:rPr>
         <w:t>Celeron</w:t>
       </w:r>
+      <w:proofErr w:type="spellEnd"/>
       <w:r>
         <w:rPr>
           <w:bCs/>
         </w:rPr>
         <w:t xml:space="preserve"> продолжали развиваться. Они стали доступными в разных версиях, включая варианты для настольных компьютеров и ноутбуков. В разные периоды истории, процессоры </w:t>
       </w:r>
+      <w:proofErr w:type="spellStart"/>
       <w:r>
         <w:rPr>
           <w:bCs/>
@@ -2153,12 +2238,14 @@
         </w:rPr>
         <w:t>Celeron</w:t>
       </w:r>
+      <w:proofErr w:type="spellEnd"/>
       <w:r>
         <w:rPr>
           <w:bCs/>
         </w:rPr>
         <w:t xml:space="preserve"> использовали разные архитектуры, включая </w:t>
       </w:r>
+      <w:proofErr w:type="spellStart"/>
       <w:r>
         <w:rPr>
           <w:bCs/>
@@ -2167,12 +2254,14 @@
         </w:rPr>
         <w:t>NetBurst</w:t>
       </w:r>
+      <w:proofErr w:type="spellEnd"/>
       <w:r>
         <w:rPr>
           <w:bCs/>
         </w:rPr>
         <w:t xml:space="preserve">, </w:t>
       </w:r>
+      <w:proofErr w:type="spellStart"/>
       <w:r>
         <w:rPr>
           <w:bCs/>
@@ -2181,6 +2270,7 @@
         </w:rPr>
         <w:t>Conroe</w:t>
       </w:r>
+      <w:proofErr w:type="spellEnd"/>
       <w:r>
         <w:rPr>
           <w:bCs/>
@@ -2204,27 +2294,75 @@
         <w:lastRenderedPageBreak/>
         <w:t xml:space="preserve">С введением архитектуры </w:t>
       </w:r>
-      <w:r>
-        <w:rPr>
-          <w:bCs/>
-          <w:i/>
-          <w:iCs/>
-        </w:rPr>
-        <w:t>Apollo Lake</w:t>
-      </w:r>
+      <w:proofErr w:type="spellStart"/>
+      <w:r>
+        <w:rPr>
+          <w:bCs/>
+          <w:i/>
+          <w:iCs/>
+        </w:rPr>
+        <w:t>Apollo</w:t>
+      </w:r>
+      <w:proofErr w:type="spellEnd"/>
+      <w:r>
+        <w:rPr>
+          <w:bCs/>
+          <w:i/>
+          <w:iCs/>
+        </w:rPr>
+        <w:t xml:space="preserve"> </w:t>
+      </w:r>
+      <w:proofErr w:type="spellStart"/>
+      <w:r>
+        <w:rPr>
+          <w:bCs/>
+          <w:i/>
+          <w:iCs/>
+        </w:rPr>
+        <w:t>Lake</w:t>
+      </w:r>
+      <w:proofErr w:type="spellEnd"/>
       <w:r>
         <w:rPr>
           <w:bCs/>
         </w:rPr>
         <w:t xml:space="preserve"> в 2016 году и процессоров </w:t>
       </w:r>
-      <w:r>
-        <w:rPr>
-          <w:bCs/>
-          <w:i/>
-          <w:iCs/>
-        </w:rPr>
-        <w:t>Intel Celeron N3350</w:t>
+      <w:proofErr w:type="spellStart"/>
+      <w:r>
+        <w:rPr>
+          <w:bCs/>
+          <w:i/>
+          <w:iCs/>
+        </w:rPr>
+        <w:t>Intel</w:t>
+      </w:r>
+      <w:proofErr w:type="spellEnd"/>
+      <w:r>
+        <w:rPr>
+          <w:bCs/>
+          <w:i/>
+          <w:iCs/>
+        </w:rPr>
+        <w:t xml:space="preserve"> </w:t>
+      </w:r>
+      <w:proofErr w:type="spellStart"/>
+      <w:r>
+        <w:rPr>
+          <w:bCs/>
+          <w:i/>
+          <w:iCs/>
+        </w:rPr>
+        <w:t>Celeron</w:t>
+      </w:r>
+      <w:proofErr w:type="spellEnd"/>
+      <w:r>
+        <w:rPr>
+          <w:bCs/>
+          <w:i/>
+          <w:iCs/>
+        </w:rPr>
+        <w:t xml:space="preserve"> N3350</w:t>
       </w:r>
       <w:r>
         <w:rPr>
@@ -2232,6 +2370,7 @@
         </w:rPr>
         <w:t xml:space="preserve">, компания </w:t>
       </w:r>
+      <w:proofErr w:type="spellStart"/>
       <w:r>
         <w:rPr>
           <w:bCs/>
@@ -2240,6 +2379,7 @@
         </w:rPr>
         <w:t>Intel</w:t>
       </w:r>
+      <w:proofErr w:type="spellEnd"/>
       <w:r>
         <w:rPr>
           <w:bCs/>
@@ -2262,6 +2402,7 @@
         </w:rPr>
         <w:t xml:space="preserve">Важно отметить, что процессоры </w:t>
       </w:r>
+      <w:proofErr w:type="spellStart"/>
       <w:r>
         <w:rPr>
           <w:bCs/>
@@ -2270,6 +2411,7 @@
         </w:rPr>
         <w:t>Celeron</w:t>
       </w:r>
+      <w:proofErr w:type="spellEnd"/>
       <w:r>
         <w:rPr>
           <w:bCs/>
@@ -2288,13 +2430,41 @@
         </w:rPr>
         <w:t xml:space="preserve">были самыми производительными в своей категории, но их основное преимущество заключается в доступности и низком энергопотреблении, что делает их идеальным выбором для тех, кто ищет недорогое и энергоэффективное решение для повседневных задач. Таким образом, процессоры </w:t>
       </w:r>
-      <w:r>
-        <w:rPr>
-          <w:bCs/>
-          <w:i/>
-          <w:iCs/>
-        </w:rPr>
-        <w:t>Intel Celeron N3350</w:t>
+      <w:proofErr w:type="spellStart"/>
+      <w:r>
+        <w:rPr>
+          <w:bCs/>
+          <w:i/>
+          <w:iCs/>
+        </w:rPr>
+        <w:t>Intel</w:t>
+      </w:r>
+      <w:proofErr w:type="spellEnd"/>
+      <w:r>
+        <w:rPr>
+          <w:bCs/>
+          <w:i/>
+          <w:iCs/>
+        </w:rPr>
+        <w:t xml:space="preserve"> </w:t>
+      </w:r>
+      <w:proofErr w:type="spellStart"/>
+      <w:r>
+        <w:rPr>
+          <w:bCs/>
+          <w:i/>
+          <w:iCs/>
+        </w:rPr>
+        <w:t>Celeron</w:t>
+      </w:r>
+      <w:proofErr w:type="spellEnd"/>
+      <w:r>
+        <w:rPr>
+          <w:bCs/>
+          <w:i/>
+          <w:iCs/>
+        </w:rPr>
+        <w:t xml:space="preserve"> N3350</w:t>
       </w:r>
       <w:r>
         <w:rPr>
@@ -2318,13 +2488,41 @@
         </w:rPr>
         <w:t xml:space="preserve">Процессоры </w:t>
       </w:r>
-      <w:r>
-        <w:rPr>
-          <w:bCs/>
-          <w:i/>
-          <w:iCs/>
-        </w:rPr>
-        <w:t>Intel Celeron N3350</w:t>
+      <w:proofErr w:type="spellStart"/>
+      <w:r>
+        <w:rPr>
+          <w:bCs/>
+          <w:i/>
+          <w:iCs/>
+        </w:rPr>
+        <w:t>Intel</w:t>
+      </w:r>
+      <w:proofErr w:type="spellEnd"/>
+      <w:r>
+        <w:rPr>
+          <w:bCs/>
+          <w:i/>
+          <w:iCs/>
+        </w:rPr>
+        <w:t xml:space="preserve"> </w:t>
+      </w:r>
+      <w:proofErr w:type="spellStart"/>
+      <w:r>
+        <w:rPr>
+          <w:bCs/>
+          <w:i/>
+          <w:iCs/>
+        </w:rPr>
+        <w:t>Celeron</w:t>
+      </w:r>
+      <w:proofErr w:type="spellEnd"/>
+      <w:r>
+        <w:rPr>
+          <w:bCs/>
+          <w:i/>
+          <w:iCs/>
+        </w:rPr>
+        <w:t xml:space="preserve"> N3350</w:t>
       </w:r>
       <w:r>
         <w:rPr>
@@ -2348,13 +2546,41 @@
         </w:rPr>
         <w:t xml:space="preserve">Вот некоторые из наиболее распространенных версий процессора </w:t>
       </w:r>
-      <w:r>
-        <w:rPr>
-          <w:bCs/>
-          <w:i/>
-          <w:iCs/>
-        </w:rPr>
-        <w:t>Intel Celeron N3350</w:t>
+      <w:proofErr w:type="spellStart"/>
+      <w:r>
+        <w:rPr>
+          <w:bCs/>
+          <w:i/>
+          <w:iCs/>
+        </w:rPr>
+        <w:t>Intel</w:t>
+      </w:r>
+      <w:proofErr w:type="spellEnd"/>
+      <w:r>
+        <w:rPr>
+          <w:bCs/>
+          <w:i/>
+          <w:iCs/>
+        </w:rPr>
+        <w:t xml:space="preserve"> </w:t>
+      </w:r>
+      <w:proofErr w:type="spellStart"/>
+      <w:r>
+        <w:rPr>
+          <w:bCs/>
+          <w:i/>
+          <w:iCs/>
+        </w:rPr>
+        <w:t>Celeron</w:t>
+      </w:r>
+      <w:proofErr w:type="spellEnd"/>
+      <w:r>
+        <w:rPr>
+          <w:bCs/>
+          <w:i/>
+          <w:iCs/>
+        </w:rPr>
+        <w:t xml:space="preserve"> N3350</w:t>
       </w:r>
       <w:r>
         <w:rPr>
@@ -2378,14 +2604,25 @@
           <w:bCs/>
         </w:rPr>
       </w:pPr>
-      <w:r>
-        <w:rPr>
-          <w:rFonts w:ascii="Times New Roman" w:hAnsi="Times New Roman" w:cs="Times New Roman"/>
-          <w:bCs/>
-          <w:i/>
-          <w:iCs/>
-        </w:rPr>
-        <w:t>Celeron N3350</w:t>
+      <w:proofErr w:type="spellStart"/>
+      <w:r>
+        <w:rPr>
+          <w:rFonts w:ascii="Times New Roman" w:hAnsi="Times New Roman" w:cs="Times New Roman"/>
+          <w:bCs/>
+          <w:i/>
+          <w:iCs/>
+        </w:rPr>
+        <w:t>Celeron</w:t>
+      </w:r>
+      <w:proofErr w:type="spellEnd"/>
+      <w:r>
+        <w:rPr>
+          <w:rFonts w:ascii="Times New Roman" w:hAnsi="Times New Roman" w:cs="Times New Roman"/>
+          <w:bCs/>
+          <w:i/>
+          <w:iCs/>
+        </w:rPr>
+        <w:t xml:space="preserve"> N3350</w:t>
       </w:r>
       <w:r>
         <w:rPr>
@@ -2401,24 +2638,153 @@
           <w:i/>
           <w:iCs/>
         </w:rPr>
-        <w:t>2M Cache, 1.10 GHz, Burst Frequency 2.40 GHz</w:t>
-      </w:r>
-      <w:r>
-        <w:rPr>
-          <w:rFonts w:ascii="Times New Roman" w:hAnsi="Times New Roman" w:cs="Times New Roman"/>
-          <w:bCs/>
-        </w:rPr>
-        <w:t xml:space="preserve">) - это базовая версия процессора. Он имеет два вычислительных ядра и поддерживает технологию </w:t>
-      </w:r>
-      <w:r>
-        <w:rPr>
-          <w:rFonts w:ascii="Times New Roman" w:hAnsi="Times New Roman" w:cs="Times New Roman"/>
-          <w:bCs/>
-          <w:i/>
-          <w:iCs/>
-        </w:rPr>
-        <w:t>Burst Frequency</w:t>
-      </w:r>
+        <w:t xml:space="preserve">2M </w:t>
+      </w:r>
+      <w:proofErr w:type="spellStart"/>
+      <w:r>
+        <w:rPr>
+          <w:rFonts w:ascii="Times New Roman" w:hAnsi="Times New Roman" w:cs="Times New Roman"/>
+          <w:bCs/>
+          <w:i/>
+          <w:iCs/>
+        </w:rPr>
+        <w:t>Cache</w:t>
+      </w:r>
+      <w:proofErr w:type="spellEnd"/>
+      <w:r>
+        <w:rPr>
+          <w:rFonts w:ascii="Times New Roman" w:hAnsi="Times New Roman" w:cs="Times New Roman"/>
+          <w:bCs/>
+          <w:i/>
+          <w:iCs/>
+        </w:rPr>
+        <w:t xml:space="preserve">, 1.10 </w:t>
+      </w:r>
+      <w:proofErr w:type="spellStart"/>
+      <w:r>
+        <w:rPr>
+          <w:rFonts w:ascii="Times New Roman" w:hAnsi="Times New Roman" w:cs="Times New Roman"/>
+          <w:bCs/>
+          <w:i/>
+          <w:iCs/>
+        </w:rPr>
+        <w:t>GHz</w:t>
+      </w:r>
+      <w:proofErr w:type="spellEnd"/>
+      <w:r>
+        <w:rPr>
+          <w:rFonts w:ascii="Times New Roman" w:hAnsi="Times New Roman" w:cs="Times New Roman"/>
+          <w:bCs/>
+          <w:i/>
+          <w:iCs/>
+        </w:rPr>
+        <w:t xml:space="preserve">, </w:t>
+      </w:r>
+      <w:proofErr w:type="spellStart"/>
+      <w:r>
+        <w:rPr>
+          <w:rFonts w:ascii="Times New Roman" w:hAnsi="Times New Roman" w:cs="Times New Roman"/>
+          <w:bCs/>
+          <w:i/>
+          <w:iCs/>
+        </w:rPr>
+        <w:t>Burst</w:t>
+      </w:r>
+      <w:proofErr w:type="spellEnd"/>
+      <w:r>
+        <w:rPr>
+          <w:rFonts w:ascii="Times New Roman" w:hAnsi="Times New Roman" w:cs="Times New Roman"/>
+          <w:bCs/>
+          <w:i/>
+          <w:iCs/>
+        </w:rPr>
+        <w:t xml:space="preserve"> </w:t>
+      </w:r>
+      <w:proofErr w:type="spellStart"/>
+      <w:r>
+        <w:rPr>
+          <w:rFonts w:ascii="Times New Roman" w:hAnsi="Times New Roman" w:cs="Times New Roman"/>
+          <w:bCs/>
+          <w:i/>
+          <w:iCs/>
+        </w:rPr>
+        <w:t>Frequency</w:t>
+      </w:r>
+      <w:proofErr w:type="spellEnd"/>
+      <w:r>
+        <w:rPr>
+          <w:rFonts w:ascii="Times New Roman" w:hAnsi="Times New Roman" w:cs="Times New Roman"/>
+          <w:bCs/>
+          <w:i/>
+          <w:iCs/>
+        </w:rPr>
+        <w:t xml:space="preserve"> 2.40 </w:t>
+      </w:r>
+      <w:proofErr w:type="spellStart"/>
+      <w:r>
+        <w:rPr>
+          <w:rFonts w:ascii="Times New Roman" w:hAnsi="Times New Roman" w:cs="Times New Roman"/>
+          <w:bCs/>
+          <w:i/>
+          <w:iCs/>
+        </w:rPr>
+        <w:t>GHz</w:t>
+      </w:r>
+      <w:proofErr w:type="spellEnd"/>
+      <w:r>
+        <w:rPr>
+          <w:rFonts w:ascii="Times New Roman" w:hAnsi="Times New Roman" w:cs="Times New Roman"/>
+          <w:bCs/>
+        </w:rPr>
+        <w:t xml:space="preserve">) </w:t>
+      </w:r>
+      <w:proofErr w:type="gramStart"/>
+      <w:r>
+        <w:rPr>
+          <w:rFonts w:ascii="Times New Roman" w:hAnsi="Times New Roman" w:cs="Times New Roman"/>
+          <w:bCs/>
+        </w:rPr>
+        <w:t>- это</w:t>
+      </w:r>
+      <w:proofErr w:type="gramEnd"/>
+      <w:r>
+        <w:rPr>
+          <w:rFonts w:ascii="Times New Roman" w:hAnsi="Times New Roman" w:cs="Times New Roman"/>
+          <w:bCs/>
+        </w:rPr>
+        <w:t xml:space="preserve"> базовая версия процессора. Он имеет два вычислительных ядра и поддерживает технологию </w:t>
+      </w:r>
+      <w:proofErr w:type="spellStart"/>
+      <w:r>
+        <w:rPr>
+          <w:rFonts w:ascii="Times New Roman" w:hAnsi="Times New Roman" w:cs="Times New Roman"/>
+          <w:bCs/>
+          <w:i/>
+          <w:iCs/>
+        </w:rPr>
+        <w:t>Burst</w:t>
+      </w:r>
+      <w:proofErr w:type="spellEnd"/>
+      <w:r>
+        <w:rPr>
+          <w:rFonts w:ascii="Times New Roman" w:hAnsi="Times New Roman" w:cs="Times New Roman"/>
+          <w:bCs/>
+          <w:i/>
+          <w:iCs/>
+        </w:rPr>
+        <w:t xml:space="preserve"> </w:t>
+      </w:r>
+      <w:proofErr w:type="spellStart"/>
+      <w:r>
+        <w:rPr>
+          <w:rFonts w:ascii="Times New Roman" w:hAnsi="Times New Roman" w:cs="Times New Roman"/>
+          <w:bCs/>
+          <w:i/>
+          <w:iCs/>
+        </w:rPr>
+        <w:t>Frequency</w:t>
+      </w:r>
+      <w:proofErr w:type="spellEnd"/>
       <w:r>
         <w:rPr>
           <w:rFonts w:ascii="Times New Roman" w:hAnsi="Times New Roman" w:cs="Times New Roman"/>
@@ -2449,14 +2815,25 @@
         </w:rPr>
         <w:t xml:space="preserve"> </w:t>
       </w:r>
-      <w:r>
-        <w:rPr>
-          <w:rFonts w:ascii="Times New Roman" w:hAnsi="Times New Roman" w:cs="Times New Roman"/>
-          <w:bCs/>
-          <w:i/>
-          <w:iCs/>
-        </w:rPr>
-        <w:t>Celeron N3350</w:t>
+      <w:proofErr w:type="spellStart"/>
+      <w:r>
+        <w:rPr>
+          <w:rFonts w:ascii="Times New Roman" w:hAnsi="Times New Roman" w:cs="Times New Roman"/>
+          <w:bCs/>
+          <w:i/>
+          <w:iCs/>
+        </w:rPr>
+        <w:t>Celeron</w:t>
+      </w:r>
+      <w:proofErr w:type="spellEnd"/>
+      <w:r>
+        <w:rPr>
+          <w:rFonts w:ascii="Times New Roman" w:hAnsi="Times New Roman" w:cs="Times New Roman"/>
+          <w:bCs/>
+          <w:i/>
+          <w:iCs/>
+        </w:rPr>
+        <w:t xml:space="preserve"> N3350</w:t>
       </w:r>
       <w:r>
         <w:rPr>
@@ -2472,7 +2849,107 @@
           <w:i/>
           <w:iCs/>
         </w:rPr>
-        <w:t>2M Cache, 1.10 GHz, Burst Frequency 2.40 GHz, 6W TDP</w:t>
+        <w:t xml:space="preserve">2M </w:t>
+      </w:r>
+      <w:proofErr w:type="spellStart"/>
+      <w:r>
+        <w:rPr>
+          <w:rFonts w:ascii="Times New Roman" w:hAnsi="Times New Roman" w:cs="Times New Roman"/>
+          <w:bCs/>
+          <w:i/>
+          <w:iCs/>
+        </w:rPr>
+        <w:t>Cache</w:t>
+      </w:r>
+      <w:proofErr w:type="spellEnd"/>
+      <w:r>
+        <w:rPr>
+          <w:rFonts w:ascii="Times New Roman" w:hAnsi="Times New Roman" w:cs="Times New Roman"/>
+          <w:bCs/>
+          <w:i/>
+          <w:iCs/>
+        </w:rPr>
+        <w:t xml:space="preserve">, 1.10 </w:t>
+      </w:r>
+      <w:proofErr w:type="spellStart"/>
+      <w:r>
+        <w:rPr>
+          <w:rFonts w:ascii="Times New Roman" w:hAnsi="Times New Roman" w:cs="Times New Roman"/>
+          <w:bCs/>
+          <w:i/>
+          <w:iCs/>
+        </w:rPr>
+        <w:t>GHz</w:t>
+      </w:r>
+      <w:proofErr w:type="spellEnd"/>
+      <w:r>
+        <w:rPr>
+          <w:rFonts w:ascii="Times New Roman" w:hAnsi="Times New Roman" w:cs="Times New Roman"/>
+          <w:bCs/>
+          <w:i/>
+          <w:iCs/>
+        </w:rPr>
+        <w:t xml:space="preserve">, </w:t>
+      </w:r>
+      <w:proofErr w:type="spellStart"/>
+      <w:r>
+        <w:rPr>
+          <w:rFonts w:ascii="Times New Roman" w:hAnsi="Times New Roman" w:cs="Times New Roman"/>
+          <w:bCs/>
+          <w:i/>
+          <w:iCs/>
+        </w:rPr>
+        <w:t>Burst</w:t>
+      </w:r>
+      <w:proofErr w:type="spellEnd"/>
+      <w:r>
+        <w:rPr>
+          <w:rFonts w:ascii="Times New Roman" w:hAnsi="Times New Roman" w:cs="Times New Roman"/>
+          <w:bCs/>
+          <w:i/>
+          <w:iCs/>
+        </w:rPr>
+        <w:t xml:space="preserve"> </w:t>
+      </w:r>
+      <w:proofErr w:type="spellStart"/>
+      <w:r>
+        <w:rPr>
+          <w:rFonts w:ascii="Times New Roman" w:hAnsi="Times New Roman" w:cs="Times New Roman"/>
+          <w:bCs/>
+          <w:i/>
+          <w:iCs/>
+        </w:rPr>
+        <w:t>Frequency</w:t>
+      </w:r>
+      <w:proofErr w:type="spellEnd"/>
+      <w:r>
+        <w:rPr>
+          <w:rFonts w:ascii="Times New Roman" w:hAnsi="Times New Roman" w:cs="Times New Roman"/>
+          <w:bCs/>
+          <w:i/>
+          <w:iCs/>
+        </w:rPr>
+        <w:t xml:space="preserve"> 2.40 </w:t>
+      </w:r>
+      <w:proofErr w:type="spellStart"/>
+      <w:r>
+        <w:rPr>
+          <w:rFonts w:ascii="Times New Roman" w:hAnsi="Times New Roman" w:cs="Times New Roman"/>
+          <w:bCs/>
+          <w:i/>
+          <w:iCs/>
+        </w:rPr>
+        <w:t>GHz</w:t>
+      </w:r>
+      <w:proofErr w:type="spellEnd"/>
+      <w:r>
+        <w:rPr>
+          <w:rFonts w:ascii="Times New Roman" w:hAnsi="Times New Roman" w:cs="Times New Roman"/>
+          <w:bCs/>
+          <w:i/>
+          <w:iCs/>
+        </w:rPr>
+        <w:t>, 6W TDP</w:t>
       </w:r>
       <w:r>
         <w:rPr>
@@ -2513,14 +2990,25 @@
           <w:bCs/>
         </w:rPr>
       </w:pPr>
-      <w:r>
-        <w:rPr>
-          <w:rFonts w:ascii="Times New Roman" w:hAnsi="Times New Roman" w:cs="Times New Roman"/>
-          <w:bCs/>
-          <w:i/>
-          <w:iCs/>
-        </w:rPr>
-        <w:t>Celeron N3350</w:t>
+      <w:proofErr w:type="spellStart"/>
+      <w:r>
+        <w:rPr>
+          <w:rFonts w:ascii="Times New Roman" w:hAnsi="Times New Roman" w:cs="Times New Roman"/>
+          <w:bCs/>
+          <w:i/>
+          <w:iCs/>
+        </w:rPr>
+        <w:t>Celeron</w:t>
+      </w:r>
+      <w:proofErr w:type="spellEnd"/>
+      <w:r>
+        <w:rPr>
+          <w:rFonts w:ascii="Times New Roman" w:hAnsi="Times New Roman" w:cs="Times New Roman"/>
+          <w:bCs/>
+          <w:i/>
+          <w:iCs/>
+        </w:rPr>
+        <w:t xml:space="preserve"> N3350</w:t>
       </w:r>
       <w:r>
         <w:rPr>
@@ -2536,7 +3024,107 @@
           <w:i/>
           <w:iCs/>
         </w:rPr>
-        <w:t>2M Cache, 1.10 GHz, Burst Frequency 2.40 GHz, 12.5W TDP</w:t>
+        <w:t xml:space="preserve">2M </w:t>
+      </w:r>
+      <w:proofErr w:type="spellStart"/>
+      <w:r>
+        <w:rPr>
+          <w:rFonts w:ascii="Times New Roman" w:hAnsi="Times New Roman" w:cs="Times New Roman"/>
+          <w:bCs/>
+          <w:i/>
+          <w:iCs/>
+        </w:rPr>
+        <w:t>Cache</w:t>
+      </w:r>
+      <w:proofErr w:type="spellEnd"/>
+      <w:r>
+        <w:rPr>
+          <w:rFonts w:ascii="Times New Roman" w:hAnsi="Times New Roman" w:cs="Times New Roman"/>
+          <w:bCs/>
+          <w:i/>
+          <w:iCs/>
+        </w:rPr>
+        <w:t xml:space="preserve">, 1.10 </w:t>
+      </w:r>
+      <w:proofErr w:type="spellStart"/>
+      <w:r>
+        <w:rPr>
+          <w:rFonts w:ascii="Times New Roman" w:hAnsi="Times New Roman" w:cs="Times New Roman"/>
+          <w:bCs/>
+          <w:i/>
+          <w:iCs/>
+        </w:rPr>
+        <w:t>GHz</w:t>
+      </w:r>
+      <w:proofErr w:type="spellEnd"/>
+      <w:r>
+        <w:rPr>
+          <w:rFonts w:ascii="Times New Roman" w:hAnsi="Times New Roman" w:cs="Times New Roman"/>
+          <w:bCs/>
+          <w:i/>
+          <w:iCs/>
+        </w:rPr>
+        <w:t xml:space="preserve">, </w:t>
+      </w:r>
+      <w:proofErr w:type="spellStart"/>
+      <w:r>
+        <w:rPr>
+          <w:rFonts w:ascii="Times New Roman" w:hAnsi="Times New Roman" w:cs="Times New Roman"/>
+          <w:bCs/>
+          <w:i/>
+          <w:iCs/>
+        </w:rPr>
+        <w:t>Burst</w:t>
+      </w:r>
+      <w:proofErr w:type="spellEnd"/>
+      <w:r>
+        <w:rPr>
+          <w:rFonts w:ascii="Times New Roman" w:hAnsi="Times New Roman" w:cs="Times New Roman"/>
+          <w:bCs/>
+          <w:i/>
+          <w:iCs/>
+        </w:rPr>
+        <w:t xml:space="preserve"> </w:t>
+      </w:r>
+      <w:proofErr w:type="spellStart"/>
+      <w:r>
+        <w:rPr>
+          <w:rFonts w:ascii="Times New Roman" w:hAnsi="Times New Roman" w:cs="Times New Roman"/>
+          <w:bCs/>
+          <w:i/>
+          <w:iCs/>
+        </w:rPr>
+        <w:t>Frequency</w:t>
+      </w:r>
+      <w:proofErr w:type="spellEnd"/>
+      <w:r>
+        <w:rPr>
+          <w:rFonts w:ascii="Times New Roman" w:hAnsi="Times New Roman" w:cs="Times New Roman"/>
+          <w:bCs/>
+          <w:i/>
+          <w:iCs/>
+        </w:rPr>
+        <w:t xml:space="preserve"> 2.40 </w:t>
+      </w:r>
+      <w:proofErr w:type="spellStart"/>
+      <w:r>
+        <w:rPr>
+          <w:rFonts w:ascii="Times New Roman" w:hAnsi="Times New Roman" w:cs="Times New Roman"/>
+          <w:bCs/>
+          <w:i/>
+          <w:iCs/>
+        </w:rPr>
+        <w:t>GHz</w:t>
+      </w:r>
+      <w:proofErr w:type="spellEnd"/>
+      <w:r>
+        <w:rPr>
+          <w:rFonts w:ascii="Times New Roman" w:hAnsi="Times New Roman" w:cs="Times New Roman"/>
+          <w:bCs/>
+          <w:i/>
+          <w:iCs/>
+        </w:rPr>
+        <w:t>, 12.5W TDP</w:t>
       </w:r>
       <w:r>
         <w:rPr>
@@ -2577,14 +3165,25 @@
           <w:bCs/>
         </w:rPr>
       </w:pPr>
-      <w:r>
-        <w:rPr>
-          <w:rFonts w:ascii="Times New Roman" w:hAnsi="Times New Roman" w:cs="Times New Roman"/>
-          <w:bCs/>
-          <w:i/>
-          <w:iCs/>
-        </w:rPr>
-        <w:t>Celeron N3350</w:t>
+      <w:proofErr w:type="spellStart"/>
+      <w:r>
+        <w:rPr>
+          <w:rFonts w:ascii="Times New Roman" w:hAnsi="Times New Roman" w:cs="Times New Roman"/>
+          <w:bCs/>
+          <w:i/>
+          <w:iCs/>
+        </w:rPr>
+        <w:t>Celeron</w:t>
+      </w:r>
+      <w:proofErr w:type="spellEnd"/>
+      <w:r>
+        <w:rPr>
+          <w:rFonts w:ascii="Times New Roman" w:hAnsi="Times New Roman" w:cs="Times New Roman"/>
+          <w:bCs/>
+          <w:i/>
+          <w:iCs/>
+        </w:rPr>
+        <w:t xml:space="preserve"> N3350</w:t>
       </w:r>
       <w:r>
         <w:rPr>
@@ -2600,7 +3199,107 @@
           <w:i/>
           <w:iCs/>
         </w:rPr>
-        <w:t>2M Cache, 1.10 GHz, Burst Frequency 2.40 GHz, 10W TDP</w:t>
+        <w:t xml:space="preserve">2M </w:t>
+      </w:r>
+      <w:proofErr w:type="spellStart"/>
+      <w:r>
+        <w:rPr>
+          <w:rFonts w:ascii="Times New Roman" w:hAnsi="Times New Roman" w:cs="Times New Roman"/>
+          <w:bCs/>
+          <w:i/>
+          <w:iCs/>
+        </w:rPr>
+        <w:t>Cache</w:t>
+      </w:r>
+      <w:proofErr w:type="spellEnd"/>
+      <w:r>
+        <w:rPr>
+          <w:rFonts w:ascii="Times New Roman" w:hAnsi="Times New Roman" w:cs="Times New Roman"/>
+          <w:bCs/>
+          <w:i/>
+          <w:iCs/>
+        </w:rPr>
+        <w:t xml:space="preserve">, 1.10 </w:t>
+      </w:r>
+      <w:proofErr w:type="spellStart"/>
+      <w:r>
+        <w:rPr>
+          <w:rFonts w:ascii="Times New Roman" w:hAnsi="Times New Roman" w:cs="Times New Roman"/>
+          <w:bCs/>
+          <w:i/>
+          <w:iCs/>
+        </w:rPr>
+        <w:t>GHz</w:t>
+      </w:r>
+      <w:proofErr w:type="spellEnd"/>
+      <w:r>
+        <w:rPr>
+          <w:rFonts w:ascii="Times New Roman" w:hAnsi="Times New Roman" w:cs="Times New Roman"/>
+          <w:bCs/>
+          <w:i/>
+          <w:iCs/>
+        </w:rPr>
+        <w:t xml:space="preserve">, </w:t>
+      </w:r>
+      <w:proofErr w:type="spellStart"/>
+      <w:r>
+        <w:rPr>
+          <w:rFonts w:ascii="Times New Roman" w:hAnsi="Times New Roman" w:cs="Times New Roman"/>
+          <w:bCs/>
+          <w:i/>
+          <w:iCs/>
+        </w:rPr>
+        <w:t>Burst</w:t>
+      </w:r>
+      <w:proofErr w:type="spellEnd"/>
+      <w:r>
+        <w:rPr>
+          <w:rFonts w:ascii="Times New Roman" w:hAnsi="Times New Roman" w:cs="Times New Roman"/>
+          <w:bCs/>
+          <w:i/>
+          <w:iCs/>
+        </w:rPr>
+        <w:t xml:space="preserve"> </w:t>
+      </w:r>
+      <w:proofErr w:type="spellStart"/>
+      <w:r>
+        <w:rPr>
+          <w:rFonts w:ascii="Times New Roman" w:hAnsi="Times New Roman" w:cs="Times New Roman"/>
+          <w:bCs/>
+          <w:i/>
+          <w:iCs/>
+        </w:rPr>
+        <w:t>Frequency</w:t>
+      </w:r>
+      <w:proofErr w:type="spellEnd"/>
+      <w:r>
+        <w:rPr>
+          <w:rFonts w:ascii="Times New Roman" w:hAnsi="Times New Roman" w:cs="Times New Roman"/>
+          <w:bCs/>
+          <w:i/>
+          <w:iCs/>
+        </w:rPr>
+        <w:t xml:space="preserve"> 2.40 </w:t>
+      </w:r>
+      <w:proofErr w:type="spellStart"/>
+      <w:r>
+        <w:rPr>
+          <w:rFonts w:ascii="Times New Roman" w:hAnsi="Times New Roman" w:cs="Times New Roman"/>
+          <w:bCs/>
+          <w:i/>
+          <w:iCs/>
+        </w:rPr>
+        <w:t>GHz</w:t>
+      </w:r>
+      <w:proofErr w:type="spellEnd"/>
+      <w:r>
+        <w:rPr>
+          <w:rFonts w:ascii="Times New Roman" w:hAnsi="Times New Roman" w:cs="Times New Roman"/>
+          <w:bCs/>
+          <w:i/>
+          <w:iCs/>
+        </w:rPr>
+        <w:t>, 10W TDP</w:t>
       </w:r>
       <w:r>
         <w:rPr>
@@ -2665,13 +3364,41 @@
         </w:rPr>
         <w:t xml:space="preserve">Достоинства процессоров </w:t>
       </w:r>
-      <w:r>
-        <w:rPr>
-          <w:bCs/>
-          <w:i/>
-          <w:iCs/>
-        </w:rPr>
-        <w:t>Intel Celeron N33</w:t>
+      <w:proofErr w:type="spellStart"/>
+      <w:r>
+        <w:rPr>
+          <w:bCs/>
+          <w:i/>
+          <w:iCs/>
+        </w:rPr>
+        <w:t>Intel</w:t>
+      </w:r>
+      <w:proofErr w:type="spellEnd"/>
+      <w:r>
+        <w:rPr>
+          <w:bCs/>
+          <w:i/>
+          <w:iCs/>
+        </w:rPr>
+        <w:t xml:space="preserve"> </w:t>
+      </w:r>
+      <w:proofErr w:type="spellStart"/>
+      <w:r>
+        <w:rPr>
+          <w:bCs/>
+          <w:i/>
+          <w:iCs/>
+        </w:rPr>
+        <w:t>Celeron</w:t>
+      </w:r>
+      <w:proofErr w:type="spellEnd"/>
+      <w:r>
+        <w:rPr>
+          <w:bCs/>
+          <w:i/>
+          <w:iCs/>
+        </w:rPr>
+        <w:t xml:space="preserve"> N33</w:t>
       </w:r>
       <w:r>
         <w:rPr>
@@ -2716,14 +3443,25 @@
         </w:rPr>
         <w:t xml:space="preserve">дним из главных достоинств процессоров </w:t>
       </w:r>
-      <w:r>
-        <w:rPr>
-          <w:rFonts w:ascii="Times New Roman" w:hAnsi="Times New Roman" w:cs="Times New Roman"/>
-          <w:bCs/>
-          <w:i/>
-          <w:iCs/>
-        </w:rPr>
-        <w:t>Celeron N3350</w:t>
+      <w:proofErr w:type="spellStart"/>
+      <w:r>
+        <w:rPr>
+          <w:rFonts w:ascii="Times New Roman" w:hAnsi="Times New Roman" w:cs="Times New Roman"/>
+          <w:bCs/>
+          <w:i/>
+          <w:iCs/>
+        </w:rPr>
+        <w:t>Celeron</w:t>
+      </w:r>
+      <w:proofErr w:type="spellEnd"/>
+      <w:r>
+        <w:rPr>
+          <w:rFonts w:ascii="Times New Roman" w:hAnsi="Times New Roman" w:cs="Times New Roman"/>
+          <w:bCs/>
+          <w:i/>
+          <w:iCs/>
+        </w:rPr>
+        <w:t xml:space="preserve"> N3350</w:t>
       </w:r>
       <w:r>
         <w:rPr>
@@ -2769,6 +3507,7 @@
         </w:rPr>
         <w:t xml:space="preserve">роцессоры </w:t>
       </w:r>
+      <w:proofErr w:type="spellStart"/>
       <w:r>
         <w:rPr>
           <w:rFonts w:ascii="Times New Roman" w:hAnsi="Times New Roman" w:cs="Times New Roman"/>
@@ -2778,21 +3517,49 @@
         </w:rPr>
         <w:t>Celeron</w:t>
       </w:r>
-      <w:r>
-        <w:rPr>
-          <w:rFonts w:ascii="Times New Roman" w:hAnsi="Times New Roman" w:cs="Times New Roman"/>
-          <w:bCs/>
-        </w:rPr>
-        <w:t xml:space="preserve"> в целом являются более доступными по сравнению с более мощными процессорами Intel, такими как </w:t>
-      </w:r>
-      <w:r>
-        <w:rPr>
-          <w:rFonts w:ascii="Times New Roman" w:hAnsi="Times New Roman" w:cs="Times New Roman"/>
-          <w:bCs/>
-          <w:i/>
-          <w:iCs/>
-        </w:rPr>
-        <w:t>Core i3</w:t>
+      <w:proofErr w:type="spellEnd"/>
+      <w:r>
+        <w:rPr>
+          <w:rFonts w:ascii="Times New Roman" w:hAnsi="Times New Roman" w:cs="Times New Roman"/>
+          <w:bCs/>
+        </w:rPr>
+        <w:t xml:space="preserve"> в целом являются более доступными по сравнению с более мощными процессорами </w:t>
+      </w:r>
+      <w:proofErr w:type="spellStart"/>
+      <w:r>
+        <w:rPr>
+          <w:rFonts w:ascii="Times New Roman" w:hAnsi="Times New Roman" w:cs="Times New Roman"/>
+          <w:bCs/>
+        </w:rPr>
+        <w:t>Intel</w:t>
+      </w:r>
+      <w:proofErr w:type="spellEnd"/>
+      <w:r>
+        <w:rPr>
+          <w:rFonts w:ascii="Times New Roman" w:hAnsi="Times New Roman" w:cs="Times New Roman"/>
+          <w:bCs/>
+        </w:rPr>
+        <w:t xml:space="preserve">, такими как </w:t>
+      </w:r>
+      <w:proofErr w:type="spellStart"/>
+      <w:r>
+        <w:rPr>
+          <w:rFonts w:ascii="Times New Roman" w:hAnsi="Times New Roman" w:cs="Times New Roman"/>
+          <w:bCs/>
+          <w:i/>
+          <w:iCs/>
+        </w:rPr>
+        <w:t>Core</w:t>
+      </w:r>
+      <w:proofErr w:type="spellEnd"/>
+      <w:r>
+        <w:rPr>
+          <w:rFonts w:ascii="Times New Roman" w:hAnsi="Times New Roman" w:cs="Times New Roman"/>
+          <w:bCs/>
+          <w:i/>
+          <w:iCs/>
+        </w:rPr>
+        <w:t xml:space="preserve"> i3</w:t>
       </w:r>
       <w:r>
         <w:rPr>
@@ -2870,14 +3637,25 @@
         </w:rPr>
         <w:t xml:space="preserve">роцессоры </w:t>
       </w:r>
-      <w:r>
-        <w:rPr>
-          <w:rFonts w:ascii="Times New Roman" w:hAnsi="Times New Roman" w:cs="Times New Roman"/>
-          <w:bCs/>
-          <w:i/>
-          <w:iCs/>
-        </w:rPr>
-        <w:t>Celeron N3350</w:t>
+      <w:proofErr w:type="spellStart"/>
+      <w:r>
+        <w:rPr>
+          <w:rFonts w:ascii="Times New Roman" w:hAnsi="Times New Roman" w:cs="Times New Roman"/>
+          <w:bCs/>
+          <w:i/>
+          <w:iCs/>
+        </w:rPr>
+        <w:t>Celeron</w:t>
+      </w:r>
+      <w:proofErr w:type="spellEnd"/>
+      <w:r>
+        <w:rPr>
+          <w:rFonts w:ascii="Times New Roman" w:hAnsi="Times New Roman" w:cs="Times New Roman"/>
+          <w:bCs/>
+          <w:i/>
+          <w:iCs/>
+        </w:rPr>
+        <w:t xml:space="preserve"> N3350</w:t>
       </w:r>
       <w:r>
         <w:rPr>
@@ -2923,14 +3701,25 @@
         </w:rPr>
         <w:t xml:space="preserve">роцессоры </w:t>
       </w:r>
-      <w:r>
-        <w:rPr>
-          <w:rFonts w:ascii="Times New Roman" w:hAnsi="Times New Roman" w:cs="Times New Roman"/>
-          <w:bCs/>
-          <w:i/>
-          <w:iCs/>
-        </w:rPr>
-        <w:t>Celeron N3350</w:t>
+      <w:proofErr w:type="spellStart"/>
+      <w:r>
+        <w:rPr>
+          <w:rFonts w:ascii="Times New Roman" w:hAnsi="Times New Roman" w:cs="Times New Roman"/>
+          <w:bCs/>
+          <w:i/>
+          <w:iCs/>
+        </w:rPr>
+        <w:t>Celeron</w:t>
+      </w:r>
+      <w:proofErr w:type="spellEnd"/>
+      <w:r>
+        <w:rPr>
+          <w:rFonts w:ascii="Times New Roman" w:hAnsi="Times New Roman" w:cs="Times New Roman"/>
+          <w:bCs/>
+          <w:i/>
+          <w:iCs/>
+        </w:rPr>
+        <w:t xml:space="preserve"> N3350</w:t>
       </w:r>
       <w:r>
         <w:rPr>
@@ -2939,14 +3728,45 @@
         </w:rPr>
         <w:t xml:space="preserve"> включают интегрированное графическое ядро </w:t>
       </w:r>
-      <w:r>
-        <w:rPr>
-          <w:rFonts w:ascii="Times New Roman" w:hAnsi="Times New Roman" w:cs="Times New Roman"/>
-          <w:bCs/>
-          <w:i/>
-          <w:iCs/>
-        </w:rPr>
-        <w:t>Intel HD Graphics 500</w:t>
+      <w:proofErr w:type="spellStart"/>
+      <w:r>
+        <w:rPr>
+          <w:rFonts w:ascii="Times New Roman" w:hAnsi="Times New Roman" w:cs="Times New Roman"/>
+          <w:bCs/>
+          <w:i/>
+          <w:iCs/>
+        </w:rPr>
+        <w:t>Intel</w:t>
+      </w:r>
+      <w:proofErr w:type="spellEnd"/>
+      <w:r>
+        <w:rPr>
+          <w:rFonts w:ascii="Times New Roman" w:hAnsi="Times New Roman" w:cs="Times New Roman"/>
+          <w:bCs/>
+          <w:i/>
+          <w:iCs/>
+        </w:rPr>
+        <w:t xml:space="preserve"> HD </w:t>
+      </w:r>
+      <w:proofErr w:type="spellStart"/>
+      <w:r>
+        <w:rPr>
+          <w:rFonts w:ascii="Times New Roman" w:hAnsi="Times New Roman" w:cs="Times New Roman"/>
+          <w:bCs/>
+          <w:i/>
+          <w:iCs/>
+        </w:rPr>
+        <w:t>Graphics</w:t>
+      </w:r>
+      <w:proofErr w:type="spellEnd"/>
+      <w:r>
+        <w:rPr>
+          <w:rFonts w:ascii="Times New Roman" w:hAnsi="Times New Roman" w:cs="Times New Roman"/>
+          <w:bCs/>
+          <w:i/>
+          <w:iCs/>
+        </w:rPr>
+        <w:t xml:space="preserve"> 500</w:t>
       </w:r>
       <w:r>
         <w:rPr>
@@ -3024,14 +3844,25 @@
         </w:rPr>
         <w:t xml:space="preserve"> и отсутствию необходимости в активном охлаждении, устройства, оснащенные процессорами </w:t>
       </w:r>
-      <w:r>
-        <w:rPr>
-          <w:rFonts w:ascii="Times New Roman" w:hAnsi="Times New Roman" w:cs="Times New Roman"/>
-          <w:bCs/>
-          <w:i/>
-          <w:iCs/>
-        </w:rPr>
-        <w:t>Celeron N3350</w:t>
+      <w:proofErr w:type="spellStart"/>
+      <w:r>
+        <w:rPr>
+          <w:rFonts w:ascii="Times New Roman" w:hAnsi="Times New Roman" w:cs="Times New Roman"/>
+          <w:bCs/>
+          <w:i/>
+          <w:iCs/>
+        </w:rPr>
+        <w:t>Celeron</w:t>
+      </w:r>
+      <w:proofErr w:type="spellEnd"/>
+      <w:r>
+        <w:rPr>
+          <w:rFonts w:ascii="Times New Roman" w:hAnsi="Times New Roman" w:cs="Times New Roman"/>
+          <w:bCs/>
+          <w:i/>
+          <w:iCs/>
+        </w:rPr>
+        <w:t xml:space="preserve"> N3350</w:t>
       </w:r>
       <w:r>
         <w:rPr>
@@ -3056,13 +3887,41 @@
         </w:rPr>
         <w:t xml:space="preserve"> В заключение, процессоры </w:t>
       </w:r>
-      <w:r>
-        <w:rPr>
-          <w:bCs/>
-          <w:i/>
-          <w:iCs/>
-        </w:rPr>
-        <w:t>Intel Celeron N3350</w:t>
+      <w:proofErr w:type="spellStart"/>
+      <w:r>
+        <w:rPr>
+          <w:bCs/>
+          <w:i/>
+          <w:iCs/>
+        </w:rPr>
+        <w:t>Intel</w:t>
+      </w:r>
+      <w:proofErr w:type="spellEnd"/>
+      <w:r>
+        <w:rPr>
+          <w:bCs/>
+          <w:i/>
+          <w:iCs/>
+        </w:rPr>
+        <w:t xml:space="preserve"> </w:t>
+      </w:r>
+      <w:proofErr w:type="spellStart"/>
+      <w:r>
+        <w:rPr>
+          <w:bCs/>
+          <w:i/>
+          <w:iCs/>
+        </w:rPr>
+        <w:t>Celeron</w:t>
+      </w:r>
+      <w:proofErr w:type="spellEnd"/>
+      <w:r>
+        <w:rPr>
+          <w:bCs/>
+          <w:i/>
+          <w:iCs/>
+        </w:rPr>
+        <w:t xml:space="preserve"> N3350</w:t>
       </w:r>
       <w:r>
         <w:rPr>
@@ -3214,7 +4073,14 @@
         <w:rPr>
           <w:bCs/>
         </w:rPr>
-        <w:t xml:space="preserve"> также поддерживает механизм аппаратных прерываний, который позволяет внешним устройствам взаимодействовать с процессором и операционной системой. Это свойство</w:t>
+        <w:t xml:space="preserve"> также поддерживает механизм аппаратных прерываний, который позволяет внешним устройствам взаимодействовать с процессором и операционной системой. Это </w:t>
+      </w:r>
+      <w:proofErr w:type="gramStart"/>
+      <w:r>
+        <w:rPr>
+          <w:bCs/>
+        </w:rPr>
+        <w:t>свойство</w:t>
       </w:r>
       <w:r>
         <w:rPr>
@@ -3222,6 +4088,7 @@
         </w:rPr>
         <w:t xml:space="preserve"> может быть</w:t>
       </w:r>
+      <w:proofErr w:type="gramEnd"/>
       <w:r>
         <w:rPr>
           <w:bCs/>
@@ -3365,48 +4232,90 @@
     <w:p>
       <w:pPr>
         <w:spacing w:after="0" w:line="276" w:lineRule="auto"/>
-        <w:ind w:firstLine="708"/>
-        <w:jc w:val="both"/>
-      </w:pPr>
-      <w:r>
-        <w:rPr>
-          <w:i/>
-          <w:iCs/>
-        </w:rPr>
-        <w:t>Linux Ubuntu</w:t>
-      </w:r>
-      <w:r>
-        <w:t xml:space="preserve"> - это операционная система с открытым исходным кодом, основанная на ядре </w:t>
-      </w:r>
-      <w:r>
-        <w:rPr>
-          <w:i/>
-          <w:iCs/>
-        </w:rPr>
-        <w:t>Linux</w:t>
-      </w:r>
-      <w:r>
-        <w:t xml:space="preserve"> и дистрибутиве </w:t>
-      </w:r>
-      <w:r>
-        <w:rPr>
-          <w:i/>
-          <w:iCs/>
-        </w:rPr>
-        <w:t>Debian</w:t>
-      </w:r>
-      <w:r>
-        <w:t xml:space="preserve">. Архитектура и структура </w:t>
-      </w:r>
-      <w:r>
-        <w:rPr>
-          <w:i/>
-          <w:iCs/>
-        </w:rPr>
-        <w:t>Ubuntu</w:t>
-      </w:r>
-      <w:r>
-        <w:t xml:space="preserve"> составляют фундамент этой операционной системы, определяя ее способность взаимодействия с аппаратным обеспечением, управлять ресурсами и предоставлять пользовательский интерфейс. </w:t>
+        <w:ind w:firstLine="709"/>
+        <w:jc w:val="both"/>
+      </w:pPr>
+      <w:r>
+        <w:rPr>
+          <w:i/>
+          <w:iCs/>
+        </w:rPr>
+        <w:t>MS-DOS</w:t>
+      </w:r>
+      <w:r>
+        <w:t xml:space="preserve">, или </w:t>
+      </w:r>
+      <w:proofErr w:type="spellStart"/>
+      <w:r>
+        <w:rPr>
+          <w:i/>
+          <w:iCs/>
+        </w:rPr>
+        <w:t>Microsoft</w:t>
+      </w:r>
+      <w:proofErr w:type="spellEnd"/>
+      <w:r>
+        <w:rPr>
+          <w:i/>
+          <w:iCs/>
+        </w:rPr>
+        <w:t xml:space="preserve"> </w:t>
+      </w:r>
+      <w:proofErr w:type="spellStart"/>
+      <w:r>
+        <w:rPr>
+          <w:i/>
+          <w:iCs/>
+        </w:rPr>
+        <w:t>Disk</w:t>
+      </w:r>
+      <w:proofErr w:type="spellEnd"/>
+      <w:r>
+        <w:rPr>
+          <w:i/>
+          <w:iCs/>
+        </w:rPr>
+        <w:t xml:space="preserve"> </w:t>
+      </w:r>
+      <w:proofErr w:type="spellStart"/>
+      <w:r>
+        <w:rPr>
+          <w:i/>
+          <w:iCs/>
+        </w:rPr>
+        <w:t>Operating</w:t>
+      </w:r>
+      <w:proofErr w:type="spellEnd"/>
+      <w:r>
+        <w:rPr>
+          <w:i/>
+          <w:iCs/>
+        </w:rPr>
+        <w:t xml:space="preserve"> </w:t>
+      </w:r>
+      <w:proofErr w:type="spellStart"/>
+      <w:r>
+        <w:rPr>
+          <w:i/>
+          <w:iCs/>
+        </w:rPr>
+        <w:t>System</w:t>
+      </w:r>
+      <w:proofErr w:type="spellEnd"/>
+      <w:r>
+        <w:t xml:space="preserve">, была одной из первых операционных систем, разработанных компанией </w:t>
+      </w:r>
+      <w:proofErr w:type="spellStart"/>
+      <w:r>
+        <w:rPr>
+          <w:i/>
+          <w:iCs/>
+        </w:rPr>
+        <w:t>Microsoft</w:t>
+      </w:r>
+      <w:proofErr w:type="spellEnd"/>
+      <w:r>
+        <w:t xml:space="preserve"> для персональных компьютеров. Она имела простую, но эффективную структуру и архитектуру.</w:t>
       </w:r>
     </w:p>
     <w:p>
@@ -3416,27 +4325,17 @@
         <w:jc w:val="both"/>
       </w:pPr>
       <w:r>
-        <w:t xml:space="preserve">Основой </w:t>
-      </w:r>
-      <w:r>
-        <w:rPr>
-          <w:i/>
-          <w:iCs/>
-        </w:rPr>
-        <w:t>Ubuntu</w:t>
-      </w:r>
-      <w:r>
-        <w:t xml:space="preserve"> является ядро </w:t>
-      </w:r>
-      <w:r>
-        <w:rPr>
-          <w:i/>
-          <w:iCs/>
-        </w:rPr>
-        <w:t>Linux</w:t>
-      </w:r>
-      <w:r>
-        <w:t xml:space="preserve">, которое выполняет роль управления железом компьютера и ресурсами. Это ядро Linux предоставляет базовый набор драйверов для аппаратных устройств и обеспечивает взаимодействие с ними. Благодаря поддержке различных модулей, Ubuntu может адаптироваться под разнообразное аппаратное оборудование и предоставлять гибкость в управлении ресурсами. </w:t>
+        <w:t xml:space="preserve">Архитектура MS-DOS имеет свои особенности, отличающиеся от более современных операционных систем. </w:t>
+      </w:r>
+      <w:r>
+        <w:rPr>
+          <w:i/>
+          <w:iCs/>
+        </w:rPr>
+        <w:t>MS-DOS</w:t>
+      </w:r>
+      <w:r>
+        <w:t>, будучи однозадачной операционной системой, способна обрабатывать только одну задачу одновременно, и размер памяти для программы ограничен 640 килобайтами.</w:t>
       </w:r>
     </w:p>
     <w:p>
@@ -3446,17 +4345,27 @@
         <w:jc w:val="both"/>
       </w:pPr>
       <w:r>
-        <w:t xml:space="preserve">Для обеспечения высокой производительности и функциональности в </w:t>
-      </w:r>
-      <w:r>
-        <w:rPr>
-          <w:i/>
-          <w:iCs/>
-        </w:rPr>
-        <w:t>Ubuntu</w:t>
-      </w:r>
-      <w:r>
-        <w:t xml:space="preserve"> существуют разнообразные подсистемы, включая файловую систему, систему управления процессами, сетевые протоколы и управление памятью. Эти подсистемы предоставляют интерфейс для взаимодействия с железом и управления ресурсами внутри операционной системы. </w:t>
+        <w:t xml:space="preserve">В ее архитектуре отсутствует явное разделение на модули. Отмечаются уровни прикладной программы, резидентной системной программы, драйверов устройств </w:t>
+      </w:r>
+      <w:r>
+        <w:rPr>
+          <w:i/>
+          <w:iCs/>
+        </w:rPr>
+        <w:t>MS-DOS</w:t>
+      </w:r>
+      <w:r>
+        <w:t xml:space="preserve"> и драйверов устройств </w:t>
+      </w:r>
+      <w:r>
+        <w:rPr>
+          <w:i/>
+          <w:iCs/>
+        </w:rPr>
+        <w:t>ROM BIOS</w:t>
+      </w:r>
+      <w:r>
+        <w:t>.</w:t>
       </w:r>
     </w:p>
     <w:p>
@@ -3466,37 +4375,20 @@
         <w:jc w:val="both"/>
       </w:pPr>
       <w:r>
-        <w:t xml:space="preserve">Оболочки в </w:t>
-      </w:r>
-      <w:r>
-        <w:rPr>
-          <w:i/>
-          <w:iCs/>
-        </w:rPr>
-        <w:t>Ubuntu</w:t>
-      </w:r>
-      <w:r>
-        <w:t xml:space="preserve"> предоставляют пользовательский интерфейс, который может быть как текстовым (командной строкой), так и графическим (с использованием графических оболочек, таких как </w:t>
-      </w:r>
-      <w:r>
-        <w:rPr>
-          <w:i/>
-          <w:iCs/>
-        </w:rPr>
-        <w:t>GNOME</w:t>
-      </w:r>
-      <w:r>
-        <w:t xml:space="preserve">, </w:t>
-      </w:r>
-      <w:r>
-        <w:rPr>
-          <w:i/>
-          <w:iCs/>
-        </w:rPr>
-        <w:t>KDE</w:t>
-      </w:r>
-      <w:r>
-        <w:t xml:space="preserve"> и других). Они позволяют пользователям взаимодействовать с системой, запускать приложения и управлять файлами. </w:t>
+        <w:rPr>
+          <w:i/>
+          <w:iCs/>
+        </w:rPr>
+        <w:t>MS-DOS</w:t>
+      </w:r>
+      <w:r>
+        <w:t xml:space="preserve"> создана по принципу обеспечения максимальной функциональности при минимальном использовании памяти</w:t>
+      </w:r>
+      <w:r>
+        <w:t xml:space="preserve">. </w:t>
+      </w:r>
+      <w:r>
+        <w:t>Отсутствие явного разделения на модули делает уровни функциональности и интерфейсы в ней менее четко выраженными.</w:t>
       </w:r>
     </w:p>
     <w:p>
@@ -3506,47 +4398,183 @@
         <w:jc w:val="both"/>
       </w:pPr>
       <w:r>
-        <w:t xml:space="preserve">Управление приложениями и библиотеками в </w:t>
-      </w:r>
-      <w:r>
-        <w:rPr>
-          <w:i/>
-          <w:iCs/>
-        </w:rPr>
-        <w:t>Ubuntu</w:t>
-      </w:r>
-      <w:r>
-        <w:t xml:space="preserve"> осуществляется с помощью пакетных менеджеров, таких как </w:t>
-      </w:r>
-      <w:r>
-        <w:rPr>
-          <w:i/>
-          <w:iCs/>
-        </w:rPr>
-        <w:t>APT</w:t>
+        <w:t xml:space="preserve">В структуре модулей </w:t>
+      </w:r>
+      <w:r>
+        <w:rPr>
+          <w:i/>
+          <w:iCs/>
+        </w:rPr>
+        <w:t>MS-DOS</w:t>
+      </w:r>
+      <w:r>
+        <w:t xml:space="preserve"> можно выделить уровни абстракции.</w:t>
+      </w:r>
+      <w:r>
+        <w:t xml:space="preserve"> </w:t>
+      </w:r>
+      <w:r>
+        <w:t xml:space="preserve">Наиболее высокий уровень представлен пользовательской программой, ниже находится резидентная системная программа, компонента ядра ОС. Далее идет уровень драйверов устройств, входящих в ядро </w:t>
+      </w:r>
+      <w:r>
+        <w:rPr>
+          <w:i/>
+          <w:iCs/>
+        </w:rPr>
+        <w:t>MS-DOS</w:t>
+      </w:r>
+      <w:r>
+        <w:t xml:space="preserve">, а самый низкий уровень занимают драйверы, хранящиеся в </w:t>
+      </w:r>
+      <w:r>
+        <w:rPr>
+          <w:i/>
+          <w:iCs/>
+        </w:rPr>
+        <w:t>ROM BIOS</w:t>
       </w:r>
       <w:r>
         <w:t xml:space="preserve"> (</w:t>
       </w:r>
-      <w:r>
-        <w:rPr>
-          <w:i/>
-          <w:iCs/>
-        </w:rPr>
-        <w:t>Advanced Package Tool</w:t>
-      </w:r>
-      <w:r>
-        <w:t xml:space="preserve">) и </w:t>
-      </w:r>
-      <w:r>
-        <w:rPr>
-          <w:i/>
-          <w:iCs/>
-        </w:rPr>
-        <w:t>dpkg</w:t>
-      </w:r>
-      <w:r>
-        <w:t xml:space="preserve">. Они обеспечивают удобный способ установки, обновления и удаления программного обеспечения. </w:t>
+      <w:proofErr w:type="spellStart"/>
+      <w:r>
+        <w:rPr>
+          <w:i/>
+          <w:iCs/>
+        </w:rPr>
+        <w:t>Read-Only</w:t>
+      </w:r>
+      <w:proofErr w:type="spellEnd"/>
+      <w:r>
+        <w:rPr>
+          <w:i/>
+          <w:iCs/>
+        </w:rPr>
+        <w:t xml:space="preserve"> </w:t>
+      </w:r>
+      <w:proofErr w:type="spellStart"/>
+      <w:r>
+        <w:rPr>
+          <w:i/>
+          <w:iCs/>
+        </w:rPr>
+        <w:t>Memory</w:t>
+      </w:r>
+      <w:proofErr w:type="spellEnd"/>
+      <w:r>
+        <w:rPr>
+          <w:i/>
+          <w:iCs/>
+        </w:rPr>
+        <w:t xml:space="preserve"> </w:t>
+      </w:r>
+      <w:proofErr w:type="spellStart"/>
+      <w:r>
+        <w:rPr>
+          <w:i/>
+          <w:iCs/>
+        </w:rPr>
+        <w:t>of</w:t>
+      </w:r>
+      <w:proofErr w:type="spellEnd"/>
+      <w:r>
+        <w:rPr>
+          <w:i/>
+          <w:iCs/>
+        </w:rPr>
+        <w:t xml:space="preserve"> </w:t>
+      </w:r>
+      <w:proofErr w:type="spellStart"/>
+      <w:r>
+        <w:rPr>
+          <w:i/>
+          <w:iCs/>
+        </w:rPr>
+        <w:t>the</w:t>
+      </w:r>
+      <w:proofErr w:type="spellEnd"/>
+      <w:r>
+        <w:rPr>
+          <w:i/>
+          <w:iCs/>
+        </w:rPr>
+        <w:t xml:space="preserve"> </w:t>
+      </w:r>
+      <w:proofErr w:type="spellStart"/>
+      <w:r>
+        <w:rPr>
+          <w:i/>
+          <w:iCs/>
+        </w:rPr>
+        <w:t>Basic</w:t>
+      </w:r>
+      <w:proofErr w:type="spellEnd"/>
+      <w:r>
+        <w:rPr>
+          <w:i/>
+          <w:iCs/>
+        </w:rPr>
+        <w:t xml:space="preserve"> </w:t>
+      </w:r>
+      <w:proofErr w:type="spellStart"/>
+      <w:r>
+        <w:rPr>
+          <w:i/>
+          <w:iCs/>
+        </w:rPr>
+        <w:t>Input-Output</w:t>
+      </w:r>
+      <w:proofErr w:type="spellEnd"/>
+      <w:r>
+        <w:rPr>
+          <w:i/>
+          <w:iCs/>
+        </w:rPr>
+        <w:t xml:space="preserve"> </w:t>
+      </w:r>
+      <w:proofErr w:type="spellStart"/>
+      <w:r>
+        <w:rPr>
+          <w:i/>
+          <w:iCs/>
+        </w:rPr>
+        <w:t>System</w:t>
+      </w:r>
+      <w:proofErr w:type="spellEnd"/>
+      <w:r>
+        <w:t xml:space="preserve">) – постоянной памяти </w:t>
+      </w:r>
+      <w:r>
+        <w:rPr>
+          <w:i/>
+          <w:iCs/>
+        </w:rPr>
+        <w:t>BIOS</w:t>
+      </w:r>
+      <w:r>
+        <w:t xml:space="preserve">, системного модуля компьютера, который получает управление непосредственно после включения. </w:t>
+      </w:r>
+      <w:r>
+        <w:rPr>
+          <w:i/>
+          <w:iCs/>
+        </w:rPr>
+        <w:t>ROM BIOS</w:t>
+      </w:r>
+      <w:r>
+        <w:t xml:space="preserve"> содержит наиболее важные драйверы, такие как драйвер материнской платы (</w:t>
+      </w:r>
+      <w:proofErr w:type="spellStart"/>
+      <w:r>
+        <w:rPr>
+          <w:i/>
+          <w:iCs/>
+        </w:rPr>
+        <w:t>motherboard</w:t>
+      </w:r>
+      <w:proofErr w:type="spellEnd"/>
+      <w:r>
+        <w:t>). ОС загружает и использует драйверы других устройств, например, принтера.</w:t>
       </w:r>
     </w:p>
     <w:p>
@@ -3555,80 +4583,6 @@
         <w:ind w:firstLine="708"/>
         <w:jc w:val="both"/>
       </w:pPr>
-      <w:r>
-        <w:t xml:space="preserve">Графические оболочки, такие как </w:t>
-      </w:r>
-      <w:r>
-        <w:rPr>
-          <w:i/>
-          <w:iCs/>
-        </w:rPr>
-        <w:t>Unity</w:t>
-      </w:r>
-      <w:r>
-        <w:t xml:space="preserve">, </w:t>
-      </w:r>
-      <w:r>
-        <w:rPr>
-          <w:i/>
-          <w:iCs/>
-        </w:rPr>
-        <w:t>GNOME</w:t>
-      </w:r>
-      <w:r>
-        <w:t xml:space="preserve"> и </w:t>
-      </w:r>
-      <w:r>
-        <w:rPr>
-          <w:i/>
-          <w:iCs/>
-        </w:rPr>
-        <w:t>KDE</w:t>
-      </w:r>
-      <w:r>
-        <w:t xml:space="preserve">, предоставляют пользовательский интерфейс для рабочего стола и приложений. Они обеспечивают удобное оконное управление и элементы управления для повседневных задач. </w:t>
-      </w:r>
-    </w:p>
-    <w:p>
-      <w:pPr>
-        <w:spacing w:after="0" w:line="276" w:lineRule="auto"/>
-        <w:ind w:firstLine="708"/>
-        <w:jc w:val="both"/>
-      </w:pPr>
-      <w:r>
-        <w:t xml:space="preserve">Системные демоны, работающие в фоновом режиме, управляют различными аспектами операционной системы, включая сетевые сервисы, печать, аутентификацию и другие системные функции. </w:t>
-      </w:r>
-    </w:p>
-    <w:p>
-      <w:pPr>
-        <w:spacing w:after="0" w:line="276" w:lineRule="auto"/>
-        <w:ind w:firstLine="708"/>
-        <w:jc w:val="both"/>
-      </w:pPr>
-      <w:r>
-        <w:t xml:space="preserve">Структура и архитектура </w:t>
-      </w:r>
-      <w:r>
-        <w:rPr>
-          <w:i/>
-          <w:iCs/>
-        </w:rPr>
-        <w:t>Ubuntu</w:t>
-      </w:r>
-      <w:r>
-        <w:t xml:space="preserve"> обеспечивают функциональность и гибкость, делая ее популярной как для настольных ПК, так и для серверов. </w:t>
-      </w:r>
-      <w:r>
-        <w:lastRenderedPageBreak/>
-        <w:t>Открытый исходный код позволяет разработчикам и сообществу вносить свой вклад в улучшение системы и обеспечивать регулярные обновления и актуализации.</w:t>
-      </w:r>
-    </w:p>
-    <w:p>
-      <w:pPr>
-        <w:spacing w:after="0" w:line="276" w:lineRule="auto"/>
-        <w:ind w:firstLine="708"/>
-        <w:jc w:val="both"/>
-      </w:pPr>
     </w:p>
     <w:p>
       <w:pPr>
@@ -3667,85 +4621,35 @@
         <w:spacing w:after="0" w:line="276" w:lineRule="auto"/>
         <w:ind w:firstLine="709"/>
         <w:jc w:val="both"/>
-      </w:pPr>
-      <w:r>
-        <w:t xml:space="preserve">История операционной системы </w:t>
-      </w:r>
-      <w:r>
-        <w:rPr>
-          <w:i/>
-          <w:iCs/>
-        </w:rPr>
-        <w:t>Ubuntu</w:t>
-      </w:r>
-      <w:r>
-        <w:t xml:space="preserve"> неразрывно связана с историей операционной системы </w:t>
-      </w:r>
-      <w:r>
-        <w:rPr>
-          <w:i/>
-          <w:iCs/>
-        </w:rPr>
-        <w:t>Linux</w:t>
-      </w:r>
-      <w:r>
-        <w:t>.</w:t>
-      </w:r>
-      <w:r>
-        <w:t xml:space="preserve"> А она </w:t>
-      </w:r>
-      <w:r>
-        <w:t>началась в начале 1990-х годов, когда молодой программист по имени Линус Торвальдс (</w:t>
-      </w:r>
-      <w:r>
-        <w:rPr>
-          <w:i/>
-          <w:iCs/>
-        </w:rPr>
-        <w:t>Linus Torvalds</w:t>
-      </w:r>
-      <w:r>
-        <w:t xml:space="preserve">), учившийся в университете Хельсинки в Финляндии, решил создать собственную операционную систему. Его целью было создать </w:t>
-      </w:r>
-      <w:r>
-        <w:rPr>
-          <w:i/>
-          <w:iCs/>
-        </w:rPr>
-        <w:t>Unix</w:t>
-      </w:r>
-      <w:r>
-        <w:t xml:space="preserve">-подобную систему, которая была бы свободной и открытой для всех, и которую могли бы использовать программисты и энтузиасты со всего мира. </w:t>
-      </w:r>
+        <w:rPr>
+          <w:bCs/>
+          <w:iCs/>
+        </w:rPr>
+      </w:pPr>
     </w:p>
     <w:p>
       <w:pPr>
         <w:spacing w:after="0" w:line="276" w:lineRule="auto"/>
         <w:ind w:firstLine="709"/>
         <w:jc w:val="both"/>
-      </w:pPr>
-      <w:r>
-        <w:t xml:space="preserve">Торвальдс начал разрабатывать ядро операционной системы, которое стало называться </w:t>
-      </w:r>
-      <w:r>
-        <w:rPr>
-          <w:i/>
-          <w:iCs/>
-        </w:rPr>
-        <w:t>Linux</w:t>
-      </w:r>
-      <w:r>
-        <w:t xml:space="preserve">. Он опубликовал свой исходный код в интернете и пригласил других программистов присоединиться к разработке. Это привело к росту сообщества разработчиков, которые начали вносить свой вклад в развитие </w:t>
-      </w:r>
-      <w:r>
-        <w:rPr>
-          <w:i/>
-          <w:iCs/>
-        </w:rPr>
-        <w:t>Linux</w:t>
-      </w:r>
-      <w:r>
-        <w:t>.</w:t>
+        <w:rPr>
+          <w:b/>
+          <w:bCs/>
+        </w:rPr>
+      </w:pPr>
+      <w:r>
+        <w:rPr>
+          <w:b/>
+          <w:bCs/>
+        </w:rPr>
+        <w:t>2.3 </w:t>
+      </w:r>
+      <w:r>
+        <w:rPr>
+          <w:b/>
+          <w:bCs/>
+        </w:rPr>
+        <w:t>Обоснование выбора платформы</w:t>
       </w:r>
     </w:p>
     <w:p>
@@ -3753,1210 +4657,11 @@
         <w:spacing w:after="0" w:line="276" w:lineRule="auto"/>
         <w:ind w:firstLine="709"/>
         <w:jc w:val="both"/>
-      </w:pPr>
-      <w:r>
-        <w:t xml:space="preserve">Со временем, </w:t>
-      </w:r>
-      <w:r>
-        <w:rPr>
-          <w:i/>
-          <w:iCs/>
-        </w:rPr>
-        <w:t>Linux</w:t>
-      </w:r>
-      <w:r>
-        <w:t xml:space="preserve"> стал более мощной и гибкой операционной системой. Его успешность привлекла внимание коммерческих организаций и корпораций, и они начали предоставлять финансовую поддержку и разрабатывать приложения для </w:t>
-      </w:r>
-      <w:r>
-        <w:rPr>
-          <w:i/>
-          <w:iCs/>
-        </w:rPr>
-        <w:t>Linux</w:t>
-      </w:r>
-      <w:r>
-        <w:t xml:space="preserve">. Это сделало </w:t>
-      </w:r>
-      <w:r>
-        <w:rPr>
-          <w:i/>
-          <w:iCs/>
-        </w:rPr>
-        <w:t>Linux</w:t>
-      </w:r>
-      <w:r>
-        <w:t xml:space="preserve"> более жизнеспособным для широкого круга пользователей и бизнесов.</w:t>
-      </w:r>
-    </w:p>
-    <w:p>
-      <w:pPr>
-        <w:spacing w:after="0" w:line="276" w:lineRule="auto"/>
-        <w:jc w:val="both"/>
-        <w:rPr>
-          <w:bCs/>
-          <w:iCs/>
-        </w:rPr>
-      </w:pPr>
-      <w:r>
-        <w:rPr>
-          <w:bCs/>
-          <w:iCs/>
-        </w:rPr>
-        <w:tab/>
-      </w:r>
-      <w:r>
-        <w:rPr>
-          <w:bCs/>
-          <w:iCs/>
-        </w:rPr>
-        <w:t xml:space="preserve">История операционной системы </w:t>
-      </w:r>
-      <w:r>
-        <w:rPr>
-          <w:bCs/>
-          <w:i/>
-        </w:rPr>
-        <w:t>Ubuntu</w:t>
-      </w:r>
-      <w:r>
-        <w:rPr>
-          <w:bCs/>
-          <w:iCs/>
-        </w:rPr>
-        <w:t xml:space="preserve"> началась в начале 2000-х годов, когда Шатон Марк</w:t>
-      </w:r>
-      <w:r>
-        <w:rPr>
-          <w:bCs/>
-          <w:iCs/>
-        </w:rPr>
-        <w:t xml:space="preserve"> </w:t>
-      </w:r>
-      <w:r>
-        <w:rPr>
-          <w:bCs/>
-          <w:iCs/>
-        </w:rPr>
-        <w:t>(</w:t>
-      </w:r>
-      <w:r>
-        <w:rPr>
-          <w:bCs/>
-          <w:i/>
-        </w:rPr>
-        <w:t>Mark Shuttleworth</w:t>
-      </w:r>
-      <w:r>
-        <w:rPr>
-          <w:bCs/>
-          <w:iCs/>
-        </w:rPr>
-        <w:t xml:space="preserve">), британский предприниматель и инженер, решил создать свободную и открытую операционную систему на основе </w:t>
-      </w:r>
-      <w:r>
-        <w:rPr>
-          <w:bCs/>
-          <w:i/>
-        </w:rPr>
-        <w:t>Linux</w:t>
-      </w:r>
-      <w:r>
-        <w:rPr>
-          <w:bCs/>
-          <w:iCs/>
-        </w:rPr>
-        <w:t xml:space="preserve">, которая была бы простой в использовании и доступной для всех. </w:t>
-      </w:r>
-      <w:r>
-        <w:rPr>
-          <w:bCs/>
-          <w:i/>
-        </w:rPr>
-        <w:t>Ubuntu</w:t>
-      </w:r>
-      <w:r>
-        <w:rPr>
-          <w:bCs/>
-          <w:iCs/>
-        </w:rPr>
-        <w:t xml:space="preserve"> была задумана как дистрибутив </w:t>
-      </w:r>
-      <w:r>
-        <w:rPr>
-          <w:bCs/>
-          <w:i/>
-        </w:rPr>
-        <w:t>Linux</w:t>
-      </w:r>
-      <w:r>
-        <w:rPr>
-          <w:bCs/>
-          <w:iCs/>
-        </w:rPr>
-        <w:t xml:space="preserve">, который сделает </w:t>
-      </w:r>
-      <w:r>
-        <w:rPr>
-          <w:bCs/>
-          <w:i/>
-        </w:rPr>
-        <w:t>Linux</w:t>
-      </w:r>
-      <w:r>
-        <w:rPr>
-          <w:bCs/>
-          <w:iCs/>
-        </w:rPr>
-        <w:t xml:space="preserve"> более дружелюбным и доступным для обычных пользователей. </w:t>
-      </w:r>
-    </w:p>
-    <w:p>
-      <w:pPr>
-        <w:spacing w:after="0" w:line="276" w:lineRule="auto"/>
-        <w:ind w:firstLine="708"/>
-        <w:jc w:val="both"/>
-        <w:rPr>
-          <w:bCs/>
-          <w:iCs/>
-        </w:rPr>
-      </w:pPr>
-      <w:r>
-        <w:rPr>
-          <w:bCs/>
-          <w:iCs/>
-        </w:rPr>
-        <w:t xml:space="preserve">В 2004 году была выпущена первая версия </w:t>
-      </w:r>
-      <w:r>
-        <w:rPr>
-          <w:bCs/>
-          <w:i/>
-        </w:rPr>
-        <w:t>Ubuntu</w:t>
-      </w:r>
-      <w:r>
-        <w:rPr>
-          <w:bCs/>
-          <w:iCs/>
-        </w:rPr>
-        <w:t>, названная "</w:t>
-      </w:r>
-      <w:r>
-        <w:rPr>
-          <w:bCs/>
-          <w:i/>
-        </w:rPr>
-        <w:t>Ubuntu 4.10</w:t>
-      </w:r>
-      <w:r>
-        <w:rPr>
-          <w:bCs/>
-          <w:iCs/>
-        </w:rPr>
-        <w:t>" или "</w:t>
-      </w:r>
-      <w:r>
-        <w:rPr>
-          <w:bCs/>
-          <w:i/>
-        </w:rPr>
-        <w:t>Warty Warthog</w:t>
-      </w:r>
-      <w:r>
-        <w:rPr>
-          <w:bCs/>
-          <w:iCs/>
-        </w:rPr>
-        <w:t xml:space="preserve">". Этот релиз был основан на другом популярном дистрибутиве </w:t>
-      </w:r>
-      <w:r>
-        <w:rPr>
-          <w:bCs/>
-          <w:i/>
-        </w:rPr>
-        <w:t>Linux</w:t>
-      </w:r>
-      <w:r>
-        <w:rPr>
-          <w:bCs/>
-          <w:iCs/>
-        </w:rPr>
-        <w:t xml:space="preserve">, </w:t>
-      </w:r>
-      <w:r>
-        <w:rPr>
-          <w:bCs/>
-          <w:i/>
-        </w:rPr>
-        <w:t>Debian</w:t>
-      </w:r>
-      <w:r>
-        <w:rPr>
-          <w:bCs/>
-          <w:iCs/>
-        </w:rPr>
-        <w:t xml:space="preserve">, и был известен своей простотой установки и использования. </w:t>
-      </w:r>
-      <w:r>
-        <w:rPr>
-          <w:bCs/>
-          <w:i/>
-        </w:rPr>
-        <w:t>Ubuntu</w:t>
-      </w:r>
-      <w:r>
-        <w:rPr>
-          <w:bCs/>
-          <w:iCs/>
-        </w:rPr>
-        <w:t xml:space="preserve"> также поставлялась с </w:t>
-      </w:r>
-      <w:r>
-        <w:rPr>
-          <w:bCs/>
-          <w:i/>
-        </w:rPr>
-        <w:t>GNOME</w:t>
-      </w:r>
-      <w:r>
-        <w:rPr>
-          <w:bCs/>
-          <w:iCs/>
-        </w:rPr>
-        <w:t xml:space="preserve"> в качестве рабочего окружения, что делало ее более привычной для пользователей </w:t>
-      </w:r>
-      <w:r>
-        <w:rPr>
-          <w:bCs/>
-          <w:i/>
-        </w:rPr>
-        <w:t>Windows</w:t>
-      </w:r>
-      <w:r>
-        <w:rPr>
-          <w:bCs/>
-          <w:iCs/>
-        </w:rPr>
-        <w:t xml:space="preserve">. </w:t>
-      </w:r>
-    </w:p>
-    <w:p>
-      <w:pPr>
-        <w:spacing w:after="0" w:line="276" w:lineRule="auto"/>
-        <w:ind w:firstLine="708"/>
-        <w:jc w:val="both"/>
-        <w:rPr>
-          <w:bCs/>
-          <w:iCs/>
-        </w:rPr>
-      </w:pPr>
-      <w:r>
-        <w:rPr>
-          <w:bCs/>
-          <w:iCs/>
-        </w:rPr>
-        <w:t xml:space="preserve">После первого релиза </w:t>
-      </w:r>
-      <w:r>
-        <w:rPr>
-          <w:bCs/>
-          <w:i/>
-        </w:rPr>
-        <w:t>Ubuntu</w:t>
-      </w:r>
-      <w:r>
-        <w:rPr>
-          <w:bCs/>
-          <w:iCs/>
-        </w:rPr>
-        <w:t xml:space="preserve"> получила большую популярность благодаря своей философии свободного и открытого программного обеспечения, а также активному сообществу разработчиков и пользователей. </w:t>
-      </w:r>
-      <w:r>
-        <w:rPr>
-          <w:bCs/>
-          <w:i/>
-        </w:rPr>
-        <w:t>Ubuntu</w:t>
-      </w:r>
-      <w:r>
-        <w:rPr>
-          <w:bCs/>
-          <w:iCs/>
-        </w:rPr>
-        <w:t xml:space="preserve"> выпускалась с регулярными обновлениями каждые 6 месяцев, а также </w:t>
-      </w:r>
-      <w:r>
-        <w:rPr>
-          <w:bCs/>
-          <w:iCs/>
-        </w:rPr>
-        <w:lastRenderedPageBreak/>
-        <w:t>с долгосрочной поддержкой (</w:t>
-      </w:r>
-      <w:r>
-        <w:rPr>
-          <w:bCs/>
-          <w:i/>
-        </w:rPr>
-        <w:t>LTS</w:t>
-      </w:r>
-      <w:r>
-        <w:rPr>
-          <w:bCs/>
-          <w:iCs/>
-        </w:rPr>
-        <w:t xml:space="preserve">) каждые два года, что сделало ее более надежной и стабильной для бизнес-целей. </w:t>
-      </w:r>
-    </w:p>
-    <w:p>
-      <w:pPr>
-        <w:spacing w:after="0" w:line="276" w:lineRule="auto"/>
-        <w:ind w:firstLine="708"/>
-        <w:jc w:val="both"/>
-        <w:rPr>
-          <w:bCs/>
-          <w:iCs/>
-        </w:rPr>
-      </w:pPr>
-      <w:r>
-        <w:rPr>
-          <w:bCs/>
-          <w:iCs/>
-        </w:rPr>
-        <w:t xml:space="preserve">С течением времени </w:t>
-      </w:r>
-      <w:r>
-        <w:rPr>
-          <w:bCs/>
-          <w:i/>
-        </w:rPr>
-        <w:t>Ubuntu</w:t>
-      </w:r>
-      <w:r>
-        <w:rPr>
-          <w:bCs/>
-          <w:iCs/>
-        </w:rPr>
-        <w:t xml:space="preserve"> стала одной из самых популярных операционных систем </w:t>
-      </w:r>
-      <w:r>
-        <w:rPr>
-          <w:bCs/>
-          <w:i/>
-        </w:rPr>
-        <w:t>Linux</w:t>
-      </w:r>
-      <w:r>
-        <w:rPr>
-          <w:bCs/>
-          <w:iCs/>
-        </w:rPr>
-        <w:t xml:space="preserve"> и была адаптирована для широкого спектра устройств, включая серверы, настольные компьютеры, ноутбуки и даже мобильные устройства. Компания </w:t>
-      </w:r>
-      <w:r>
-        <w:rPr>
-          <w:bCs/>
-          <w:i/>
-        </w:rPr>
-        <w:t>Canonical Ltd</w:t>
-      </w:r>
-      <w:r>
-        <w:rPr>
-          <w:bCs/>
-          <w:iCs/>
-        </w:rPr>
-        <w:t xml:space="preserve">., основанная Шатоном Марком Линксом, продолжает активно развивать и поддерживать </w:t>
-      </w:r>
-      <w:r>
-        <w:rPr>
-          <w:bCs/>
-          <w:i/>
-        </w:rPr>
-        <w:t>Ubuntu</w:t>
-      </w:r>
-      <w:r>
-        <w:rPr>
-          <w:bCs/>
-          <w:iCs/>
-        </w:rPr>
-        <w:t>.</w:t>
-      </w:r>
-    </w:p>
-    <w:p>
-      <w:pPr>
-        <w:spacing w:after="0" w:line="276" w:lineRule="auto"/>
-        <w:ind w:firstLine="708"/>
-        <w:jc w:val="both"/>
-        <w:rPr>
-          <w:bCs/>
-          <w:iCs/>
-        </w:rPr>
-      </w:pPr>
-      <w:r>
-        <w:rPr>
-          <w:bCs/>
-          <w:i/>
-        </w:rPr>
-        <w:t>Ubuntu</w:t>
-      </w:r>
-      <w:r>
-        <w:rPr>
-          <w:bCs/>
-          <w:iCs/>
-        </w:rPr>
-        <w:t xml:space="preserve"> также стала основой для других проектов, таких как </w:t>
-      </w:r>
-      <w:r>
-        <w:rPr>
-          <w:bCs/>
-          <w:i/>
-        </w:rPr>
-        <w:t>Ubuntu Server</w:t>
-      </w:r>
-      <w:r>
-        <w:rPr>
-          <w:bCs/>
-          <w:iCs/>
-        </w:rPr>
-        <w:t xml:space="preserve">, </w:t>
-      </w:r>
-      <w:r>
-        <w:rPr>
-          <w:bCs/>
-          <w:i/>
-        </w:rPr>
-        <w:t>Ubuntu Desktop</w:t>
-      </w:r>
-      <w:r>
-        <w:rPr>
-          <w:bCs/>
-          <w:iCs/>
-        </w:rPr>
-        <w:t xml:space="preserve">, </w:t>
-      </w:r>
-      <w:r>
-        <w:rPr>
-          <w:bCs/>
-          <w:i/>
-        </w:rPr>
-        <w:t>Ubuntu Touch</w:t>
-      </w:r>
-      <w:r>
-        <w:rPr>
-          <w:bCs/>
-          <w:iCs/>
-        </w:rPr>
-        <w:t xml:space="preserve"> (для мобильных устройств) и даже </w:t>
-      </w:r>
-      <w:r>
-        <w:rPr>
-          <w:bCs/>
-          <w:i/>
-        </w:rPr>
-        <w:t>Ubuntu</w:t>
-      </w:r>
-      <w:r>
-        <w:rPr>
-          <w:bCs/>
-          <w:iCs/>
-        </w:rPr>
-        <w:t xml:space="preserve"> в облаке. Сообщество </w:t>
-      </w:r>
-      <w:r>
-        <w:rPr>
-          <w:bCs/>
-          <w:i/>
-        </w:rPr>
-        <w:t>Ubuntu</w:t>
-      </w:r>
-      <w:r>
-        <w:rPr>
-          <w:bCs/>
-          <w:iCs/>
-        </w:rPr>
-        <w:t xml:space="preserve"> продолжает расти, и операционная система остается одной из наиболее популярных альтернатив </w:t>
-      </w:r>
-      <w:r>
-        <w:rPr>
-          <w:bCs/>
-          <w:i/>
-        </w:rPr>
-        <w:t>Windows</w:t>
-      </w:r>
-      <w:r>
-        <w:rPr>
-          <w:bCs/>
-          <w:iCs/>
-        </w:rPr>
-        <w:t xml:space="preserve"> и </w:t>
-      </w:r>
-      <w:r>
-        <w:rPr>
-          <w:bCs/>
-          <w:i/>
-        </w:rPr>
-        <w:t>macOS</w:t>
-      </w:r>
-      <w:r>
-        <w:rPr>
-          <w:bCs/>
-          <w:iCs/>
-        </w:rPr>
-        <w:t xml:space="preserve"> для различных целей. </w:t>
-      </w:r>
-    </w:p>
-    <w:p>
-      <w:pPr>
-        <w:spacing w:after="0" w:line="276" w:lineRule="auto"/>
-        <w:ind w:firstLine="708"/>
-        <w:jc w:val="both"/>
-        <w:rPr>
-          <w:bCs/>
-          <w:iCs/>
-        </w:rPr>
-      </w:pPr>
-      <w:r>
-        <w:rPr>
-          <w:bCs/>
-          <w:i/>
-        </w:rPr>
-        <w:t>Ubuntu</w:t>
-      </w:r>
-      <w:r>
-        <w:rPr>
-          <w:bCs/>
-          <w:iCs/>
-        </w:rPr>
-        <w:t xml:space="preserve"> - это история о том, как один человек, имея в виду цель сделать мир </w:t>
-      </w:r>
-      <w:r>
-        <w:rPr>
-          <w:bCs/>
-          <w:i/>
-        </w:rPr>
-        <w:t>Linux</w:t>
-      </w:r>
-      <w:r>
-        <w:rPr>
-          <w:bCs/>
-          <w:iCs/>
-        </w:rPr>
-        <w:t xml:space="preserve"> более доступным для всех, создал операционную систему, которая завоевала сердца миллионов пользователей по всему миру и продолжает развиваться и процветать.</w:t>
-      </w:r>
-    </w:p>
-    <w:p>
-      <w:pPr>
-        <w:spacing w:after="0" w:line="276" w:lineRule="auto"/>
-        <w:ind w:firstLine="708"/>
-        <w:jc w:val="both"/>
-        <w:rPr>
-          <w:bCs/>
-          <w:iCs/>
-        </w:rPr>
-      </w:pPr>
-      <w:r>
-        <w:rPr>
-          <w:bCs/>
-          <w:iCs/>
-        </w:rPr>
-        <w:t xml:space="preserve">Операционная система </w:t>
-      </w:r>
-      <w:r>
-        <w:rPr>
-          <w:bCs/>
-          <w:i/>
-        </w:rPr>
-        <w:t>Ubuntu</w:t>
-      </w:r>
-      <w:r>
-        <w:rPr>
-          <w:bCs/>
-          <w:iCs/>
-        </w:rPr>
-        <w:t xml:space="preserve"> имеет два основных вида версий: обычные версии и версии с долгосрочной поддержкой (</w:t>
-      </w:r>
-      <w:r>
-        <w:rPr>
-          <w:bCs/>
-          <w:i/>
-        </w:rPr>
-        <w:t>LTS</w:t>
-      </w:r>
-      <w:r>
-        <w:rPr>
-          <w:bCs/>
-          <w:iCs/>
-        </w:rPr>
-        <w:t xml:space="preserve">). Обе версии предоставляются с обновлениями и улучшениями, но </w:t>
-      </w:r>
-      <w:r>
-        <w:rPr>
-          <w:bCs/>
-          <w:i/>
-        </w:rPr>
-        <w:t>LTS</w:t>
-      </w:r>
-      <w:r>
-        <w:rPr>
-          <w:bCs/>
-          <w:iCs/>
-        </w:rPr>
-        <w:t>-версии имеют более длительный цикл обновлений и поддержки, что делает их идеальными для корпоративных и серверных сред.</w:t>
-      </w:r>
-    </w:p>
-    <w:p>
-      <w:pPr>
-        <w:spacing w:after="0" w:line="276" w:lineRule="auto"/>
-        <w:ind w:firstLine="708"/>
-        <w:jc w:val="both"/>
-        <w:rPr>
-          <w:bCs/>
-          <w:iCs/>
-        </w:rPr>
-      </w:pPr>
-      <w:r>
-        <w:rPr>
-          <w:bCs/>
-          <w:iCs/>
-        </w:rPr>
-        <w:t xml:space="preserve">Обычные версии </w:t>
-      </w:r>
-      <w:r>
-        <w:rPr>
-          <w:bCs/>
-          <w:iCs/>
-        </w:rPr>
-        <w:t>–</w:t>
-      </w:r>
-      <w:r>
-        <w:rPr>
-          <w:bCs/>
-          <w:iCs/>
-        </w:rPr>
-        <w:t xml:space="preserve"> </w:t>
-      </w:r>
-      <w:r>
-        <w:rPr>
-          <w:bCs/>
-          <w:iCs/>
-        </w:rPr>
-        <w:t>это</w:t>
-      </w:r>
-      <w:r>
-        <w:rPr>
-          <w:bCs/>
-          <w:iCs/>
-        </w:rPr>
-        <w:t xml:space="preserve"> версии </w:t>
-      </w:r>
-      <w:r>
-        <w:rPr>
-          <w:bCs/>
-          <w:i/>
-        </w:rPr>
-        <w:t>Ubuntu</w:t>
-      </w:r>
-      <w:r>
-        <w:rPr>
-          <w:bCs/>
-          <w:iCs/>
-        </w:rPr>
-        <w:t>, которые</w:t>
-      </w:r>
-      <w:r>
-        <w:rPr>
-          <w:bCs/>
-          <w:iCs/>
-        </w:rPr>
-        <w:t xml:space="preserve"> выпускаются каждые 6 месяцев и предлагают новейшие функции и улучшения. Они могут содержать более актуальные версии приложений и библиотек. Однако они имеют срок поддержки всего 9 месяцев, что означает, что после этого времени они перестают получать обновления безопасности. Обычные версии могут быть хорошим выбором для тех, кто хочет всегда использовать самые последние технологии и функции.</w:t>
-      </w:r>
-    </w:p>
-    <w:p>
-      <w:pPr>
-        <w:spacing w:after="0" w:line="276" w:lineRule="auto"/>
-        <w:ind w:firstLine="708"/>
-        <w:jc w:val="both"/>
-        <w:rPr>
-          <w:bCs/>
-          <w:iCs/>
-        </w:rPr>
-      </w:pPr>
-      <w:r>
-        <w:rPr>
-          <w:bCs/>
-          <w:iCs/>
-        </w:rPr>
-        <w:t>Версии с долгосрочной поддержкой (</w:t>
-      </w:r>
-      <w:r>
-        <w:rPr>
-          <w:bCs/>
-          <w:i/>
-        </w:rPr>
-        <w:t>LTS</w:t>
-      </w:r>
-      <w:r>
-        <w:rPr>
-          <w:bCs/>
-          <w:iCs/>
-        </w:rPr>
-        <w:t>)</w:t>
-      </w:r>
-      <w:r>
-        <w:rPr>
-          <w:bCs/>
-          <w:iCs/>
-        </w:rPr>
-        <w:t xml:space="preserve"> – это в</w:t>
-      </w:r>
-      <w:r>
-        <w:rPr>
-          <w:bCs/>
-          <w:iCs/>
-        </w:rPr>
-        <w:t>ерсии</w:t>
-      </w:r>
-      <w:r>
-        <w:rPr>
-          <w:bCs/>
-          <w:iCs/>
-        </w:rPr>
-        <w:t xml:space="preserve">, которые </w:t>
-      </w:r>
-      <w:r>
-        <w:rPr>
-          <w:bCs/>
-          <w:iCs/>
-        </w:rPr>
-        <w:t xml:space="preserve">выпускаются каждые два года и предоставляют обновления и поддержку в течение пяти лет с момента выпуска. Это делает их идеальными для предприятий, корпораций и тех, кто ищет стабильность и надежность. В </w:t>
-      </w:r>
-      <w:r>
-        <w:rPr>
-          <w:bCs/>
-          <w:i/>
-        </w:rPr>
-        <w:t>LTS</w:t>
-      </w:r>
-      <w:r>
-        <w:rPr>
-          <w:bCs/>
-          <w:iCs/>
-        </w:rPr>
-        <w:t xml:space="preserve">-версиях акцент делается на долгосрочной стабильности, и они рекомендуются для серверов и долгосрочных задач. </w:t>
-      </w:r>
-    </w:p>
-    <w:p>
-      <w:pPr>
-        <w:spacing w:after="0" w:line="276" w:lineRule="auto"/>
-        <w:ind w:firstLine="708"/>
-        <w:jc w:val="both"/>
-        <w:rPr>
-          <w:bCs/>
-          <w:iCs/>
-        </w:rPr>
-      </w:pPr>
-      <w:r>
-        <w:rPr>
-          <w:bCs/>
-          <w:iCs/>
-        </w:rPr>
-        <w:t xml:space="preserve">Важно отметить, что версии </w:t>
-      </w:r>
-      <w:r>
-        <w:rPr>
-          <w:bCs/>
-          <w:i/>
-        </w:rPr>
-        <w:t>Ubuntu</w:t>
-      </w:r>
-      <w:r>
-        <w:rPr>
-          <w:bCs/>
-          <w:iCs/>
-        </w:rPr>
-        <w:t xml:space="preserve"> обычно обозначаются годом и месяцем выпуска. Например, </w:t>
-      </w:r>
-      <w:r>
-        <w:rPr>
-          <w:bCs/>
-          <w:i/>
-        </w:rPr>
-        <w:t>Ubuntu 20.04</w:t>
-      </w:r>
-      <w:r>
-        <w:rPr>
-          <w:bCs/>
-          <w:iCs/>
-        </w:rPr>
-        <w:t xml:space="preserve"> означает, что она была выпущена в апреле 2020 года, а </w:t>
-      </w:r>
-      <w:r>
-        <w:rPr>
-          <w:bCs/>
-          <w:i/>
-        </w:rPr>
-        <w:t>LTS</w:t>
-      </w:r>
-      <w:r>
-        <w:rPr>
-          <w:bCs/>
-          <w:iCs/>
-        </w:rPr>
-        <w:t xml:space="preserve">-версии обычно выходят в апреле. </w:t>
-      </w:r>
-    </w:p>
-    <w:p>
-      <w:pPr>
-        <w:spacing w:after="0" w:line="276" w:lineRule="auto"/>
-        <w:ind w:firstLine="708"/>
-        <w:jc w:val="both"/>
-        <w:rPr>
-          <w:bCs/>
-          <w:iCs/>
-        </w:rPr>
-      </w:pPr>
-      <w:r>
-        <w:rPr>
-          <w:bCs/>
-          <w:iCs/>
-        </w:rPr>
-        <w:t>Примеры основных версий Ubuntu:</w:t>
-      </w:r>
-    </w:p>
-    <w:p>
-      <w:pPr>
-        <w:pStyle w:val="a8"/>
-        <w:numPr>
-          <w:ilvl w:val="0"/>
-          <w:numId w:val="9"/>
-        </w:numPr>
-        <w:spacing w:after="0"/>
-        <w:ind w:left="0" w:firstLine="709"/>
-        <w:jc w:val="both"/>
-        <w:rPr>
-          <w:rFonts w:ascii="Times New Roman" w:hAnsi="Times New Roman" w:cs="Times New Roman"/>
-          <w:bCs/>
-          <w:iCs/>
-        </w:rPr>
-      </w:pPr>
-      <w:r>
-        <w:rPr>
-          <w:rFonts w:ascii="Times New Roman" w:hAnsi="Times New Roman" w:cs="Times New Roman"/>
-          <w:bCs/>
-          <w:i/>
-        </w:rPr>
-        <w:lastRenderedPageBreak/>
-        <w:t>Ubuntu</w:t>
-      </w:r>
-      <w:r>
-        <w:rPr>
-          <w:rFonts w:ascii="Times New Roman" w:hAnsi="Times New Roman" w:cs="Times New Roman"/>
-          <w:bCs/>
-          <w:iCs/>
-        </w:rPr>
-        <w:t xml:space="preserve"> 20.04 </w:t>
-      </w:r>
-      <w:r>
-        <w:rPr>
-          <w:rFonts w:ascii="Times New Roman" w:hAnsi="Times New Roman" w:cs="Times New Roman"/>
-          <w:bCs/>
-          <w:i/>
-        </w:rPr>
-        <w:t>LTS</w:t>
-      </w:r>
-      <w:r>
-        <w:rPr>
-          <w:rFonts w:ascii="Times New Roman" w:hAnsi="Times New Roman" w:cs="Times New Roman"/>
-          <w:bCs/>
-          <w:iCs/>
-        </w:rPr>
-        <w:t xml:space="preserve"> (</w:t>
-      </w:r>
-      <w:r>
-        <w:rPr>
-          <w:rFonts w:ascii="Times New Roman" w:hAnsi="Times New Roman" w:cs="Times New Roman"/>
-          <w:bCs/>
-          <w:i/>
-        </w:rPr>
-        <w:t>Focal Fossa</w:t>
-      </w:r>
-      <w:r>
-        <w:rPr>
-          <w:rFonts w:ascii="Times New Roman" w:hAnsi="Times New Roman" w:cs="Times New Roman"/>
-          <w:bCs/>
-          <w:iCs/>
-        </w:rPr>
-        <w:t xml:space="preserve">): Эта версия, выпущенная в апреле 2020 года, является одной из наиболее популярных LTS-версий. Она предоставляет долгосрочную стабильность и поддержку до апреля 2025 года. </w:t>
-      </w:r>
-    </w:p>
-    <w:p>
-      <w:pPr>
-        <w:pStyle w:val="a8"/>
-        <w:numPr>
-          <w:ilvl w:val="0"/>
-          <w:numId w:val="9"/>
-        </w:numPr>
-        <w:spacing w:after="0"/>
-        <w:ind w:left="0" w:firstLine="709"/>
-        <w:jc w:val="both"/>
-        <w:rPr>
-          <w:rFonts w:ascii="Times New Roman" w:hAnsi="Times New Roman" w:cs="Times New Roman"/>
-          <w:bCs/>
-          <w:iCs/>
-        </w:rPr>
-      </w:pPr>
-      <w:r>
-        <w:rPr>
-          <w:rFonts w:ascii="Times New Roman" w:hAnsi="Times New Roman" w:cs="Times New Roman"/>
-          <w:bCs/>
-          <w:i/>
-        </w:rPr>
-        <w:t>Ubuntu</w:t>
-      </w:r>
-      <w:r>
-        <w:rPr>
-          <w:rFonts w:ascii="Times New Roman" w:hAnsi="Times New Roman" w:cs="Times New Roman"/>
-          <w:bCs/>
-          <w:iCs/>
-        </w:rPr>
-        <w:t xml:space="preserve"> 21.04 (</w:t>
-      </w:r>
-      <w:r>
-        <w:rPr>
-          <w:rFonts w:ascii="Times New Roman" w:hAnsi="Times New Roman" w:cs="Times New Roman"/>
-          <w:bCs/>
-          <w:i/>
-        </w:rPr>
-        <w:t>Hirsute Hippo</w:t>
-      </w:r>
-      <w:r>
-        <w:rPr>
-          <w:rFonts w:ascii="Times New Roman" w:hAnsi="Times New Roman" w:cs="Times New Roman"/>
-          <w:bCs/>
-          <w:iCs/>
-        </w:rPr>
-        <w:t xml:space="preserve">): Обычная версия, выпущенная в апреле 2021 года. Она предоставила новейшие функции и обновленные версии приложений. </w:t>
-      </w:r>
-    </w:p>
-    <w:p>
-      <w:pPr>
-        <w:pStyle w:val="a8"/>
-        <w:numPr>
-          <w:ilvl w:val="0"/>
-          <w:numId w:val="9"/>
-        </w:numPr>
-        <w:spacing w:after="0"/>
-        <w:ind w:left="0" w:firstLine="709"/>
-        <w:jc w:val="both"/>
-        <w:rPr>
-          <w:rFonts w:ascii="Times New Roman" w:hAnsi="Times New Roman" w:cs="Times New Roman"/>
-          <w:bCs/>
-          <w:iCs/>
-        </w:rPr>
-      </w:pPr>
-      <w:r>
-        <w:rPr>
-          <w:rFonts w:ascii="Times New Roman" w:hAnsi="Times New Roman" w:cs="Times New Roman"/>
-          <w:bCs/>
-          <w:i/>
-        </w:rPr>
-        <w:t>Ubuntu</w:t>
-      </w:r>
-      <w:r>
-        <w:rPr>
-          <w:rFonts w:ascii="Times New Roman" w:hAnsi="Times New Roman" w:cs="Times New Roman"/>
-          <w:bCs/>
-          <w:iCs/>
-        </w:rPr>
-        <w:t xml:space="preserve"> 22.04 </w:t>
-      </w:r>
-      <w:r>
-        <w:rPr>
-          <w:rFonts w:ascii="Times New Roman" w:hAnsi="Times New Roman" w:cs="Times New Roman"/>
-          <w:bCs/>
-          <w:i/>
-        </w:rPr>
-        <w:t>LTS</w:t>
-      </w:r>
-      <w:r>
-        <w:rPr>
-          <w:rFonts w:ascii="Times New Roman" w:hAnsi="Times New Roman" w:cs="Times New Roman"/>
-          <w:bCs/>
-          <w:iCs/>
-        </w:rPr>
-        <w:t xml:space="preserve"> (</w:t>
-      </w:r>
-      <w:r>
-        <w:rPr>
-          <w:rFonts w:ascii="Times New Roman" w:hAnsi="Times New Roman" w:cs="Times New Roman"/>
-          <w:bCs/>
-          <w:i/>
-        </w:rPr>
-        <w:t>Jammy Jellyfish</w:t>
-      </w:r>
-      <w:r>
-        <w:rPr>
-          <w:rFonts w:ascii="Times New Roman" w:hAnsi="Times New Roman" w:cs="Times New Roman"/>
-          <w:bCs/>
-          <w:iCs/>
-        </w:rPr>
-        <w:t xml:space="preserve">): </w:t>
-      </w:r>
-      <w:r>
-        <w:rPr>
-          <w:rFonts w:ascii="Times New Roman" w:hAnsi="Times New Roman" w:cs="Times New Roman"/>
-          <w:bCs/>
-          <w:iCs/>
-          <w:lang w:val="en-US"/>
-        </w:rPr>
-        <w:t>C</w:t>
-      </w:r>
-      <w:r>
-        <w:rPr>
-          <w:rFonts w:ascii="Times New Roman" w:hAnsi="Times New Roman" w:cs="Times New Roman"/>
-          <w:bCs/>
-          <w:iCs/>
-        </w:rPr>
-        <w:t xml:space="preserve">ледующая </w:t>
-      </w:r>
-      <w:r>
-        <w:rPr>
-          <w:rFonts w:ascii="Times New Roman" w:hAnsi="Times New Roman" w:cs="Times New Roman"/>
-          <w:bCs/>
-          <w:i/>
-        </w:rPr>
-        <w:t>LTS</w:t>
-      </w:r>
-      <w:r>
-        <w:rPr>
-          <w:rFonts w:ascii="Times New Roman" w:hAnsi="Times New Roman" w:cs="Times New Roman"/>
-          <w:bCs/>
-          <w:iCs/>
-        </w:rPr>
-        <w:t xml:space="preserve">-версия </w:t>
-      </w:r>
-      <w:r>
-        <w:rPr>
-          <w:rFonts w:ascii="Times New Roman" w:hAnsi="Times New Roman" w:cs="Times New Roman"/>
-          <w:bCs/>
-          <w:i/>
-        </w:rPr>
-        <w:t>Ubuntu</w:t>
-      </w:r>
-      <w:r>
-        <w:rPr>
-          <w:rFonts w:ascii="Times New Roman" w:hAnsi="Times New Roman" w:cs="Times New Roman"/>
-          <w:bCs/>
-          <w:iCs/>
-        </w:rPr>
-        <w:t>, которая должна выпущена в апреле 2022 года. Эта версия</w:t>
-      </w:r>
-      <w:r>
-        <w:rPr>
-          <w:rFonts w:ascii="Times New Roman" w:hAnsi="Times New Roman" w:cs="Times New Roman"/>
-          <w:bCs/>
-          <w:iCs/>
-        </w:rPr>
-        <w:t xml:space="preserve"> </w:t>
-      </w:r>
-      <w:r>
-        <w:rPr>
-          <w:rFonts w:ascii="Times New Roman" w:hAnsi="Times New Roman" w:cs="Times New Roman"/>
-          <w:bCs/>
-          <w:iCs/>
-        </w:rPr>
-        <w:t>предоставля</w:t>
-      </w:r>
-      <w:r>
-        <w:rPr>
-          <w:rFonts w:ascii="Times New Roman" w:hAnsi="Times New Roman" w:cs="Times New Roman"/>
-          <w:bCs/>
-          <w:iCs/>
-        </w:rPr>
-        <w:t>ет</w:t>
-      </w:r>
-      <w:r>
-        <w:rPr>
-          <w:rFonts w:ascii="Times New Roman" w:hAnsi="Times New Roman" w:cs="Times New Roman"/>
-          <w:bCs/>
-          <w:iCs/>
-        </w:rPr>
-        <w:t xml:space="preserve"> долгосрочную поддержку и стабильность для различных применений. </w:t>
-      </w:r>
-    </w:p>
-    <w:p>
-      <w:pPr>
-        <w:spacing w:after="0"/>
-        <w:ind w:firstLine="708"/>
-        <w:jc w:val="both"/>
-        <w:rPr>
-          <w:bCs/>
-          <w:iCs/>
-        </w:rPr>
-      </w:pPr>
-      <w:r>
-        <w:rPr>
-          <w:bCs/>
-          <w:iCs/>
-        </w:rPr>
-        <w:t xml:space="preserve">Выбор между обычными версиями и </w:t>
-      </w:r>
-      <w:r>
-        <w:rPr>
-          <w:bCs/>
-          <w:i/>
-        </w:rPr>
-        <w:t>LTS</w:t>
-      </w:r>
-      <w:r>
-        <w:rPr>
-          <w:bCs/>
-          <w:iCs/>
-        </w:rPr>
-        <w:t>-версиями зависит от конкретных потребностей. Если</w:t>
-      </w:r>
-      <w:r>
-        <w:rPr>
-          <w:bCs/>
-          <w:iCs/>
-        </w:rPr>
-        <w:t xml:space="preserve"> </w:t>
-      </w:r>
-      <w:r>
-        <w:rPr>
-          <w:bCs/>
-          <w:iCs/>
-        </w:rPr>
-        <w:t xml:space="preserve">нужна стабильность и долгосрочная поддержка, </w:t>
-      </w:r>
-      <w:r>
-        <w:rPr>
-          <w:bCs/>
-          <w:i/>
-        </w:rPr>
-        <w:t>LTS</w:t>
-      </w:r>
-      <w:r>
-        <w:rPr>
-          <w:bCs/>
-          <w:iCs/>
-        </w:rPr>
-        <w:t xml:space="preserve">-версии могут быть идеальным выбором. Если </w:t>
-      </w:r>
-      <w:r>
-        <w:rPr>
-          <w:bCs/>
-          <w:iCs/>
-        </w:rPr>
-        <w:t>необходимо</w:t>
-      </w:r>
-      <w:r>
-        <w:rPr>
-          <w:bCs/>
-          <w:iCs/>
-        </w:rPr>
-        <w:t xml:space="preserve"> всегда использовать последние обновления и функции, обычные версии подходят для этой цели.</w:t>
-      </w:r>
+        <w:rPr>
+          <w:b/>
+          <w:bCs/>
+        </w:rPr>
+      </w:pPr>
     </w:p>
     <w:p>
       <w:pPr>
@@ -4964,62 +4669,10 @@
         <w:ind w:firstLine="709"/>
         <w:jc w:val="both"/>
         <w:rPr>
-          <w:bCs/>
-          <w:iCs/>
-        </w:rPr>
-      </w:pPr>
-      <w:r>
-        <w:rPr>
-          <w:bCs/>
-          <w:iCs/>
-        </w:rPr>
-        <w:t xml:space="preserve">Достоинства </w:t>
-      </w:r>
-      <w:r>
-        <w:rPr>
-          <w:bCs/>
-          <w:i/>
-          <w:lang w:val="en-US"/>
-        </w:rPr>
-        <w:t>Ubuntu</w:t>
-      </w:r>
-      <w:r>
-        <w:rPr>
-          <w:bCs/>
-          <w:iCs/>
-        </w:rPr>
-        <w:t xml:space="preserve"> включают в себя стабильность, безопасность и поддержку сообщества, а также наличие большого количества программного обеспечения и инструментов для разработки. </w:t>
-      </w:r>
-      <w:r>
-        <w:rPr>
-          <w:bCs/>
-          <w:i/>
-          <w:lang w:val="en-US"/>
-        </w:rPr>
-        <w:t>Ubuntu</w:t>
-      </w:r>
-      <w:r>
-        <w:rPr>
-          <w:bCs/>
-          <w:iCs/>
-        </w:rPr>
-        <w:t xml:space="preserve"> известна своей стабильностью и надежностью, что делает её популярным выбором для серверов и рабочих станций. Операционная система регулярно обновляется для устранения уязвимостей, и в ней внедрены различные механизмы безопасности, такие как </w:t>
-      </w:r>
-      <w:r>
-        <w:rPr>
-          <w:bCs/>
-          <w:i/>
-          <w:lang w:val="en-US"/>
-        </w:rPr>
-        <w:t>AppArmor</w:t>
-      </w:r>
-      <w:r>
-        <w:rPr>
-          <w:bCs/>
-          <w:iCs/>
-        </w:rPr>
-        <w:t>.</w:t>
-      </w:r>
+          <w:b/>
+          <w:bCs/>
+        </w:rPr>
+      </w:pPr>
     </w:p>
     <w:p>
       <w:pPr>
@@ -5027,84 +4680,38 @@
         <w:ind w:firstLine="709"/>
         <w:jc w:val="both"/>
         <w:rPr>
-          <w:bCs/>
-          <w:iCs/>
-        </w:rPr>
-      </w:pPr>
-      <w:r>
-        <w:rPr>
-          <w:bCs/>
-          <w:i/>
+          <w:b/>
+          <w:bCs/>
+        </w:rPr>
+      </w:pPr>
+      <w:r>
+        <w:rPr>
+          <w:b/>
+          <w:bCs/>
+        </w:rPr>
+        <w:t>2.</w:t>
+      </w:r>
+      <w:r>
+        <w:rPr>
+          <w:b/>
+          <w:bCs/>
+        </w:rPr>
+        <w:t>4</w:t>
+      </w:r>
+      <w:r>
+        <w:rPr>
+          <w:b/>
+          <w:bCs/>
           <w:lang w:val="en-US"/>
         </w:rPr>
-        <w:t>Ubuntu</w:t>
-      </w:r>
-      <w:r>
-        <w:rPr>
-          <w:bCs/>
-          <w:iCs/>
-        </w:rPr>
-        <w:t xml:space="preserve"> имеет активное и преданное сообщество пользователей и разработчиков. Это обеспечивает доступ к бесценным знаниям и поддержке для пользователей на всех уровнях опыта. Операционная система предоставляет широкий выбор программного обеспечения и инструментов для разработки, которые могут быть установлены с помощью удобного софтверного центра. </w:t>
-      </w:r>
-      <w:r>
-        <w:rPr>
-          <w:bCs/>
-          <w:i/>
-          <w:lang w:val="en-US"/>
-        </w:rPr>
-        <w:t>Ubuntu</w:t>
-      </w:r>
-      <w:r>
-        <w:rPr>
-          <w:bCs/>
-          <w:iCs/>
-        </w:rPr>
-        <w:t xml:space="preserve"> также совместима с </w:t>
-      </w:r>
-      <w:r>
-        <w:rPr>
-          <w:bCs/>
-          <w:i/>
-          <w:lang w:val="en-US"/>
-        </w:rPr>
-        <w:t>Debian</w:t>
-      </w:r>
-      <w:r>
-        <w:rPr>
-          <w:bCs/>
-          <w:iCs/>
-        </w:rPr>
-        <w:t xml:space="preserve"> и поддерживает большинство пакетов и репозиториев </w:t>
-      </w:r>
-      <w:r>
-        <w:rPr>
-          <w:bCs/>
-          <w:i/>
-          <w:lang w:val="en-US"/>
-        </w:rPr>
-        <w:t>Debian</w:t>
-      </w:r>
-      <w:r>
-        <w:rPr>
-          <w:bCs/>
-          <w:iCs/>
-        </w:rPr>
-        <w:t xml:space="preserve">, что расширяет доступность программного обеспечения для пользователей </w:t>
-      </w:r>
-      <w:r>
-        <w:rPr>
-          <w:bCs/>
-          <w:i/>
-          <w:lang w:val="en-US"/>
-        </w:rPr>
-        <w:t>Ubuntu</w:t>
-      </w:r>
-      <w:r>
-        <w:rPr>
-          <w:bCs/>
-          <w:iCs/>
-        </w:rPr>
-        <w:t>.</w:t>
+        <w:t> </w:t>
+      </w:r>
+      <w:r>
+        <w:rPr>
+          <w:b/>
+          <w:bCs/>
+        </w:rPr>
+        <w:t>Анализ операционной системы для написания программы</w:t>
       </w:r>
     </w:p>
     <w:p>
@@ -5113,414 +4720,12 @@
         <w:ind w:firstLine="709"/>
         <w:jc w:val="both"/>
         <w:rPr>
-          <w:bCs/>
-          <w:iCs/>
-        </w:rPr>
-      </w:pPr>
-      <w:r>
-        <w:rPr>
-          <w:bCs/>
-          <w:iCs/>
-        </w:rPr>
-        <w:t xml:space="preserve"> </w:t>
-      </w:r>
-    </w:p>
-    <w:p>
-      <w:pPr>
-        <w:spacing w:after="0" w:line="276" w:lineRule="auto"/>
-        <w:ind w:firstLine="709"/>
-        <w:jc w:val="both"/>
-        <w:rPr>
-          <w:b/>
-          <w:bCs/>
-        </w:rPr>
-      </w:pPr>
-      <w:r>
-        <w:rPr>
-          <w:b/>
-          <w:bCs/>
-        </w:rPr>
-        <w:t>2.3 </w:t>
-      </w:r>
-      <w:r>
-        <w:rPr>
-          <w:b/>
-          <w:bCs/>
-        </w:rPr>
-        <w:t>Обоснование выбора платформы</w:t>
-      </w:r>
-    </w:p>
-    <w:p>
-      <w:pPr>
-        <w:spacing w:after="0" w:line="276" w:lineRule="auto"/>
-        <w:ind w:firstLine="709"/>
-        <w:jc w:val="both"/>
-        <w:rPr>
-          <w:b/>
-          <w:bCs/>
-        </w:rPr>
-      </w:pPr>
-    </w:p>
-    <w:p>
-      <w:pPr>
-        <w:spacing w:after="0" w:line="276" w:lineRule="auto"/>
-        <w:ind w:firstLine="709"/>
-        <w:jc w:val="both"/>
-        <w:rPr>
-          <w:bCs/>
-        </w:rPr>
-      </w:pPr>
-      <w:r>
-        <w:rPr>
-          <w:bCs/>
-        </w:rPr>
-        <w:t>Д</w:t>
-      </w:r>
-      <w:r>
-        <w:rPr>
-          <w:bCs/>
-        </w:rPr>
-        <w:t xml:space="preserve">ля написания программы-вирус </w:t>
-      </w:r>
-      <w:r>
-        <w:rPr>
-          <w:bCs/>
-        </w:rPr>
-        <w:t>была выбрана</w:t>
-      </w:r>
-      <w:r>
-        <w:rPr>
-          <w:bCs/>
-        </w:rPr>
-        <w:t xml:space="preserve"> именно </w:t>
-      </w:r>
-      <w:r>
-        <w:rPr>
-          <w:bCs/>
-          <w:i/>
-          <w:iCs/>
-          <w:lang w:val="en-US"/>
-        </w:rPr>
-        <w:t>Ubuntu</w:t>
-      </w:r>
-      <w:r>
-        <w:rPr>
-          <w:bCs/>
-        </w:rPr>
-        <w:t xml:space="preserve">, </w:t>
-      </w:r>
-      <w:r>
-        <w:rPr>
-          <w:bCs/>
-        </w:rPr>
-        <w:t xml:space="preserve">поскольку это один из наиболее популярных дистрибутивов </w:t>
-      </w:r>
-      <w:r>
-        <w:rPr>
-          <w:bCs/>
-          <w:i/>
-          <w:iCs/>
-          <w:lang w:val="en-US"/>
-        </w:rPr>
-        <w:t>Linux</w:t>
-      </w:r>
-      <w:r>
-        <w:rPr>
-          <w:bCs/>
-        </w:rPr>
-        <w:t xml:space="preserve"> с активным сообществом и доступом к открытому исходному коду. </w:t>
-      </w:r>
-      <w:r>
-        <w:rPr>
-          <w:bCs/>
-          <w:i/>
-          <w:iCs/>
-          <w:lang w:val="en-US"/>
-        </w:rPr>
-        <w:t>Ubuntu</w:t>
-      </w:r>
-      <w:r>
-        <w:rPr>
-          <w:bCs/>
-        </w:rPr>
-        <w:t xml:space="preserve"> обеспечивает удобную среду для разработки и тестирования программного обеспечения, включая вредоносное, и предоставляет доступ к богатому набору инструментов и библиотек. Кроме того, </w:t>
-      </w:r>
-      <w:r>
-        <w:rPr>
-          <w:bCs/>
-          <w:i/>
-          <w:iCs/>
-          <w:lang w:val="en-US"/>
-        </w:rPr>
-        <w:t>Ubuntu</w:t>
-      </w:r>
-      <w:r>
-        <w:rPr>
-          <w:bCs/>
-        </w:rPr>
-        <w:t xml:space="preserve"> широко используется как на </w:t>
-      </w:r>
-      <w:r>
-        <w:rPr>
-          <w:bCs/>
-        </w:rPr>
-        <w:lastRenderedPageBreak/>
-        <w:t>рабочих станциях, так и на серверах, что делает его интересной целью для исследования уязвимостей и методов защиты.</w:t>
-      </w:r>
-    </w:p>
-    <w:p>
-      <w:pPr>
-        <w:spacing w:after="0" w:line="276" w:lineRule="auto"/>
-        <w:ind w:firstLine="709"/>
-        <w:jc w:val="both"/>
-        <w:rPr>
-          <w:bCs/>
-        </w:rPr>
-      </w:pPr>
-      <w:r>
-        <w:rPr>
-          <w:bCs/>
-          <w:i/>
-          <w:iCs/>
-        </w:rPr>
-        <w:t>Ubuntu</w:t>
-      </w:r>
-      <w:r>
-        <w:rPr>
-          <w:bCs/>
-        </w:rPr>
-        <w:t xml:space="preserve"> является открытым исходным кодом, что означает, что любой может получить доступ к её исходному коду и изучить его. Это позволяет</w:t>
-      </w:r>
-      <w:r>
-        <w:rPr>
-          <w:bCs/>
-        </w:rPr>
-        <w:t xml:space="preserve"> </w:t>
-      </w:r>
-      <w:r>
-        <w:rPr>
-          <w:bCs/>
-        </w:rPr>
-        <w:t>лучше понять работу операционной системы и найти потенциальные уязвимости, которые можно использовать для создания вируса.</w:t>
-      </w:r>
-    </w:p>
-    <w:p>
-      <w:pPr>
-        <w:spacing w:after="0" w:line="276" w:lineRule="auto"/>
-        <w:ind w:firstLine="709"/>
-        <w:jc w:val="both"/>
-        <w:rPr>
-          <w:bCs/>
-        </w:rPr>
-      </w:pPr>
-      <w:r>
-        <w:rPr>
-          <w:bCs/>
-        </w:rPr>
-        <w:t xml:space="preserve">История уязвимостей </w:t>
-      </w:r>
-      <w:r>
-        <w:rPr>
-          <w:bCs/>
-          <w:i/>
-          <w:iCs/>
-        </w:rPr>
-        <w:t>Ubuntu</w:t>
-      </w:r>
-      <w:r>
-        <w:rPr>
-          <w:bCs/>
-        </w:rPr>
-        <w:t xml:space="preserve"> насчитывает более 15 лет. Первая уязвимость была обнаружена в 2004 году, всего через год после выпуска первой версии </w:t>
-      </w:r>
-      <w:r>
-        <w:rPr>
-          <w:bCs/>
-          <w:i/>
-          <w:iCs/>
-        </w:rPr>
-        <w:t>Ubuntu</w:t>
-      </w:r>
-      <w:r>
-        <w:rPr>
-          <w:bCs/>
-        </w:rPr>
-        <w:t>. С тех пор было обнаружено и исправлено тысячи уязвимостей.</w:t>
-      </w:r>
-    </w:p>
-    <w:p>
-      <w:pPr>
-        <w:spacing w:after="0" w:line="276" w:lineRule="auto"/>
-        <w:ind w:firstLine="709"/>
-        <w:jc w:val="both"/>
-        <w:rPr>
-          <w:bCs/>
-        </w:rPr>
-      </w:pPr>
-      <w:r>
-        <w:rPr>
-          <w:bCs/>
-        </w:rPr>
-        <w:t xml:space="preserve">Уязвимость </w:t>
-      </w:r>
-      <w:r>
-        <w:rPr>
-          <w:bCs/>
-          <w:i/>
-          <w:iCs/>
-        </w:rPr>
-        <w:t>Heartbleed</w:t>
-      </w:r>
-      <w:r>
-        <w:rPr>
-          <w:bCs/>
-        </w:rPr>
-        <w:t>, обнаруженная в 2014 году, позволяла злоумышленникам получить доступ к конфиденциальной информации, хранящейся в памяти веб-сервера.</w:t>
-      </w:r>
-    </w:p>
-    <w:p>
-      <w:pPr>
-        <w:spacing w:after="0" w:line="276" w:lineRule="auto"/>
-        <w:ind w:firstLine="709"/>
-        <w:jc w:val="both"/>
-        <w:rPr>
-          <w:bCs/>
-        </w:rPr>
-      </w:pPr>
-      <w:r>
-        <w:rPr>
-          <w:bCs/>
-        </w:rPr>
-        <w:t xml:space="preserve">Уязвимость </w:t>
-      </w:r>
-      <w:r>
-        <w:rPr>
-          <w:bCs/>
-          <w:i/>
-          <w:iCs/>
-        </w:rPr>
-        <w:t>Shellshock</w:t>
-      </w:r>
-      <w:r>
-        <w:rPr>
-          <w:bCs/>
-        </w:rPr>
-        <w:t xml:space="preserve">, обнаруженная в 2014 году, позволяла злоумышленникам получить доступ к системе с помощью команды </w:t>
-      </w:r>
-      <w:r>
-        <w:rPr>
-          <w:bCs/>
-          <w:i/>
-          <w:iCs/>
-        </w:rPr>
-        <w:t>bash</w:t>
-      </w:r>
-      <w:r>
-        <w:rPr>
-          <w:bCs/>
-        </w:rPr>
-        <w:t>.</w:t>
-      </w:r>
-    </w:p>
-    <w:p>
-      <w:pPr>
-        <w:spacing w:after="0" w:line="276" w:lineRule="auto"/>
-        <w:ind w:firstLine="709"/>
-        <w:jc w:val="both"/>
-        <w:rPr>
-          <w:bCs/>
-        </w:rPr>
-      </w:pPr>
-      <w:r>
-        <w:rPr>
-          <w:bCs/>
-        </w:rPr>
-        <w:t xml:space="preserve">Уязвимость </w:t>
-      </w:r>
-      <w:r>
-        <w:rPr>
-          <w:bCs/>
-          <w:i/>
-          <w:iCs/>
-        </w:rPr>
-        <w:t>Spectre</w:t>
-      </w:r>
-      <w:r>
-        <w:rPr>
-          <w:bCs/>
-        </w:rPr>
-        <w:t>, обнаруженная в 2018 году, позволяла злоумышленникам получить доступ к памяти, защищенной от доступа.</w:t>
-      </w:r>
-    </w:p>
-    <w:p>
-      <w:pPr>
-        <w:spacing w:after="0" w:line="276" w:lineRule="auto"/>
-        <w:ind w:firstLine="709"/>
-        <w:jc w:val="both"/>
-        <w:rPr>
-          <w:bCs/>
-        </w:rPr>
-      </w:pPr>
-      <w:r>
-        <w:rPr>
-          <w:bCs/>
-        </w:rPr>
-        <w:t xml:space="preserve">Уязвимость </w:t>
-      </w:r>
-      <w:r>
-        <w:rPr>
-          <w:bCs/>
-          <w:i/>
-          <w:iCs/>
-        </w:rPr>
-        <w:t>Meltdown</w:t>
-      </w:r>
-      <w:r>
-        <w:rPr>
-          <w:bCs/>
-        </w:rPr>
-        <w:t>, обнаруженная в 2018 году, позволяла злоумышленникам получить доступ к памяти, защищенной от доступа.</w:t>
-      </w:r>
-    </w:p>
-    <w:p>
-      <w:pPr>
-        <w:spacing w:after="0" w:line="276" w:lineRule="auto"/>
-        <w:ind w:firstLine="709"/>
-        <w:jc w:val="both"/>
-        <w:rPr>
           <w:b/>
           <w:bCs/>
           <w:sz w:val="32"/>
           <w:szCs w:val="32"/>
         </w:rPr>
       </w:pPr>
-      <w:r>
-        <w:rPr>
-          <w:bCs/>
-        </w:rPr>
-        <w:t xml:space="preserve">Выбор </w:t>
-      </w:r>
-      <w:r>
-        <w:rPr>
-          <w:bCs/>
-          <w:i/>
-          <w:iCs/>
-          <w:lang w:val="en-US"/>
-        </w:rPr>
-        <w:t>Ubuntu</w:t>
-      </w:r>
-      <w:r>
-        <w:rPr>
-          <w:bCs/>
-        </w:rPr>
-        <w:t xml:space="preserve"> обусловлен как его популярностью, так и возможностью более полного понимания работы операционной системы и механизмов защиты</w:t>
-      </w:r>
-      <w:r>
-        <w:rPr>
-          <w:bCs/>
-        </w:rPr>
-        <w:t>.</w:t>
-      </w:r>
       <w:r>
         <w:rPr>
           <w:b/>
@@ -5753,6 +4958,7 @@
       <w:r>
         <w:t xml:space="preserve">Для разработки программного продукта, ориентированного на создание программы-вируса с использованием аппаратных прерываний в среде </w:t>
       </w:r>
+      <w:proofErr w:type="spellStart"/>
       <w:r>
         <w:rPr>
           <w:i/>
@@ -5760,6 +4966,7 @@
         </w:rPr>
         <w:t>Linux</w:t>
       </w:r>
+      <w:proofErr w:type="spellEnd"/>
       <w:r>
         <w:t>, будут задействованы следующие технологии программирования и инструменты:</w:t>
       </w:r>
@@ -5836,6 +5043,7 @@
         </w:rPr>
         <w:t>A</w:t>
       </w:r>
+      <w:proofErr w:type="spellStart"/>
       <w:r>
         <w:rPr>
           <w:rFonts w:ascii="Times New Roman" w:hAnsi="Times New Roman" w:cs="Times New Roman"/>
@@ -5846,6 +5054,7 @@
         </w:rPr>
         <w:t>ssembly</w:t>
       </w:r>
+      <w:proofErr w:type="spellEnd"/>
       <w:r>
         <w:rPr>
           <w:rFonts w:ascii="Times New Roman" w:hAnsi="Times New Roman" w:cs="Times New Roman"/>
@@ -5921,6 +5130,7 @@
         </w:rPr>
         <w:t>D</w:t>
       </w:r>
+      <w:proofErr w:type="spellStart"/>
       <w:r>
         <w:rPr>
           <w:rFonts w:ascii="Times New Roman" w:hAnsi="Times New Roman" w:cs="Times New Roman"/>
@@ -5929,6 +5139,7 @@
         </w:rPr>
         <w:t>aemons</w:t>
       </w:r>
+      <w:proofErr w:type="spellEnd"/>
     </w:p>
     <w:p>
       <w:pPr>
@@ -5955,6 +5166,7 @@
         </w:rPr>
         <w:t>I</w:t>
       </w:r>
+      <w:proofErr w:type="spellStart"/>
       <w:r>
         <w:rPr>
           <w:rFonts w:ascii="Times New Roman" w:hAnsi="Times New Roman" w:cs="Times New Roman"/>
@@ -5963,6 +5175,7 @@
         </w:rPr>
         <w:t>nsmod</w:t>
       </w:r>
+      <w:proofErr w:type="spellEnd"/>
     </w:p>
     <w:p>
       <w:pPr>
@@ -6033,7 +5246,21 @@
         <w:rPr>
           <w:rFonts w:ascii="Times New Roman" w:hAnsi="Times New Roman" w:cs="Times New Roman"/>
         </w:rPr>
-        <w:t>C и C++ - это языки системного программирования, которые обеспечивают высокую производительность кода. Вредоносные программы, включая вирусы, часто требуют оптимизации для скрытой и эффективной работы на зараженных системах. Эти языки позволяют оптимизировать код на уровне машинных инструкций.</w:t>
+        <w:t xml:space="preserve">C и C++ </w:t>
+      </w:r>
+      <w:proofErr w:type="gramStart"/>
+      <w:r>
+        <w:rPr>
+          <w:rFonts w:ascii="Times New Roman" w:hAnsi="Times New Roman" w:cs="Times New Roman"/>
+        </w:rPr>
+        <w:t>- это</w:t>
+      </w:r>
+      <w:proofErr w:type="gramEnd"/>
+      <w:r>
+        <w:rPr>
+          <w:rFonts w:ascii="Times New Roman" w:hAnsi="Times New Roman" w:cs="Times New Roman"/>
+        </w:rPr>
+        <w:t xml:space="preserve"> языки системного программирования, которые обеспечивают высокую производительность кода. Вредоносные программы, включая вирусы, часто требуют оптимизации для скрытой и эффективной работы на зараженных системах. Эти языки позволяют оптимизировать код на уровне машинных инструкций.</w:t>
       </w:r>
     </w:p>
     <w:p>
@@ -6125,8 +5352,23 @@
         <w:rPr>
           <w:rFonts w:ascii="Times New Roman" w:hAnsi="Times New Roman" w:cs="Times New Roman"/>
         </w:rPr>
-        <w:t xml:space="preserve">++ являются переносимыми языками программирования, что означает, что код, написанный на этих языках, может быть компилирован и выполняться на разных операционных системах, включая разные версии </w:t>
-      </w:r>
+        <w:t xml:space="preserve">++ являются переносимыми языками программирования, что означает, что код, написанный на этих языках, </w:t>
+      </w:r>
+      <w:proofErr w:type="gramStart"/>
+      <w:r>
+        <w:rPr>
+          <w:rFonts w:ascii="Times New Roman" w:hAnsi="Times New Roman" w:cs="Times New Roman"/>
+        </w:rPr>
+        <w:t>может быть</w:t>
+      </w:r>
+      <w:proofErr w:type="gramEnd"/>
+      <w:r>
+        <w:rPr>
+          <w:rFonts w:ascii="Times New Roman" w:hAnsi="Times New Roman" w:cs="Times New Roman"/>
+        </w:rPr>
+        <w:t xml:space="preserve"> компилирован и выполняться на разных операционных системах, включая разные версии </w:t>
+      </w:r>
+      <w:proofErr w:type="spellStart"/>
       <w:r>
         <w:rPr>
           <w:rFonts w:ascii="Times New Roman" w:hAnsi="Times New Roman" w:cs="Times New Roman"/>
@@ -6136,12 +5378,14 @@
         <w:lastRenderedPageBreak/>
         <w:t>Linux</w:t>
       </w:r>
+      <w:proofErr w:type="spellEnd"/>
       <w:r>
         <w:rPr>
           <w:rFonts w:ascii="Times New Roman" w:hAnsi="Times New Roman" w:cs="Times New Roman"/>
         </w:rPr>
         <w:t xml:space="preserve">, </w:t>
       </w:r>
+      <w:proofErr w:type="spellStart"/>
       <w:r>
         <w:rPr>
           <w:rFonts w:ascii="Times New Roman" w:hAnsi="Times New Roman" w:cs="Times New Roman"/>
@@ -6150,6 +5394,7 @@
         </w:rPr>
         <w:t>Windows</w:t>
       </w:r>
+      <w:proofErr w:type="spellEnd"/>
       <w:r>
         <w:rPr>
           <w:rFonts w:ascii="Times New Roman" w:hAnsi="Times New Roman" w:cs="Times New Roman"/>
@@ -6221,7 +5466,21 @@
         <w:rPr>
           <w:rFonts w:ascii="Times New Roman" w:hAnsi="Times New Roman" w:cs="Times New Roman"/>
         </w:rPr>
-        <w:t xml:space="preserve">Вредоносные программы часто используют методы сокрытия и обфускации, чтобы уйти от обнаружения. </w:t>
+        <w:t xml:space="preserve">Вредоносные программы часто используют методы сокрытия и </w:t>
+      </w:r>
+      <w:proofErr w:type="spellStart"/>
+      <w:r>
+        <w:rPr>
+          <w:rFonts w:ascii="Times New Roman" w:hAnsi="Times New Roman" w:cs="Times New Roman"/>
+        </w:rPr>
+        <w:t>обфускации</w:t>
+      </w:r>
+      <w:proofErr w:type="spellEnd"/>
+      <w:r>
+        <w:rPr>
+          <w:rFonts w:ascii="Times New Roman" w:hAnsi="Times New Roman" w:cs="Times New Roman"/>
+        </w:rPr>
+        <w:t xml:space="preserve">, чтобы уйти от обнаружения. </w:t>
       </w:r>
       <w:r>
         <w:rPr>
@@ -6379,6 +5638,7 @@
       <w:r>
         <w:t>Использование демонов (</w:t>
       </w:r>
+      <w:proofErr w:type="spellStart"/>
       <w:r>
         <w:rPr>
           <w:i/>
@@ -6386,6 +5646,7 @@
         </w:rPr>
         <w:t>daemons</w:t>
       </w:r>
+      <w:proofErr w:type="spellEnd"/>
       <w:r>
         <w:t>) в программе-вирусе с аппаратными прерываниями имеет определенные преимущества. Ниже рассмотрены основные аспекты, почему демоны могут быть привлекательными для использования в подобных вредоносных программных продуктах:</w:t>
       </w:r>
@@ -6475,7 +5736,21 @@
         <w:rPr>
           <w:rFonts w:ascii="Times New Roman" w:hAnsi="Times New Roman" w:cs="Times New Roman"/>
         </w:rPr>
-        <w:t>Демоны могут работать в фоновом режиме и избегать визуальных и звуковых оповещений, что делает их труднозаметными для пользователя.</w:t>
+        <w:t xml:space="preserve">Демоны могут работать в фоновом режиме и избегать визуальных и звуковых оповещений, что делает их </w:t>
+      </w:r>
+      <w:proofErr w:type="spellStart"/>
+      <w:r>
+        <w:rPr>
+          <w:rFonts w:ascii="Times New Roman" w:hAnsi="Times New Roman" w:cs="Times New Roman"/>
+        </w:rPr>
+        <w:t>труднозаметными</w:t>
+      </w:r>
+      <w:proofErr w:type="spellEnd"/>
+      <w:r>
+        <w:rPr>
+          <w:rFonts w:ascii="Times New Roman" w:hAnsi="Times New Roman" w:cs="Times New Roman"/>
+        </w:rPr>
+        <w:t xml:space="preserve"> для пользователя.</w:t>
       </w:r>
     </w:p>
     <w:p>
@@ -6492,6 +5767,7 @@
         </w:rPr>
         <w:t>I</w:t>
       </w:r>
+      <w:proofErr w:type="spellStart"/>
       <w:r>
         <w:rPr>
           <w:i/>
@@ -6499,9 +5775,11 @@
         </w:rPr>
         <w:t>nsmod</w:t>
       </w:r>
+      <w:proofErr w:type="spellEnd"/>
       <w:r>
         <w:t xml:space="preserve"> - это утилита в среде </w:t>
       </w:r>
+      <w:proofErr w:type="spellStart"/>
       <w:r>
         <w:rPr>
           <w:i/>
@@ -6509,19 +5787,39 @@
         </w:rPr>
         <w:t>Linux</w:t>
       </w:r>
+      <w:proofErr w:type="spellEnd"/>
       <w:r>
         <w:t>, которая используется для загрузки модулей ядра (</w:t>
       </w:r>
-      <w:r>
-        <w:rPr>
-          <w:i/>
-          <w:iCs/>
-        </w:rPr>
-        <w:t>kernel modules</w:t>
-      </w:r>
+      <w:proofErr w:type="spellStart"/>
+      <w:r>
+        <w:rPr>
+          <w:i/>
+          <w:iCs/>
+        </w:rPr>
+        <w:t>kernel</w:t>
+      </w:r>
+      <w:proofErr w:type="spellEnd"/>
+      <w:r>
+        <w:rPr>
+          <w:i/>
+          <w:iCs/>
+        </w:rPr>
+        <w:t xml:space="preserve"> </w:t>
+      </w:r>
+      <w:proofErr w:type="spellStart"/>
+      <w:r>
+        <w:rPr>
+          <w:i/>
+          <w:iCs/>
+        </w:rPr>
+        <w:t>modules</w:t>
+      </w:r>
+      <w:proofErr w:type="spellEnd"/>
       <w:r>
         <w:t xml:space="preserve">) в работающее ядро операционной системы. Она предоставляет возможность добавления дополнительных функциональных компонентов в ядро. Ниже представлены основные аспекты, почему </w:t>
       </w:r>
+      <w:proofErr w:type="spellStart"/>
       <w:r>
         <w:rPr>
           <w:i/>
@@ -6529,6 +5827,7 @@
         </w:rPr>
         <w:t>insmod</w:t>
       </w:r>
+      <w:proofErr w:type="spellEnd"/>
       <w:r>
         <w:t xml:space="preserve"> может быть привлекательным для </w:t>
       </w:r>
@@ -6562,6 +5861,7 @@
         </w:rPr>
         <w:t>I</w:t>
       </w:r>
+      <w:proofErr w:type="spellStart"/>
       <w:r>
         <w:rPr>
           <w:rFonts w:ascii="Times New Roman" w:hAnsi="Times New Roman" w:cs="Times New Roman"/>
@@ -6570,6 +5870,7 @@
         </w:rPr>
         <w:t>nsmod</w:t>
       </w:r>
+      <w:proofErr w:type="spellEnd"/>
       <w:r>
         <w:rPr>
           <w:rFonts w:ascii="Times New Roman" w:hAnsi="Times New Roman" w:cs="Times New Roman"/>
@@ -6600,6 +5901,7 @@
         </w:rPr>
         <w:t>I</w:t>
       </w:r>
+      <w:proofErr w:type="spellStart"/>
       <w:r>
         <w:rPr>
           <w:rFonts w:ascii="Times New Roman" w:hAnsi="Times New Roman" w:cs="Times New Roman"/>
@@ -6608,12 +5910,14 @@
         </w:rPr>
         <w:t>nsmod</w:t>
       </w:r>
+      <w:proofErr w:type="spellEnd"/>
       <w:r>
         <w:rPr>
           <w:rFonts w:ascii="Times New Roman" w:hAnsi="Times New Roman" w:cs="Times New Roman"/>
         </w:rPr>
         <w:t xml:space="preserve"> обходит механизмы безопасности, так как обычно для загрузки модулей ядра требуются привилегии суперпользователя (</w:t>
       </w:r>
+      <w:proofErr w:type="spellStart"/>
       <w:r>
         <w:rPr>
           <w:rFonts w:ascii="Times New Roman" w:hAnsi="Times New Roman" w:cs="Times New Roman"/>
@@ -6622,6 +5926,7 @@
         </w:rPr>
         <w:t>root</w:t>
       </w:r>
+      <w:proofErr w:type="spellEnd"/>
       <w:r>
         <w:rPr>
           <w:rFonts w:ascii="Times New Roman" w:hAnsi="Times New Roman" w:cs="Times New Roman"/>
@@ -6676,6 +5981,7 @@
         </w:rPr>
         <w:t xml:space="preserve">Модули, загруженные с помощью </w:t>
       </w:r>
+      <w:proofErr w:type="spellStart"/>
       <w:r>
         <w:rPr>
           <w:rFonts w:ascii="Times New Roman" w:hAnsi="Times New Roman" w:cs="Times New Roman"/>
@@ -6684,11 +5990,26 @@
         </w:rPr>
         <w:t>insmod</w:t>
       </w:r>
-      <w:r>
-        <w:rPr>
-          <w:rFonts w:ascii="Times New Roman" w:hAnsi="Times New Roman" w:cs="Times New Roman"/>
-        </w:rPr>
-        <w:t>, могут быть скрыты среди других модулей ядра и обфусцированы, чтобы усложнить их обнаружение и анализ антивирусными программами.</w:t>
+      <w:proofErr w:type="spellEnd"/>
+      <w:r>
+        <w:rPr>
+          <w:rFonts w:ascii="Times New Roman" w:hAnsi="Times New Roman" w:cs="Times New Roman"/>
+        </w:rPr>
+        <w:t xml:space="preserve">, могут быть скрыты среди других модулей ядра и </w:t>
+      </w:r>
+      <w:proofErr w:type="spellStart"/>
+      <w:r>
+        <w:rPr>
+          <w:rFonts w:ascii="Times New Roman" w:hAnsi="Times New Roman" w:cs="Times New Roman"/>
+        </w:rPr>
+        <w:t>обфусцированы</w:t>
+      </w:r>
+      <w:proofErr w:type="spellEnd"/>
+      <w:r>
+        <w:rPr>
+          <w:rFonts w:ascii="Times New Roman" w:hAnsi="Times New Roman" w:cs="Times New Roman"/>
+        </w:rPr>
+        <w:t>, чтобы усложнить их обнаружение и анализ антивирусными программами.</w:t>
       </w:r>
     </w:p>
     <w:p>
@@ -6771,7 +6092,15 @@
         <w:jc w:val="both"/>
       </w:pPr>
       <w:r>
-        <w:t>Для процессоров x86 существуют следующие виды прерываний: аппаратные, программные и внутренние прерывания процессора. Аппаратные прерывания, в свою очередь, разделяются на маскируемые и немаскируемые. Маскируемые аппаратные прерывания при определённых условиях могут быть проигнорированны процессором, а немаскируемые прерывания обрабатываются всегда.</w:t>
+        <w:t xml:space="preserve">Для процессоров x86 существуют следующие виды прерываний: аппаратные, программные и внутренние прерывания процессора. Аппаратные прерывания, в свою очередь, разделяются на маскируемые и немаскируемые. Маскируемые аппаратные прерывания при определённых условиях могут быть </w:t>
+      </w:r>
+      <w:proofErr w:type="spellStart"/>
+      <w:r>
+        <w:t>проигнорированны</w:t>
+      </w:r>
+      <w:proofErr w:type="spellEnd"/>
+      <w:r>
+        <w:t xml:space="preserve"> процессором, а немаскируемые прерывания обрабатываются всегда.</w:t>
       </w:r>
     </w:p>
     <w:p>
@@ -7017,6 +6346,7 @@
         </w:rPr>
         <w:t xml:space="preserve"> (</w:t>
       </w:r>
+      <w:proofErr w:type="spellStart"/>
       <w:r>
         <w:rPr>
           <w:i/>
@@ -7026,17 +6356,21 @@
           <w:szCs w:val="27"/>
           <w:shd w:val="clear" w:color="auto" w:fill="FFFFFF"/>
         </w:rPr>
-        <w:t>Interrupt Request</w:t>
-      </w:r>
-      <w:r>
-        <w:rPr>
+        <w:t>Interrupt</w:t>
+      </w:r>
+      <w:proofErr w:type="spellEnd"/>
+      <w:r>
+        <w:rPr>
+          <w:i/>
+          <w:iCs/>
           <w:color w:val="000000"/>
           <w:sz w:val="27"/>
           <w:szCs w:val="27"/>
           <w:shd w:val="clear" w:color="auto" w:fill="FFFFFF"/>
         </w:rPr>
-        <w:t xml:space="preserve"> - запрос прерывания) в процессор. Если в процессоре в регистре флагов сброшен флаг прерывания IF, то сигнал </w:t>
-      </w:r>
+        <w:t xml:space="preserve"> </w:t>
+      </w:r>
+      <w:proofErr w:type="spellStart"/>
       <w:r>
         <w:rPr>
           <w:i/>
@@ -7046,8 +6380,9 @@
           <w:szCs w:val="27"/>
           <w:shd w:val="clear" w:color="auto" w:fill="FFFFFF"/>
         </w:rPr>
-        <w:t>INTR</w:t>
-      </w:r>
+        <w:t>Request</w:t>
+      </w:r>
+      <w:proofErr w:type="spellEnd"/>
       <w:r>
         <w:rPr>
           <w:color w:val="000000"/>
@@ -7055,7 +6390,7 @@
           <w:szCs w:val="27"/>
           <w:shd w:val="clear" w:color="auto" w:fill="FFFFFF"/>
         </w:rPr>
-        <w:t xml:space="preserve"> игнорируется. Если флаг </w:t>
+        <w:t xml:space="preserve"> - запрос прерывания) в процессор. Если в процессоре в регистре флагов сброшен флаг прерывания IF, то сигнал </w:t>
       </w:r>
       <w:r>
         <w:rPr>
@@ -7066,7 +6401,7 @@
           <w:szCs w:val="27"/>
           <w:shd w:val="clear" w:color="auto" w:fill="FFFFFF"/>
         </w:rPr>
-        <w:t>IF</w:t>
+        <w:t>INTR</w:t>
       </w:r>
       <w:r>
         <w:rPr>
@@ -7075,7 +6410,7 @@
           <w:szCs w:val="27"/>
           <w:shd w:val="clear" w:color="auto" w:fill="FFFFFF"/>
         </w:rPr>
-        <w:t xml:space="preserve"> установлен, то процессор отвечает контроллеру сигналом </w:t>
+        <w:t xml:space="preserve"> игнорируется. Если флаг </w:t>
       </w:r>
       <w:r>
         <w:rPr>
@@ -7086,7 +6421,7 @@
           <w:szCs w:val="27"/>
           <w:shd w:val="clear" w:color="auto" w:fill="FFFFFF"/>
         </w:rPr>
-        <w:t>INTA</w:t>
+        <w:t>IF</w:t>
       </w:r>
       <w:r>
         <w:rPr>
@@ -7095,7 +6430,7 @@
           <w:szCs w:val="27"/>
           <w:shd w:val="clear" w:color="auto" w:fill="FFFFFF"/>
         </w:rPr>
-        <w:t xml:space="preserve"> (</w:t>
+        <w:t xml:space="preserve"> установлен, то процессор отвечает контроллеру сигналом </w:t>
       </w:r>
       <w:r>
         <w:rPr>
@@ -7106,7 +6441,7 @@
           <w:szCs w:val="27"/>
           <w:shd w:val="clear" w:color="auto" w:fill="FFFFFF"/>
         </w:rPr>
-        <w:t>Interrupt Acknoledge</w:t>
+        <w:t>INTA</w:t>
       </w:r>
       <w:r>
         <w:rPr>
@@ -7115,53 +6450,45 @@
           <w:szCs w:val="27"/>
           <w:shd w:val="clear" w:color="auto" w:fill="FFFFFF"/>
         </w:rPr>
-        <w:t>) на что контроллер, в свою очередь, посылает процессору номер вектора прерывания для выбранного прерывания и блокирует все прерывания этого и более низкого приоритета. Процессор по полученному номеру вектора прерывания отыскивает в таблице векторов</w:t>
-      </w:r>
-      <w:r>
-        <w:rPr>
+        <w:t xml:space="preserve"> (</w:t>
+      </w:r>
+      <w:proofErr w:type="spellStart"/>
+      <w:r>
+        <w:rPr>
+          <w:i/>
+          <w:iCs/>
           <w:color w:val="000000"/>
           <w:sz w:val="27"/>
           <w:szCs w:val="27"/>
           <w:shd w:val="clear" w:color="auto" w:fill="FFFFFF"/>
         </w:rPr>
-        <w:t xml:space="preserve"> </w:t>
-      </w:r>
-      <w:r>
-        <w:rPr>
+        <w:t>Interrupt</w:t>
+      </w:r>
+      <w:proofErr w:type="spellEnd"/>
+      <w:r>
+        <w:rPr>
+          <w:i/>
+          <w:iCs/>
           <w:color w:val="000000"/>
           <w:sz w:val="27"/>
           <w:szCs w:val="27"/>
           <w:shd w:val="clear" w:color="auto" w:fill="FFFFFF"/>
         </w:rPr>
-        <w:t>прерываний</w:t>
-      </w:r>
-      <w:r>
-        <w:rPr>
+        <w:t xml:space="preserve"> </w:t>
+      </w:r>
+      <w:proofErr w:type="spellStart"/>
+      <w:r>
+        <w:rPr>
+          <w:i/>
+          <w:iCs/>
           <w:color w:val="000000"/>
           <w:sz w:val="27"/>
           <w:szCs w:val="27"/>
           <w:shd w:val="clear" w:color="auto" w:fill="FFFFFF"/>
         </w:rPr>
-        <w:t xml:space="preserve"> </w:t>
-      </w:r>
-      <w:r>
-        <w:rPr>
-          <w:bCs/>
-        </w:rPr>
-        <w:t>(см. рисунок 3.3.1</w:t>
-      </w:r>
-      <w:r>
-        <w:rPr>
-          <w:bCs/>
-        </w:rPr>
-        <w:t xml:space="preserve"> </w:t>
-      </w:r>
-      <w:r>
-        <w:rPr>
-          <w:bCs/>
-        </w:rPr>
-        <w:t xml:space="preserve">и рисунок 3.3.2) </w:t>
-      </w:r>
+        <w:t>Acknoledge</w:t>
+      </w:r>
+      <w:proofErr w:type="spellEnd"/>
       <w:r>
         <w:rPr>
           <w:color w:val="000000"/>
@@ -7169,7 +6496,78 @@
           <w:szCs w:val="27"/>
           <w:shd w:val="clear" w:color="auto" w:fill="FFFFFF"/>
         </w:rPr>
-        <w:t xml:space="preserve"> адрес соответствующего обработчика аппаратного прерывания и вызывает его.</w:t>
+        <w:t>) на что контроллер, в свою очередь, посылает процессору номер вектора прерывания для выбранного прерывания и блокирует все прерывания этого и более низкого приоритета. Процессор по полученному номеру вектора прерывания отыскивает в таблице векторов</w:t>
+      </w:r>
+      <w:r>
+        <w:rPr>
+          <w:color w:val="000000"/>
+          <w:sz w:val="27"/>
+          <w:szCs w:val="27"/>
+          <w:shd w:val="clear" w:color="auto" w:fill="FFFFFF"/>
+        </w:rPr>
+        <w:t xml:space="preserve"> </w:t>
+      </w:r>
+      <w:r>
+        <w:rPr>
+          <w:color w:val="000000"/>
+          <w:sz w:val="27"/>
+          <w:szCs w:val="27"/>
+          <w:shd w:val="clear" w:color="auto" w:fill="FFFFFF"/>
+        </w:rPr>
+        <w:t>прерываний</w:t>
+      </w:r>
+      <w:r>
+        <w:rPr>
+          <w:color w:val="000000"/>
+          <w:sz w:val="27"/>
+          <w:szCs w:val="27"/>
+          <w:shd w:val="clear" w:color="auto" w:fill="FFFFFF"/>
+        </w:rPr>
+        <w:t xml:space="preserve"> </w:t>
+      </w:r>
+      <w:r>
+        <w:rPr>
+          <w:bCs/>
+        </w:rPr>
+        <w:t>(см. рисунок 3.3.1</w:t>
+      </w:r>
+      <w:r>
+        <w:rPr>
+          <w:bCs/>
+        </w:rPr>
+        <w:t xml:space="preserve"> </w:t>
+      </w:r>
+      <w:r>
+        <w:rPr>
+          <w:bCs/>
+        </w:rPr>
+        <w:t>и рисунок 3.3.2</w:t>
+      </w:r>
+      <w:proofErr w:type="gramStart"/>
+      <w:r>
+        <w:rPr>
+          <w:bCs/>
+        </w:rPr>
+        <w:t xml:space="preserve">) </w:t>
+      </w:r>
+      <w:r>
+        <w:rPr>
+          <w:color w:val="000000"/>
+          <w:sz w:val="27"/>
+          <w:szCs w:val="27"/>
+          <w:shd w:val="clear" w:color="auto" w:fill="FFFFFF"/>
+        </w:rPr>
+        <w:t xml:space="preserve"> адрес</w:t>
+      </w:r>
+      <w:proofErr w:type="gramEnd"/>
+      <w:r>
+        <w:rPr>
+          <w:color w:val="000000"/>
+          <w:sz w:val="27"/>
+          <w:szCs w:val="27"/>
+          <w:shd w:val="clear" w:color="auto" w:fill="FFFFFF"/>
+        </w:rPr>
+        <w:t xml:space="preserve"> соответствующего обработчика аппаратного прерывания и вызывает его.</w:t>
       </w:r>
     </w:p>
     <w:p>
@@ -7529,7 +6927,21 @@
         <w:rPr>
           <w:rFonts w:ascii="Times New Roman" w:hAnsi="Times New Roman" w:cs="Times New Roman"/>
         </w:rPr>
-        <w:t xml:space="preserve">Запись нажатых клавиш в отдельный файл: Для этой функции программа использует перехват аппаратного прерывания </w:t>
+        <w:t>Запись нажатых клавиш в отдельный файл</w:t>
+      </w:r>
+      <w:proofErr w:type="gramStart"/>
+      <w:r>
+        <w:rPr>
+          <w:rFonts w:ascii="Times New Roman" w:hAnsi="Times New Roman" w:cs="Times New Roman"/>
+        </w:rPr>
+        <w:t>: Для</w:t>
+      </w:r>
+      <w:proofErr w:type="gramEnd"/>
+      <w:r>
+        <w:rPr>
+          <w:rFonts w:ascii="Times New Roman" w:hAnsi="Times New Roman" w:cs="Times New Roman"/>
+        </w:rPr>
+        <w:t xml:space="preserve"> этой функции программа использует перехват аппаратного прерывания </w:t>
       </w:r>
       <w:r>
         <w:rPr>
@@ -7557,7 +6969,21 @@
         <w:rPr>
           <w:rFonts w:ascii="Times New Roman" w:hAnsi="Times New Roman" w:cs="Times New Roman"/>
         </w:rPr>
-        <w:t>). Каждый раз, когда пользователь нажимает клавишу клавиатуры, программа перехватывает это событие и записывает информацию о нажатой клавише в отдельный файл. Эта функция позволяет создавать логи клавиатурных действий пользователя.</w:t>
+        <w:t xml:space="preserve">). Каждый раз, когда пользователь нажимает клавишу клавиатуры, программа перехватывает это событие и записывает информацию о нажатой клавише в отдельный файл. Эта функция позволяет создавать </w:t>
+      </w:r>
+      <w:proofErr w:type="spellStart"/>
+      <w:r>
+        <w:rPr>
+          <w:rFonts w:ascii="Times New Roman" w:hAnsi="Times New Roman" w:cs="Times New Roman"/>
+        </w:rPr>
+        <w:t>логи</w:t>
+      </w:r>
+      <w:proofErr w:type="spellEnd"/>
+      <w:r>
+        <w:rPr>
+          <w:rFonts w:ascii="Times New Roman" w:hAnsi="Times New Roman" w:cs="Times New Roman"/>
+        </w:rPr>
+        <w:t xml:space="preserve"> клавиатурных действий пользователя.</w:t>
       </w:r>
     </w:p>
     <w:p>
@@ -7613,7 +7039,21 @@
         <w:rPr>
           <w:rFonts w:ascii="Times New Roman" w:hAnsi="Times New Roman" w:cs="Times New Roman"/>
         </w:rPr>
-        <w:t xml:space="preserve"> Мультиплексное прерывание: Для защиты от повторной загрузки в память и выгрузки из нее, программа использует мультиплексное прерывание. Этот механизм позволяет</w:t>
+        <w:t xml:space="preserve"> Мультиплексное прерывание</w:t>
+      </w:r>
+      <w:proofErr w:type="gramStart"/>
+      <w:r>
+        <w:rPr>
+          <w:rFonts w:ascii="Times New Roman" w:hAnsi="Times New Roman" w:cs="Times New Roman"/>
+        </w:rPr>
+        <w:t>: Для</w:t>
+      </w:r>
+      <w:proofErr w:type="gramEnd"/>
+      <w:r>
+        <w:rPr>
+          <w:rFonts w:ascii="Times New Roman" w:hAnsi="Times New Roman" w:cs="Times New Roman"/>
+        </w:rPr>
+        <w:t xml:space="preserve"> защиты от повторной загрузки в память и выгрузки из нее, программа использует мультиплексное прерывание. Этот механизм позволяет</w:t>
       </w:r>
       <w:r>
         <w:rPr>
@@ -7646,7 +7086,21 @@
         <w:rPr>
           <w:rFonts w:ascii="Times New Roman" w:hAnsi="Times New Roman" w:cs="Times New Roman"/>
         </w:rPr>
-        <w:t>Работа с параметрами командной строки: Для управления программой и настройки ее параметров использу</w:t>
+        <w:t>Работа с параметрами командной строки</w:t>
+      </w:r>
+      <w:proofErr w:type="gramStart"/>
+      <w:r>
+        <w:rPr>
+          <w:rFonts w:ascii="Times New Roman" w:hAnsi="Times New Roman" w:cs="Times New Roman"/>
+        </w:rPr>
+        <w:t>: Для</w:t>
+      </w:r>
+      <w:proofErr w:type="gramEnd"/>
+      <w:r>
+        <w:rPr>
+          <w:rFonts w:ascii="Times New Roman" w:hAnsi="Times New Roman" w:cs="Times New Roman"/>
+        </w:rPr>
+        <w:t xml:space="preserve"> управления программой и настройки ее параметров использу</w:t>
       </w:r>
       <w:r>
         <w:rPr>
@@ -7773,6 +7227,7 @@
         </w:rPr>
         <w:t>-программ (от английского словосочетания "</w:t>
       </w:r>
+      <w:proofErr w:type="spellStart"/>
       <w:r>
         <w:rPr>
           <w:rFonts w:eastAsia="Times New Roman"/>
@@ -7781,8 +7236,75 @@
           <w:color w:val="000000"/>
           <w:lang w:eastAsia="ru-RU"/>
         </w:rPr>
-        <w:t>Terminate and State Resident</w:t>
-      </w:r>
+        <w:t>Terminate</w:t>
+      </w:r>
+      <w:proofErr w:type="spellEnd"/>
+      <w:r>
+        <w:rPr>
+          <w:rFonts w:eastAsia="Times New Roman"/>
+          <w:i/>
+          <w:iCs/>
+          <w:color w:val="000000"/>
+          <w:lang w:eastAsia="ru-RU"/>
+        </w:rPr>
+        <w:t xml:space="preserve"> </w:t>
+      </w:r>
+      <w:proofErr w:type="spellStart"/>
+      <w:r>
+        <w:rPr>
+          <w:rFonts w:eastAsia="Times New Roman"/>
+          <w:i/>
+          <w:iCs/>
+          <w:color w:val="000000"/>
+          <w:lang w:eastAsia="ru-RU"/>
+        </w:rPr>
+        <w:t>and</w:t>
+      </w:r>
+      <w:proofErr w:type="spellEnd"/>
+      <w:r>
+        <w:rPr>
+          <w:rFonts w:eastAsia="Times New Roman"/>
+          <w:i/>
+          <w:iCs/>
+          <w:color w:val="000000"/>
+          <w:lang w:eastAsia="ru-RU"/>
+        </w:rPr>
+        <w:t xml:space="preserve"> </w:t>
+      </w:r>
+      <w:proofErr w:type="spellStart"/>
+      <w:r>
+        <w:rPr>
+          <w:rFonts w:eastAsia="Times New Roman"/>
+          <w:i/>
+          <w:iCs/>
+          <w:color w:val="000000"/>
+          <w:lang w:eastAsia="ru-RU"/>
+        </w:rPr>
+        <w:t>State</w:t>
+      </w:r>
+      <w:proofErr w:type="spellEnd"/>
+      <w:r>
+        <w:rPr>
+          <w:rFonts w:eastAsia="Times New Roman"/>
+          <w:i/>
+          <w:iCs/>
+          <w:color w:val="000000"/>
+          <w:lang w:eastAsia="ru-RU"/>
+        </w:rPr>
+        <w:t xml:space="preserve"> </w:t>
+      </w:r>
+      <w:proofErr w:type="spellStart"/>
+      <w:r>
+        <w:rPr>
+          <w:rFonts w:eastAsia="Times New Roman"/>
+          <w:i/>
+          <w:iCs/>
+          <w:color w:val="000000"/>
+          <w:lang w:eastAsia="ru-RU"/>
+        </w:rPr>
+        <w:t>Resident</w:t>
+      </w:r>
+      <w:proofErr w:type="spellEnd"/>
       <w:r>
         <w:rPr>
           <w:rFonts w:eastAsia="Times New Roman"/>
@@ -7809,7 +7331,25 @@
           <w:color w:val="000000"/>
           <w:lang w:eastAsia="ru-RU"/>
         </w:rPr>
-        <w:t>Резидентные программы - это постоянно находящиеся в памяти программы помощи, калькуляторы, справочники и словари, программы копирования и качественной печати экрана, русификаторы, вирусы и многое другое.</w:t>
+        <w:t xml:space="preserve">Резидентные программы </w:t>
+      </w:r>
+      <w:proofErr w:type="gramStart"/>
+      <w:r>
+        <w:rPr>
+          <w:rFonts w:eastAsia="Times New Roman"/>
+          <w:color w:val="000000"/>
+          <w:lang w:eastAsia="ru-RU"/>
+        </w:rPr>
+        <w:t>- это</w:t>
+      </w:r>
+      <w:proofErr w:type="gramEnd"/>
+      <w:r>
+        <w:rPr>
+          <w:rFonts w:eastAsia="Times New Roman"/>
+          <w:color w:val="000000"/>
+          <w:lang w:eastAsia="ru-RU"/>
+        </w:rPr>
+        <w:t xml:space="preserve"> постоянно находящиеся в памяти программы помощи, калькуляторы, справочники и словари, программы копирования и качественной печати экрана, русификаторы, вирусы и многое другое.</w:t>
       </w:r>
     </w:p>
     <w:p>
@@ -8341,6 +7881,7 @@
         </w:rPr>
         <w:t xml:space="preserve">схеме сначала вызывается системная обработка, а затем производится добавочная пользовательская обработка, написанная программистом. Эта схема подходит в том случае, когда программист хочет чем-либо дополнить системную обработку. Например, можно заставить машину менять по нажатию клавиш </w:t>
       </w:r>
+      <w:proofErr w:type="spellStart"/>
       <w:r>
         <w:rPr>
           <w:rFonts w:eastAsia="Times New Roman"/>
@@ -8351,6 +7892,7 @@
         </w:rPr>
         <w:t>Ctrl-Alt</w:t>
       </w:r>
+      <w:proofErr w:type="spellEnd"/>
       <w:r>
         <w:rPr>
           <w:rFonts w:eastAsia="Times New Roman"/>
@@ -8530,6 +8072,7 @@
         </w:rPr>
         <w:t>Самым распространенным способом активизации резидентных программ по прерыванию является вызов по так называемым "горячим" клавишам ("</w:t>
       </w:r>
+      <w:proofErr w:type="spellStart"/>
       <w:r>
         <w:rPr>
           <w:rFonts w:eastAsia="Times New Roman"/>
@@ -8538,8 +8081,31 @@
           <w:color w:val="000000"/>
           <w:lang w:eastAsia="ru-RU"/>
         </w:rPr>
-        <w:t>hot keys</w:t>
-      </w:r>
+        <w:t>hot</w:t>
+      </w:r>
+      <w:proofErr w:type="spellEnd"/>
+      <w:r>
+        <w:rPr>
+          <w:rFonts w:eastAsia="Times New Roman"/>
+          <w:i/>
+          <w:iCs/>
+          <w:color w:val="000000"/>
+          <w:lang w:eastAsia="ru-RU"/>
+        </w:rPr>
+        <w:t xml:space="preserve"> </w:t>
+      </w:r>
+      <w:proofErr w:type="spellStart"/>
+      <w:r>
+        <w:rPr>
+          <w:rFonts w:eastAsia="Times New Roman"/>
+          <w:i/>
+          <w:iCs/>
+          <w:color w:val="000000"/>
+          <w:lang w:eastAsia="ru-RU"/>
+        </w:rPr>
+        <w:t>keys</w:t>
+      </w:r>
+      <w:proofErr w:type="spellEnd"/>
       <w:r>
         <w:rPr>
           <w:rFonts w:eastAsia="Times New Roman"/>
@@ -8568,6 +8134,7 @@
         </w:rPr>
         <w:t xml:space="preserve">Легче всего обрабатывать сочетания клавиш </w:t>
       </w:r>
+      <w:proofErr w:type="spellStart"/>
       <w:r>
         <w:rPr>
           <w:rFonts w:eastAsia="Times New Roman"/>
@@ -8578,6 +8145,7 @@
         </w:rPr>
         <w:t>Ctrl</w:t>
       </w:r>
+      <w:proofErr w:type="spellEnd"/>
       <w:r>
         <w:rPr>
           <w:rFonts w:eastAsia="Times New Roman"/>
@@ -8586,6 +8154,7 @@
         </w:rPr>
         <w:t xml:space="preserve">, </w:t>
       </w:r>
+      <w:proofErr w:type="spellStart"/>
       <w:r>
         <w:rPr>
           <w:rFonts w:eastAsia="Times New Roman"/>
@@ -8596,6 +8165,7 @@
         </w:rPr>
         <w:t>Alt</w:t>
       </w:r>
+      <w:proofErr w:type="spellEnd"/>
       <w:r>
         <w:rPr>
           <w:rFonts w:eastAsia="Times New Roman"/>
@@ -8604,6 +8174,7 @@
         </w:rPr>
         <w:t xml:space="preserve">, </w:t>
       </w:r>
+      <w:proofErr w:type="spellStart"/>
       <w:r>
         <w:rPr>
           <w:rFonts w:eastAsia="Times New Roman"/>
@@ -8614,6 +8185,7 @@
         </w:rPr>
         <w:t>LeftShift</w:t>
       </w:r>
+      <w:proofErr w:type="spellEnd"/>
       <w:r>
         <w:rPr>
           <w:rFonts w:eastAsia="Times New Roman"/>
@@ -8622,6 +8194,7 @@
         </w:rPr>
         <w:t xml:space="preserve"> и </w:t>
       </w:r>
+      <w:proofErr w:type="spellStart"/>
       <w:r>
         <w:rPr>
           <w:rFonts w:eastAsia="Times New Roman"/>
@@ -8632,6 +8205,7 @@
         </w:rPr>
         <w:t>RightShift</w:t>
       </w:r>
+      <w:proofErr w:type="spellEnd"/>
       <w:r>
         <w:rPr>
           <w:rFonts w:eastAsia="Times New Roman"/>
@@ -9222,6 +8796,7 @@
         <w:tab/>
         <w:t>Программа имеет защиту от повторной загрузки в память и возможность выгрузки из памяти. Для обеспечение этих возможностей используется так называемое мультиплексное прерывание, применяемое для связи программ или процессов. Как правило используется перехват вектора 2</w:t>
       </w:r>
+      <w:proofErr w:type="spellStart"/>
       <w:r>
         <w:rPr>
           <w:i/>
@@ -9230,6 +8805,7 @@
         </w:rPr>
         <w:t>Fh</w:t>
       </w:r>
+      <w:proofErr w:type="spellEnd"/>
       <w:r>
         <w:t xml:space="preserve">, в обработчике которого происходит анализ параметров, передаваемых этому обработчику в регистрах и вызов старого обработчика (вызов по цепочке). Однако экспериментально установлено, что обработчики программ-оболочек типа </w:t>
       </w:r>
@@ -9413,14 +8989,30 @@
         <w:t>PSP</w:t>
       </w:r>
       <w:r>
-        <w:t xml:space="preserve">, кроме всего прочего, распологается строка с полным именем программы, включая пути, и весь текст, введённый в командной строке после имени программы, исключая </w:t>
+        <w:t xml:space="preserve">, кроме всего прочего, </w:t>
+      </w:r>
+      <w:proofErr w:type="spellStart"/>
+      <w:r>
+        <w:t>распологается</w:t>
+      </w:r>
+      <w:proofErr w:type="spellEnd"/>
+      <w:r>
+        <w:t xml:space="preserve"> строка с полным именем программы, включая пути, и весь текст, введённый в командной строке после имени программы, исключая </w:t>
       </w:r>
       <w:r>
         <w:lastRenderedPageBreak/>
         <w:t xml:space="preserve">директивы переназначения ввода-вывода. </w:t>
       </w:r>
       <w:r>
-        <w:t>Этот текст распологается по смещению 81</w:t>
+        <w:t xml:space="preserve">Этот текст </w:t>
+      </w:r>
+      <w:proofErr w:type="spellStart"/>
+      <w:r>
+        <w:t>распологается</w:t>
+      </w:r>
+      <w:proofErr w:type="spellEnd"/>
+      <w:r>
+        <w:t xml:space="preserve"> по смещению 81</w:t>
       </w:r>
       <w:r>
         <w:rPr>
@@ -10152,6 +9744,7 @@
       <w:r>
         <w:rPr>
           <w:rFonts w:ascii="Times New Roman" w:hAnsi="Times New Roman" w:cs="Times New Roman"/>
+          <w:noProof/>
         </w:rPr>
         <w:lastRenderedPageBreak/>
         <w:drawing>
@@ -10405,7 +9998,21 @@
         <w:rPr>
           <w:rFonts w:ascii="Times New Roman" w:hAnsi="Times New Roman" w:cs="Times New Roman"/>
         </w:rPr>
-        <w:t>): Если обнаружен параметр 'i' (загрузка), программа начинает загрузку и выполняет инициализацию.</w:t>
+        <w:t>)</w:t>
+      </w:r>
+      <w:proofErr w:type="gramStart"/>
+      <w:r>
+        <w:rPr>
+          <w:rFonts w:ascii="Times New Roman" w:hAnsi="Times New Roman" w:cs="Times New Roman"/>
+        </w:rPr>
+        <w:t>: Если</w:t>
+      </w:r>
+      <w:proofErr w:type="gramEnd"/>
+      <w:r>
+        <w:rPr>
+          <w:rFonts w:ascii="Times New Roman" w:hAnsi="Times New Roman" w:cs="Times New Roman"/>
+        </w:rPr>
+        <w:t xml:space="preserve"> обнаружен параметр 'i' (загрузка), программа начинает загрузку и выполняет инициализацию.</w:t>
       </w:r>
     </w:p>
     <w:p>
@@ -10510,7 +10117,21 @@
         <w:rPr>
           <w:rFonts w:ascii="Times New Roman" w:hAnsi="Times New Roman" w:cs="Times New Roman"/>
         </w:rPr>
-        <w:t xml:space="preserve">): В данном блоке выполняются действия по обработке прерываний, включая работу </w:t>
+        <w:t xml:space="preserve">): </w:t>
+      </w:r>
+      <w:proofErr w:type="gramStart"/>
+      <w:r>
+        <w:rPr>
+          <w:rFonts w:ascii="Times New Roman" w:hAnsi="Times New Roman" w:cs="Times New Roman"/>
+        </w:rPr>
+        <w:t>В</w:t>
+      </w:r>
+      <w:proofErr w:type="gramEnd"/>
+      <w:r>
+        <w:rPr>
+          <w:rFonts w:ascii="Times New Roman" w:hAnsi="Times New Roman" w:cs="Times New Roman"/>
+        </w:rPr>
+        <w:t xml:space="preserve"> данном блоке выполняются действия по обработке прерываний, включая работу </w:t>
       </w:r>
       <w:r>
         <w:rPr>
@@ -13708,7 +13329,6 @@
   <w:style w:type="character" w:default="1" w:styleId="a0">
     <w:name w:val="Default Paragraph Font"/>
     <w:uiPriority w:val="1"/>
-    <w:semiHidden/>
     <w:unhideWhenUsed/>
   </w:style>
   <w:style w:type="table" w:default="1" w:styleId="a1">

--- a/KiselevAVLastVersion.docx
+++ b/KiselevAVLastVersion.docx
@@ -1555,7 +1555,7 @@
         <w:rPr>
           <w:bCs/>
         </w:rPr>
-        <w:t>рисунок 1.2.1)</w:t>
+        <w:t>рисунок 1.1)</w:t>
       </w:r>
       <w:r>
         <w:t>, предназначенных для использования в ноутбуках и мобильных устройствах. Он представляет собой двухъядерный процессор с низким энергопотреблением, что обеспечивает оптимальный баланс между производительностью и энергосбережением.</w:t>
@@ -1588,7 +1588,7 @@
         </w:rPr>
       </w:pPr>
       <w:r>
-        <w:t>Рисунок 1.2.1 - М</w:t>
+        <w:t>Рисунок 1.1 - М</w:t>
       </w:r>
       <w:r>
         <w:t xml:space="preserve">икроархитектура для маломощных процессоров под брендами </w:t>
@@ -4183,67 +4183,178 @@
         <w:lastRenderedPageBreak/>
         <w:t>2 ПЛАТФОРМА ПРОГРАММНОГО ОБЕСПЕЧЕНИЯ</w:t>
       </w:r>
-      <w:r>
+    </w:p>
+    <w:p>
+      <w:pPr>
+        <w:spacing w:after="0" w:line="276" w:lineRule="auto"/>
+        <w:ind w:firstLine="709"/>
+        <w:jc w:val="both"/>
+        <w:rPr>
+          <w:b/>
+          <w:bCs/>
+        </w:rPr>
+      </w:pPr>
+    </w:p>
+    <w:p>
+      <w:pPr>
+        <w:spacing w:after="0" w:line="276" w:lineRule="auto"/>
+        <w:ind w:firstLine="709"/>
+        <w:jc w:val="both"/>
+        <w:rPr>
+          <w:b/>
+          <w:bCs/>
+        </w:rPr>
+      </w:pPr>
+      <w:r>
+        <w:rPr>
+          <w:b/>
+          <w:bCs/>
+        </w:rPr>
+        <w:t>2.1 </w:t>
+      </w:r>
+      <w:r>
+        <w:rPr>
+          <w:b/>
+          <w:bCs/>
+        </w:rPr>
+        <w:t>Структура и архитектура платформы</w:t>
+      </w:r>
+    </w:p>
+    <w:p>
+      <w:pPr>
+        <w:spacing w:after="0" w:line="276" w:lineRule="auto"/>
+        <w:ind w:firstLine="709"/>
+        <w:contextualSpacing/>
         <w:rPr>
           <w:b/>
           <w:bCs/>
           <w:sz w:val="32"/>
           <w:szCs w:val="32"/>
         </w:rPr>
-        <w:br/>
-      </w:r>
+      </w:pPr>
     </w:p>
     <w:p>
       <w:pPr>
         <w:spacing w:after="0" w:line="276" w:lineRule="auto"/>
         <w:ind w:firstLine="709"/>
-        <w:jc w:val="both"/>
-        <w:rPr>
-          <w:b/>
-          <w:bCs/>
-        </w:rPr>
-      </w:pPr>
-      <w:r>
-        <w:rPr>
-          <w:b/>
-          <w:bCs/>
-        </w:rPr>
-        <w:t>2.1 </w:t>
-      </w:r>
-      <w:r>
-        <w:rPr>
-          <w:b/>
-          <w:bCs/>
-        </w:rPr>
-        <w:t>Структура и архитектура платформы</w:t>
+        <w:contextualSpacing/>
+        <w:jc w:val="both"/>
+      </w:pPr>
+      <w:proofErr w:type="spellStart"/>
+      <w:r>
+        <w:rPr>
+          <w:i/>
+          <w:iCs/>
+        </w:rPr>
+        <w:t>DOSBox</w:t>
+      </w:r>
+      <w:proofErr w:type="spellEnd"/>
+      <w:r>
+        <w:t xml:space="preserve"> </w:t>
+      </w:r>
+      <w:proofErr w:type="gramStart"/>
+      <w:r>
+        <w:t>-</w:t>
+      </w:r>
+      <w:r>
+        <w:t xml:space="preserve"> </w:t>
+      </w:r>
+      <w:r>
+        <w:t>это</w:t>
+      </w:r>
+      <w:proofErr w:type="gramEnd"/>
+      <w:r>
+        <w:t xml:space="preserve"> эмулятор, созданный для запуска приложений, разработанных для </w:t>
+      </w:r>
+      <w:r>
+        <w:rPr>
+          <w:i/>
+          <w:iCs/>
+        </w:rPr>
+        <w:t>MS-DOS</w:t>
+      </w:r>
+      <w:r>
+        <w:t xml:space="preserve">, на современных компьютерах и операционных системах. Этот эмулятор является продуктом сообщества разработчиков с открытым исходным кодом и доступен для различных операционных систем, включая </w:t>
+      </w:r>
+      <w:proofErr w:type="spellStart"/>
+      <w:r>
+        <w:rPr>
+          <w:i/>
+          <w:iCs/>
+        </w:rPr>
+        <w:t>Windows</w:t>
+      </w:r>
+      <w:proofErr w:type="spellEnd"/>
+      <w:r>
+        <w:t xml:space="preserve">, </w:t>
+      </w:r>
+      <w:proofErr w:type="spellStart"/>
+      <w:r>
+        <w:rPr>
+          <w:i/>
+          <w:iCs/>
+        </w:rPr>
+        <w:t>macOS</w:t>
+      </w:r>
+      <w:proofErr w:type="spellEnd"/>
+      <w:r>
+        <w:t xml:space="preserve"> и </w:t>
+      </w:r>
+      <w:proofErr w:type="spellStart"/>
+      <w:r>
+        <w:rPr>
+          <w:i/>
+          <w:iCs/>
+        </w:rPr>
+        <w:t>Linux</w:t>
+      </w:r>
+      <w:proofErr w:type="spellEnd"/>
+      <w:r>
+        <w:t xml:space="preserve">, что позволяет пользователям с разных платформ использовать его для запуска старых приложений </w:t>
+      </w:r>
+      <w:r>
+        <w:rPr>
+          <w:i/>
+          <w:iCs/>
+        </w:rPr>
+        <w:t>MS-DOS</w:t>
+      </w:r>
+      <w:r>
+        <w:t>.</w:t>
       </w:r>
     </w:p>
     <w:p>
       <w:pPr>
         <w:spacing w:after="0" w:line="276" w:lineRule="auto"/>
         <w:ind w:firstLine="709"/>
-        <w:jc w:val="both"/>
-        <w:rPr>
-          <w:b/>
-          <w:bCs/>
-        </w:rPr>
-      </w:pPr>
+        <w:contextualSpacing/>
+        <w:jc w:val="both"/>
+      </w:pPr>
+      <w:r>
+        <w:t xml:space="preserve">Структура </w:t>
+      </w:r>
+      <w:proofErr w:type="spellStart"/>
+      <w:r>
+        <w:rPr>
+          <w:i/>
+          <w:iCs/>
+        </w:rPr>
+        <w:t>DOSBox</w:t>
+      </w:r>
+      <w:proofErr w:type="spellEnd"/>
+      <w:r>
+        <w:t xml:space="preserve"> построена на модульности, что делает его гибким инструментом для эмуляции различных характеристик старых компьютеров. Он предоставляет возможность создания и внедрения дополнительных модулей или расширений для поддержки новых возможностей или устройств.</w:t>
+      </w:r>
     </w:p>
     <w:p>
       <w:pPr>
         <w:spacing w:after="0" w:line="276" w:lineRule="auto"/>
         <w:ind w:firstLine="709"/>
-        <w:jc w:val="both"/>
-      </w:pPr>
-      <w:r>
-        <w:rPr>
-          <w:i/>
-          <w:iCs/>
-        </w:rPr>
-        <w:t>MS-DOS</w:t>
-      </w:r>
-      <w:r>
-        <w:t xml:space="preserve">, или </w:t>
+        <w:contextualSpacing/>
+        <w:jc w:val="both"/>
+      </w:pPr>
+      <w:r>
+        <w:t xml:space="preserve">Внутренняя архитектура </w:t>
       </w:r>
       <w:proofErr w:type="spellStart"/>
       <w:r>
@@ -4251,474 +4362,48 @@
           <w:i/>
           <w:iCs/>
         </w:rPr>
-        <w:t>Microsoft</w:t>
+        <w:t>DOSBox</w:t>
       </w:r>
       <w:proofErr w:type="spellEnd"/>
       <w:r>
-        <w:rPr>
-          <w:i/>
-          <w:iCs/>
-        </w:rPr>
-        <w:t xml:space="preserve"> </w:t>
-      </w:r>
+        <w:t xml:space="preserve"> включает ядро эмуляции, ответственное за эмуляцию процессора (обычно </w:t>
+      </w:r>
+      <w:r>
+        <w:rPr>
+          <w:i/>
+          <w:iCs/>
+        </w:rPr>
+        <w:t>x</w:t>
+      </w:r>
+      <w:r>
+        <w:t>86), аппаратных устройств, управление памятью и другие компоненты. Эмулятор также использует конфигурационные файлы для настройки параметров эмуляции, таких как скорость эмуляции процессора, видеорежимы, звук и другие характеристики.</w:t>
+      </w:r>
+    </w:p>
+    <w:p>
+      <w:pPr>
+        <w:spacing w:after="0" w:line="276" w:lineRule="auto"/>
+        <w:ind w:firstLine="709"/>
+        <w:contextualSpacing/>
+        <w:jc w:val="both"/>
+      </w:pPr>
       <w:proofErr w:type="spellStart"/>
       <w:r>
         <w:rPr>
           <w:i/>
           <w:iCs/>
         </w:rPr>
-        <w:t>Disk</w:t>
+        <w:t>DOSBox</w:t>
       </w:r>
       <w:proofErr w:type="spellEnd"/>
       <w:r>
-        <w:rPr>
-          <w:i/>
-          <w:iCs/>
-        </w:rPr>
-        <w:t xml:space="preserve"> </w:t>
-      </w:r>
-      <w:proofErr w:type="spellStart"/>
-      <w:r>
-        <w:rPr>
-          <w:i/>
-          <w:iCs/>
-        </w:rPr>
-        <w:t>Operating</w:t>
-      </w:r>
-      <w:proofErr w:type="spellEnd"/>
-      <w:r>
-        <w:rPr>
-          <w:i/>
-          <w:iCs/>
-        </w:rPr>
-        <w:t xml:space="preserve"> </w:t>
-      </w:r>
-      <w:proofErr w:type="spellStart"/>
-      <w:r>
-        <w:rPr>
-          <w:i/>
-          <w:iCs/>
-        </w:rPr>
-        <w:t>System</w:t>
-      </w:r>
-      <w:proofErr w:type="spellEnd"/>
-      <w:r>
-        <w:t xml:space="preserve">, была одной из первых операционных систем, разработанных компанией </w:t>
-      </w:r>
-      <w:proofErr w:type="spellStart"/>
-      <w:r>
-        <w:rPr>
-          <w:i/>
-          <w:iCs/>
-        </w:rPr>
-        <w:t>Microsoft</w:t>
-      </w:r>
-      <w:proofErr w:type="spellEnd"/>
-      <w:r>
-        <w:t xml:space="preserve"> для персональных компьютеров. Она имела простую, но эффективную структуру и архитектуру.</w:t>
-      </w:r>
-    </w:p>
-    <w:p>
-      <w:pPr>
-        <w:spacing w:after="0" w:line="276" w:lineRule="auto"/>
-        <w:ind w:firstLine="708"/>
-        <w:jc w:val="both"/>
-      </w:pPr>
-      <w:r>
-        <w:t xml:space="preserve">Архитектура MS-DOS имеет свои особенности, отличающиеся от более современных операционных систем. </w:t>
-      </w:r>
-      <w:r>
-        <w:rPr>
-          <w:i/>
-          <w:iCs/>
-        </w:rPr>
-        <w:t>MS-DOS</w:t>
-      </w:r>
-      <w:r>
-        <w:t>, будучи однозадачной операционной системой, способна обрабатывать только одну задачу одновременно, и размер памяти для программы ограничен 640 килобайтами.</w:t>
-      </w:r>
-    </w:p>
-    <w:p>
-      <w:pPr>
-        <w:spacing w:after="0" w:line="276" w:lineRule="auto"/>
-        <w:ind w:firstLine="708"/>
-        <w:jc w:val="both"/>
-      </w:pPr>
-      <w:r>
-        <w:t xml:space="preserve">В ее архитектуре отсутствует явное разделение на модули. Отмечаются уровни прикладной программы, резидентной системной программы, драйверов устройств </w:t>
-      </w:r>
-      <w:r>
-        <w:rPr>
-          <w:i/>
-          <w:iCs/>
-        </w:rPr>
-        <w:t>MS-DOS</w:t>
-      </w:r>
-      <w:r>
-        <w:t xml:space="preserve"> и драйверов устройств </w:t>
-      </w:r>
-      <w:r>
-        <w:rPr>
-          <w:i/>
-          <w:iCs/>
-        </w:rPr>
-        <w:t>ROM BIOS</w:t>
-      </w:r>
-      <w:r>
-        <w:t>.</w:t>
-      </w:r>
-    </w:p>
-    <w:p>
-      <w:pPr>
-        <w:spacing w:after="0" w:line="276" w:lineRule="auto"/>
-        <w:ind w:firstLine="708"/>
-        <w:jc w:val="both"/>
-      </w:pPr>
-      <w:r>
-        <w:rPr>
-          <w:i/>
-          <w:iCs/>
-        </w:rPr>
-        <w:t>MS-DOS</w:t>
-      </w:r>
-      <w:r>
-        <w:t xml:space="preserve"> создана по принципу обеспечения максимальной функциональности при минимальном использовании памяти</w:t>
-      </w:r>
-      <w:r>
-        <w:t xml:space="preserve">. </w:t>
-      </w:r>
-      <w:r>
-        <w:t>Отсутствие явного разделения на модули делает уровни функциональности и интерфейсы в ней менее четко выраженными.</w:t>
-      </w:r>
-    </w:p>
-    <w:p>
-      <w:pPr>
-        <w:spacing w:after="0" w:line="276" w:lineRule="auto"/>
-        <w:ind w:firstLine="708"/>
-        <w:jc w:val="both"/>
-      </w:pPr>
-      <w:r>
-        <w:t xml:space="preserve">В структуре модулей </w:t>
-      </w:r>
-      <w:r>
-        <w:rPr>
-          <w:i/>
-          <w:iCs/>
-        </w:rPr>
-        <w:t>MS-DOS</w:t>
-      </w:r>
-      <w:r>
-        <w:t xml:space="preserve"> можно выделить уровни абстракции.</w:t>
-      </w:r>
-      <w:r>
-        <w:t xml:space="preserve"> </w:t>
-      </w:r>
-      <w:r>
-        <w:t xml:space="preserve">Наиболее высокий уровень представлен пользовательской программой, ниже находится резидентная системная программа, компонента ядра ОС. Далее идет уровень драйверов устройств, входящих в ядро </w:t>
-      </w:r>
-      <w:r>
-        <w:rPr>
-          <w:i/>
-          <w:iCs/>
-        </w:rPr>
-        <w:t>MS-DOS</w:t>
-      </w:r>
-      <w:r>
-        <w:t xml:space="preserve">, а самый низкий уровень занимают драйверы, хранящиеся в </w:t>
-      </w:r>
-      <w:r>
-        <w:rPr>
-          <w:i/>
-          <w:iCs/>
-        </w:rPr>
-        <w:t>ROM BIOS</w:t>
-      </w:r>
-      <w:r>
-        <w:t xml:space="preserve"> (</w:t>
-      </w:r>
-      <w:proofErr w:type="spellStart"/>
-      <w:r>
-        <w:rPr>
-          <w:i/>
-          <w:iCs/>
-        </w:rPr>
-        <w:t>Read-Only</w:t>
-      </w:r>
-      <w:proofErr w:type="spellEnd"/>
-      <w:r>
-        <w:rPr>
-          <w:i/>
-          <w:iCs/>
-        </w:rPr>
-        <w:t xml:space="preserve"> </w:t>
-      </w:r>
-      <w:proofErr w:type="spellStart"/>
-      <w:r>
-        <w:rPr>
-          <w:i/>
-          <w:iCs/>
-        </w:rPr>
-        <w:t>Memory</w:t>
-      </w:r>
-      <w:proofErr w:type="spellEnd"/>
-      <w:r>
-        <w:rPr>
-          <w:i/>
-          <w:iCs/>
-        </w:rPr>
-        <w:t xml:space="preserve"> </w:t>
-      </w:r>
-      <w:proofErr w:type="spellStart"/>
-      <w:r>
-        <w:rPr>
-          <w:i/>
-          <w:iCs/>
-        </w:rPr>
-        <w:t>of</w:t>
-      </w:r>
-      <w:proofErr w:type="spellEnd"/>
-      <w:r>
-        <w:rPr>
-          <w:i/>
-          <w:iCs/>
-        </w:rPr>
-        <w:t xml:space="preserve"> </w:t>
-      </w:r>
-      <w:proofErr w:type="spellStart"/>
-      <w:r>
-        <w:rPr>
-          <w:i/>
-          <w:iCs/>
-        </w:rPr>
-        <w:t>the</w:t>
-      </w:r>
-      <w:proofErr w:type="spellEnd"/>
-      <w:r>
-        <w:rPr>
-          <w:i/>
-          <w:iCs/>
-        </w:rPr>
-        <w:t xml:space="preserve"> </w:t>
-      </w:r>
-      <w:proofErr w:type="spellStart"/>
-      <w:r>
-        <w:rPr>
-          <w:i/>
-          <w:iCs/>
-        </w:rPr>
-        <w:t>Basic</w:t>
-      </w:r>
-      <w:proofErr w:type="spellEnd"/>
-      <w:r>
-        <w:rPr>
-          <w:i/>
-          <w:iCs/>
-        </w:rPr>
-        <w:t xml:space="preserve"> </w:t>
-      </w:r>
-      <w:proofErr w:type="spellStart"/>
-      <w:r>
-        <w:rPr>
-          <w:i/>
-          <w:iCs/>
-        </w:rPr>
-        <w:t>Input-Output</w:t>
-      </w:r>
-      <w:proofErr w:type="spellEnd"/>
-      <w:r>
-        <w:rPr>
-          <w:i/>
-          <w:iCs/>
-        </w:rPr>
-        <w:t xml:space="preserve"> </w:t>
-      </w:r>
-      <w:proofErr w:type="spellStart"/>
-      <w:r>
-        <w:rPr>
-          <w:i/>
-          <w:iCs/>
-        </w:rPr>
-        <w:t>System</w:t>
-      </w:r>
-      <w:proofErr w:type="spellEnd"/>
-      <w:r>
-        <w:t xml:space="preserve">) – постоянной памяти </w:t>
-      </w:r>
-      <w:r>
-        <w:rPr>
-          <w:i/>
-          <w:iCs/>
-        </w:rPr>
-        <w:t>BIOS</w:t>
-      </w:r>
-      <w:r>
-        <w:t xml:space="preserve">, системного модуля компьютера, который получает управление непосредственно после включения. </w:t>
-      </w:r>
-      <w:r>
-        <w:rPr>
-          <w:i/>
-          <w:iCs/>
-        </w:rPr>
-        <w:t>ROM BIOS</w:t>
-      </w:r>
-      <w:r>
-        <w:t xml:space="preserve"> содержит наиболее важные драйверы, такие как драйвер материнской платы (</w:t>
-      </w:r>
-      <w:proofErr w:type="spellStart"/>
-      <w:r>
-        <w:rPr>
-          <w:i/>
-          <w:iCs/>
-        </w:rPr>
-        <w:t>motherboard</w:t>
-      </w:r>
-      <w:proofErr w:type="spellEnd"/>
-      <w:r>
-        <w:t>). ОС загружает и использует драйверы других устройств, например, принтера.</w:t>
-      </w:r>
-    </w:p>
-    <w:p>
-      <w:pPr>
-        <w:spacing w:after="0" w:line="276" w:lineRule="auto"/>
-        <w:ind w:firstLine="708"/>
-        <w:jc w:val="both"/>
-      </w:pPr>
+        <w:t xml:space="preserve"> широко используется не только для запуска старых игр и программ, но и в образовательных целях, чтобы показать принципы работы старых компьютерных систем и архитектуры процессора в реальном режиме. Он также позволяет сохранять и переносить старые программы и игры на современные компьютеры, сохраняя историческое наследие программного обеспечения и игровой индустрии.</w:t>
+      </w:r>
     </w:p>
     <w:p>
       <w:pPr>
         <w:spacing w:after="0" w:line="276" w:lineRule="auto"/>
         <w:ind w:firstLine="709"/>
-        <w:jc w:val="both"/>
-        <w:rPr>
-          <w:b/>
-          <w:bCs/>
-        </w:rPr>
-      </w:pPr>
-      <w:r>
-        <w:rPr>
-          <w:b/>
-          <w:bCs/>
-        </w:rPr>
-        <w:t>2.2 </w:t>
-      </w:r>
-      <w:r>
-        <w:rPr>
-          <w:b/>
-          <w:bCs/>
-        </w:rPr>
-        <w:t>История, версии и достоинства</w:t>
-      </w:r>
-    </w:p>
-    <w:p>
-      <w:pPr>
-        <w:spacing w:after="0" w:line="276" w:lineRule="auto"/>
-        <w:ind w:firstLine="709"/>
-        <w:jc w:val="both"/>
-      </w:pPr>
-    </w:p>
-    <w:p>
-      <w:pPr>
-        <w:spacing w:after="0" w:line="276" w:lineRule="auto"/>
-        <w:ind w:firstLine="709"/>
-        <w:jc w:val="both"/>
-        <w:rPr>
-          <w:bCs/>
-          <w:iCs/>
-        </w:rPr>
-      </w:pPr>
-    </w:p>
-    <w:p>
-      <w:pPr>
-        <w:spacing w:after="0" w:line="276" w:lineRule="auto"/>
-        <w:ind w:firstLine="709"/>
-        <w:jc w:val="both"/>
-        <w:rPr>
-          <w:b/>
-          <w:bCs/>
-        </w:rPr>
-      </w:pPr>
-      <w:r>
-        <w:rPr>
-          <w:b/>
-          <w:bCs/>
-        </w:rPr>
-        <w:t>2.3 </w:t>
-      </w:r>
-      <w:r>
-        <w:rPr>
-          <w:b/>
-          <w:bCs/>
-        </w:rPr>
-        <w:t>Обоснование выбора платформы</w:t>
-      </w:r>
-    </w:p>
-    <w:p>
-      <w:pPr>
-        <w:spacing w:after="0" w:line="276" w:lineRule="auto"/>
-        <w:ind w:firstLine="709"/>
-        <w:jc w:val="both"/>
-        <w:rPr>
-          <w:b/>
-          <w:bCs/>
-        </w:rPr>
-      </w:pPr>
-    </w:p>
-    <w:p>
-      <w:pPr>
-        <w:spacing w:after="0" w:line="276" w:lineRule="auto"/>
-        <w:ind w:firstLine="709"/>
-        <w:jc w:val="both"/>
-        <w:rPr>
-          <w:b/>
-          <w:bCs/>
-        </w:rPr>
-      </w:pPr>
-    </w:p>
-    <w:p>
-      <w:pPr>
-        <w:spacing w:after="0" w:line="276" w:lineRule="auto"/>
-        <w:ind w:firstLine="709"/>
-        <w:jc w:val="both"/>
-        <w:rPr>
-          <w:b/>
-          <w:bCs/>
-        </w:rPr>
-      </w:pPr>
-      <w:r>
-        <w:rPr>
-          <w:b/>
-          <w:bCs/>
-        </w:rPr>
-        <w:t>2.</w:t>
-      </w:r>
-      <w:r>
-        <w:rPr>
-          <w:b/>
-          <w:bCs/>
-        </w:rPr>
-        <w:t>4</w:t>
-      </w:r>
-      <w:r>
-        <w:rPr>
-          <w:b/>
-          <w:bCs/>
-          <w:lang w:val="en-US"/>
-        </w:rPr>
-        <w:t> </w:t>
-      </w:r>
-      <w:r>
-        <w:rPr>
-          <w:b/>
-          <w:bCs/>
-        </w:rPr>
-        <w:t>Анализ операционной системы для написания программы</w:t>
-      </w:r>
-    </w:p>
-    <w:p>
-      <w:pPr>
-        <w:spacing w:after="0" w:line="276" w:lineRule="auto"/>
-        <w:ind w:firstLine="709"/>
-        <w:jc w:val="both"/>
+        <w:contextualSpacing/>
         <w:rPr>
           <w:b/>
           <w:bCs/>
@@ -4726,13 +4411,2477 @@
           <w:szCs w:val="32"/>
         </w:rPr>
       </w:pPr>
-      <w:r>
+    </w:p>
+    <w:p>
+      <w:pPr>
+        <w:spacing w:after="0" w:line="276" w:lineRule="auto"/>
+        <w:ind w:firstLine="709"/>
+        <w:jc w:val="both"/>
+        <w:rPr>
+          <w:b/>
+          <w:bCs/>
+        </w:rPr>
+      </w:pPr>
+      <w:r>
+        <w:rPr>
+          <w:b/>
+          <w:bCs/>
+        </w:rPr>
+        <w:t>2.2 </w:t>
+      </w:r>
+      <w:r>
+        <w:rPr>
+          <w:b/>
+          <w:bCs/>
+        </w:rPr>
+        <w:t>История, версии и достоинства</w:t>
+      </w:r>
+    </w:p>
+    <w:p>
+      <w:pPr>
+        <w:spacing w:after="0" w:line="276" w:lineRule="auto"/>
+        <w:ind w:firstLine="709"/>
+        <w:contextualSpacing/>
         <w:rPr>
           <w:b/>
           <w:bCs/>
           <w:sz w:val="32"/>
           <w:szCs w:val="32"/>
         </w:rPr>
+      </w:pPr>
+    </w:p>
+    <w:p>
+      <w:pPr>
+        <w:spacing w:after="0" w:line="276" w:lineRule="auto"/>
+        <w:ind w:firstLine="709"/>
+        <w:contextualSpacing/>
+        <w:jc w:val="both"/>
+      </w:pPr>
+      <w:r>
+        <w:t xml:space="preserve">История </w:t>
+      </w:r>
+      <w:r>
+        <w:rPr>
+          <w:i/>
+          <w:iCs/>
+          <w:lang w:val="en-US"/>
+        </w:rPr>
+        <w:t>DOSBox</w:t>
+      </w:r>
+      <w:r>
+        <w:t xml:space="preserve"> началась в конце 90-х годов </w:t>
+      </w:r>
+      <w:r>
+        <w:rPr>
+          <w:lang w:val="en-US"/>
+        </w:rPr>
+        <w:t>XX</w:t>
+      </w:r>
+      <w:r>
+        <w:t xml:space="preserve"> века, когда возникла необходимость запускать классические игры и приложения, разработанные для </w:t>
+      </w:r>
+      <w:r>
+        <w:rPr>
+          <w:i/>
+          <w:iCs/>
+          <w:lang w:val="en-US"/>
+        </w:rPr>
+        <w:t>MS</w:t>
+      </w:r>
+      <w:r>
+        <w:rPr>
+          <w:i/>
+          <w:iCs/>
+        </w:rPr>
+        <w:t>-</w:t>
+      </w:r>
+      <w:r>
+        <w:rPr>
+          <w:i/>
+          <w:iCs/>
+          <w:lang w:val="en-US"/>
+        </w:rPr>
+        <w:t>DOS</w:t>
+      </w:r>
+      <w:r>
+        <w:t>, на новых компьютерах и операционных системах, которые уже не поддерживали эту старую операционную систему.</w:t>
+      </w:r>
+    </w:p>
+    <w:p>
+      <w:pPr>
+        <w:spacing w:after="0" w:line="276" w:lineRule="auto"/>
+        <w:ind w:firstLine="709"/>
+        <w:contextualSpacing/>
+        <w:jc w:val="both"/>
+      </w:pPr>
+      <w:r>
+        <w:t xml:space="preserve">В 2002 году два программиста, Питер Вайнер и Симон </w:t>
+      </w:r>
+      <w:proofErr w:type="spellStart"/>
+      <w:r>
+        <w:t>Телбрюгген</w:t>
+      </w:r>
+      <w:proofErr w:type="spellEnd"/>
+      <w:r>
+        <w:t xml:space="preserve"> (</w:t>
+      </w:r>
+      <w:r>
+        <w:rPr>
+          <w:i/>
+          <w:iCs/>
+          <w:lang w:val="en-US"/>
+        </w:rPr>
+        <w:t>Peter</w:t>
+      </w:r>
+      <w:r>
+        <w:rPr>
+          <w:i/>
+          <w:iCs/>
+        </w:rPr>
+        <w:t xml:space="preserve"> </w:t>
+      </w:r>
+      <w:r>
+        <w:rPr>
+          <w:i/>
+          <w:iCs/>
+          <w:lang w:val="en-US"/>
+        </w:rPr>
+        <w:t>Veenstra</w:t>
+      </w:r>
+      <w:r>
+        <w:t xml:space="preserve"> и </w:t>
+      </w:r>
+      <w:r>
+        <w:rPr>
+          <w:i/>
+          <w:iCs/>
+          <w:lang w:val="en-US"/>
+        </w:rPr>
+        <w:t>Sjoerd</w:t>
+      </w:r>
+      <w:r>
+        <w:rPr>
+          <w:i/>
+          <w:iCs/>
+        </w:rPr>
+        <w:t xml:space="preserve"> </w:t>
+      </w:r>
+      <w:r>
+        <w:rPr>
+          <w:i/>
+          <w:iCs/>
+          <w:lang w:val="en-US"/>
+        </w:rPr>
+        <w:t>van</w:t>
+      </w:r>
+      <w:r>
+        <w:rPr>
+          <w:i/>
+          <w:iCs/>
+        </w:rPr>
+        <w:t xml:space="preserve"> </w:t>
+      </w:r>
+      <w:r>
+        <w:rPr>
+          <w:i/>
+          <w:iCs/>
+          <w:lang w:val="en-US"/>
+        </w:rPr>
+        <w:t>der</w:t>
+      </w:r>
+      <w:r>
+        <w:rPr>
+          <w:i/>
+          <w:iCs/>
+        </w:rPr>
+        <w:t xml:space="preserve"> </w:t>
+      </w:r>
+      <w:r>
+        <w:rPr>
+          <w:i/>
+          <w:iCs/>
+          <w:lang w:val="en-US"/>
+        </w:rPr>
+        <w:t>Berg</w:t>
+      </w:r>
+      <w:r>
+        <w:t xml:space="preserve">), начали работу над </w:t>
+      </w:r>
+      <w:r>
+        <w:rPr>
+          <w:i/>
+          <w:iCs/>
+          <w:lang w:val="en-US"/>
+        </w:rPr>
+        <w:t>DOSBox</w:t>
+      </w:r>
+      <w:r>
+        <w:t xml:space="preserve">. Их целью было создание эмулятора, который мог бы эмулировать окружение </w:t>
+      </w:r>
+      <w:r>
+        <w:rPr>
+          <w:i/>
+          <w:iCs/>
+          <w:lang w:val="en-US"/>
+        </w:rPr>
+        <w:t>MS</w:t>
+      </w:r>
+      <w:r>
+        <w:rPr>
+          <w:i/>
+          <w:iCs/>
+        </w:rPr>
+        <w:t>-</w:t>
+      </w:r>
+      <w:r>
+        <w:rPr>
+          <w:i/>
+          <w:iCs/>
+          <w:lang w:val="en-US"/>
+        </w:rPr>
+        <w:t>DOS</w:t>
+      </w:r>
+      <w:r>
+        <w:t xml:space="preserve"> и запускать программы, предназначенные для этой операционной системы, на </w:t>
+      </w:r>
+      <w:r>
+        <w:lastRenderedPageBreak/>
+        <w:t xml:space="preserve">современных компьютерах. </w:t>
+      </w:r>
+      <w:r>
+        <w:rPr>
+          <w:i/>
+          <w:iCs/>
+          <w:lang w:val="en-US"/>
+        </w:rPr>
+        <w:t>DOSBox</w:t>
+      </w:r>
+      <w:r>
+        <w:t xml:space="preserve"> начал развиваться как проект с открытым исходным кодом под лицензией </w:t>
+      </w:r>
+      <w:r>
+        <w:rPr>
+          <w:i/>
+          <w:iCs/>
+          <w:lang w:val="en-US"/>
+        </w:rPr>
+        <w:t>GNU</w:t>
+      </w:r>
+      <w:r>
+        <w:rPr>
+          <w:i/>
+          <w:iCs/>
+        </w:rPr>
+        <w:t xml:space="preserve"> </w:t>
+      </w:r>
+      <w:r>
+        <w:rPr>
+          <w:i/>
+          <w:iCs/>
+          <w:lang w:val="en-US"/>
+        </w:rPr>
+        <w:t>GPL</w:t>
+      </w:r>
+      <w:r>
+        <w:t>.</w:t>
+      </w:r>
+    </w:p>
+    <w:p>
+      <w:pPr>
+        <w:spacing w:after="0" w:line="276" w:lineRule="auto"/>
+        <w:ind w:firstLine="709"/>
+        <w:contextualSpacing/>
+        <w:jc w:val="both"/>
+      </w:pPr>
+      <w:r>
+        <w:t xml:space="preserve">Первая версия </w:t>
+      </w:r>
+      <w:r>
+        <w:rPr>
+          <w:i/>
+          <w:iCs/>
+          <w:lang w:val="en-US"/>
+        </w:rPr>
+        <w:t>DOSBox</w:t>
+      </w:r>
+      <w:r>
+        <w:t xml:space="preserve"> была выпущена в январе 2002 года. Она была способна запускать некоторые программы и игры, хотя совместимость и производительность были не идеальными. Однако с течением времени и благодаря активному вкладу сообщества разработчиков, проект </w:t>
+      </w:r>
+      <w:r>
+        <w:rPr>
+          <w:i/>
+          <w:iCs/>
+          <w:lang w:val="en-US"/>
+        </w:rPr>
+        <w:t>DOSBox</w:t>
+      </w:r>
+      <w:r>
+        <w:t xml:space="preserve"> стал более стабильным и эффективным.</w:t>
+      </w:r>
+    </w:p>
+    <w:p>
+      <w:pPr>
+        <w:spacing w:after="0" w:line="276" w:lineRule="auto"/>
+        <w:ind w:firstLine="709"/>
+        <w:contextualSpacing/>
+        <w:jc w:val="both"/>
+      </w:pPr>
+      <w:r>
+        <w:t xml:space="preserve">В разработке </w:t>
+      </w:r>
+      <w:r>
+        <w:rPr>
+          <w:i/>
+          <w:iCs/>
+          <w:lang w:val="en-US"/>
+        </w:rPr>
+        <w:t>DOSBox</w:t>
+      </w:r>
+      <w:r>
+        <w:t xml:space="preserve"> активно использовались знания о структуре </w:t>
+      </w:r>
+      <w:r>
+        <w:rPr>
+          <w:i/>
+          <w:iCs/>
+          <w:lang w:val="en-US"/>
+        </w:rPr>
+        <w:t>MS</w:t>
+      </w:r>
+      <w:r>
+        <w:rPr>
+          <w:i/>
+          <w:iCs/>
+        </w:rPr>
+        <w:t>-</w:t>
+      </w:r>
+      <w:r>
+        <w:rPr>
+          <w:i/>
+          <w:iCs/>
+          <w:lang w:val="en-US"/>
+        </w:rPr>
+        <w:t>DOS</w:t>
+      </w:r>
+      <w:r>
+        <w:rPr>
+          <w:i/>
+          <w:iCs/>
+        </w:rPr>
+        <w:t xml:space="preserve"> </w:t>
+      </w:r>
+      <w:r>
+        <w:t xml:space="preserve">и аппаратных особенностях старых компьютеров. Эмулятор поддерживает большинство особенностей </w:t>
+      </w:r>
+      <w:r>
+        <w:rPr>
+          <w:i/>
+          <w:iCs/>
+          <w:lang w:val="en-US"/>
+        </w:rPr>
+        <w:t>MS</w:t>
+      </w:r>
+      <w:r>
+        <w:rPr>
+          <w:i/>
+          <w:iCs/>
+        </w:rPr>
+        <w:t>-</w:t>
+      </w:r>
+      <w:r>
+        <w:rPr>
+          <w:i/>
+          <w:iCs/>
+          <w:lang w:val="en-US"/>
+        </w:rPr>
+        <w:t>DOS</w:t>
+      </w:r>
+      <w:r>
+        <w:t>, включая эмуляцию процессора, звуковые карты, графику и управление памятью.</w:t>
+      </w:r>
+    </w:p>
+    <w:p>
+      <w:pPr>
+        <w:spacing w:after="0" w:line="276" w:lineRule="auto"/>
+        <w:ind w:firstLine="709"/>
+        <w:contextualSpacing/>
+        <w:jc w:val="both"/>
+      </w:pPr>
+      <w:r>
+        <w:t xml:space="preserve">За годы развития </w:t>
+      </w:r>
+      <w:r>
+        <w:rPr>
+          <w:i/>
+          <w:iCs/>
+          <w:lang w:val="en-US"/>
+        </w:rPr>
+        <w:t>DOSBox</w:t>
+      </w:r>
+      <w:r>
+        <w:t xml:space="preserve"> получил множество обновлений и улучшений. Появилась поддержка различных версий </w:t>
+      </w:r>
+      <w:r>
+        <w:rPr>
+          <w:i/>
+          <w:iCs/>
+          <w:lang w:val="en-US"/>
+        </w:rPr>
+        <w:t>MS</w:t>
+      </w:r>
+      <w:r>
+        <w:rPr>
+          <w:i/>
+          <w:iCs/>
+        </w:rPr>
+        <w:t>-</w:t>
+      </w:r>
+      <w:r>
+        <w:rPr>
+          <w:i/>
+          <w:iCs/>
+          <w:lang w:val="en-US"/>
+        </w:rPr>
+        <w:t>DOS</w:t>
+      </w:r>
+      <w:r>
+        <w:t xml:space="preserve">, улучшена совместимость с приложениями и играми, добавлены новые функции, такие как поддержка </w:t>
+      </w:r>
+      <w:r>
+        <w:rPr>
+          <w:i/>
+          <w:iCs/>
+          <w:lang w:val="en-US"/>
+        </w:rPr>
+        <w:t>CD</w:t>
+      </w:r>
+      <w:r>
+        <w:rPr>
+          <w:i/>
+          <w:iCs/>
+        </w:rPr>
+        <w:t>-</w:t>
+      </w:r>
+      <w:r>
+        <w:rPr>
+          <w:i/>
+          <w:iCs/>
+          <w:lang w:val="en-US"/>
+        </w:rPr>
+        <w:t>ROM</w:t>
+      </w:r>
+      <w:r>
+        <w:t>, дополнительные видеорежимы, возможность эмуляции сети и многое другое.</w:t>
+      </w:r>
+    </w:p>
+    <w:p>
+      <w:pPr>
+        <w:spacing w:after="0" w:line="276" w:lineRule="auto"/>
+        <w:ind w:firstLine="709"/>
+        <w:contextualSpacing/>
+        <w:jc w:val="both"/>
+      </w:pPr>
+      <w:r>
+        <w:t xml:space="preserve">Достоинства </w:t>
+      </w:r>
+      <w:proofErr w:type="spellStart"/>
+      <w:r>
+        <w:t>DOSBox:</w:t>
+      </w:r>
+      <w:proofErr w:type="spellEnd"/>
+    </w:p>
+    <w:p>
+      <w:pPr>
+        <w:pStyle w:val="a8"/>
+        <w:numPr>
+          <w:ilvl w:val="0"/>
+          <w:numId w:val="24"/>
+        </w:numPr>
+        <w:spacing w:after="0"/>
+        <w:ind w:left="0" w:firstLine="709"/>
+        <w:jc w:val="both"/>
+        <w:rPr>
+          <w:rFonts w:ascii="Times New Roman" w:hAnsi="Times New Roman" w:cs="Times New Roman"/>
+        </w:rPr>
+      </w:pPr>
+      <w:proofErr w:type="spellStart"/>
+      <w:r>
+        <w:rPr>
+          <w:rFonts w:ascii="Times New Roman" w:hAnsi="Times New Roman" w:cs="Times New Roman"/>
+          <w:i/>
+          <w:iCs/>
+        </w:rPr>
+        <w:t>DOSBox</w:t>
+      </w:r>
+      <w:proofErr w:type="spellEnd"/>
+      <w:r>
+        <w:rPr>
+          <w:rFonts w:ascii="Times New Roman" w:hAnsi="Times New Roman" w:cs="Times New Roman"/>
+        </w:rPr>
+        <w:t xml:space="preserve"> доступен для широкого спектра операционных систем, таких как </w:t>
+      </w:r>
+      <w:proofErr w:type="spellStart"/>
+      <w:r>
+        <w:rPr>
+          <w:rFonts w:ascii="Times New Roman" w:hAnsi="Times New Roman" w:cs="Times New Roman"/>
+          <w:i/>
+          <w:iCs/>
+        </w:rPr>
+        <w:t>Windows</w:t>
+      </w:r>
+      <w:proofErr w:type="spellEnd"/>
+      <w:r>
+        <w:rPr>
+          <w:rFonts w:ascii="Times New Roman" w:hAnsi="Times New Roman" w:cs="Times New Roman"/>
+        </w:rPr>
+        <w:t xml:space="preserve">, </w:t>
+      </w:r>
+      <w:proofErr w:type="spellStart"/>
+      <w:r>
+        <w:rPr>
+          <w:rFonts w:ascii="Times New Roman" w:hAnsi="Times New Roman" w:cs="Times New Roman"/>
+          <w:i/>
+          <w:iCs/>
+        </w:rPr>
+        <w:t>macOS</w:t>
+      </w:r>
+      <w:proofErr w:type="spellEnd"/>
+      <w:r>
+        <w:rPr>
+          <w:rFonts w:ascii="Times New Roman" w:hAnsi="Times New Roman" w:cs="Times New Roman"/>
+        </w:rPr>
+        <w:t xml:space="preserve">, </w:t>
+      </w:r>
+      <w:proofErr w:type="spellStart"/>
+      <w:r>
+        <w:rPr>
+          <w:rFonts w:ascii="Times New Roman" w:hAnsi="Times New Roman" w:cs="Times New Roman"/>
+          <w:i/>
+          <w:iCs/>
+        </w:rPr>
+        <w:t>Linux</w:t>
+      </w:r>
+      <w:proofErr w:type="spellEnd"/>
+      <w:r>
+        <w:rPr>
+          <w:rFonts w:ascii="Times New Roman" w:hAnsi="Times New Roman" w:cs="Times New Roman"/>
+        </w:rPr>
+        <w:t xml:space="preserve"> и других. Это делает его универсальным инструментом для запуска приложений </w:t>
+      </w:r>
+      <w:r>
+        <w:rPr>
+          <w:rFonts w:ascii="Times New Roman" w:hAnsi="Times New Roman" w:cs="Times New Roman"/>
+          <w:i/>
+          <w:iCs/>
+        </w:rPr>
+        <w:t>MS-DOS</w:t>
+      </w:r>
+      <w:r>
+        <w:rPr>
+          <w:rFonts w:ascii="Times New Roman" w:hAnsi="Times New Roman" w:cs="Times New Roman"/>
+        </w:rPr>
+        <w:t xml:space="preserve"> на разных платформах.</w:t>
+      </w:r>
+    </w:p>
+    <w:p>
+      <w:pPr>
+        <w:pStyle w:val="a8"/>
+        <w:numPr>
+          <w:ilvl w:val="0"/>
+          <w:numId w:val="24"/>
+        </w:numPr>
+        <w:spacing w:after="0"/>
+        <w:ind w:left="0" w:firstLine="709"/>
+        <w:jc w:val="both"/>
+        <w:rPr>
+          <w:rFonts w:ascii="Times New Roman" w:hAnsi="Times New Roman" w:cs="Times New Roman"/>
+        </w:rPr>
+      </w:pPr>
+      <w:proofErr w:type="spellStart"/>
+      <w:r>
+        <w:rPr>
+          <w:rFonts w:ascii="Times New Roman" w:hAnsi="Times New Roman" w:cs="Times New Roman"/>
+          <w:i/>
+          <w:iCs/>
+        </w:rPr>
+        <w:t>DOSBox</w:t>
+      </w:r>
+      <w:proofErr w:type="spellEnd"/>
+      <w:r>
+        <w:rPr>
+          <w:rFonts w:ascii="Times New Roman" w:hAnsi="Times New Roman" w:cs="Times New Roman"/>
+        </w:rPr>
+        <w:t xml:space="preserve"> эмулирует различные аппаратные компоненты старых компьютеров, включая процессоры x86, звуковые карты, графические устройства и другие, обеспечивая совместимость с широким спектром приложений.</w:t>
+      </w:r>
+    </w:p>
+    <w:p>
+      <w:pPr>
+        <w:pStyle w:val="a8"/>
+        <w:numPr>
+          <w:ilvl w:val="0"/>
+          <w:numId w:val="24"/>
+        </w:numPr>
+        <w:spacing w:after="0"/>
+        <w:ind w:left="0" w:firstLine="709"/>
+        <w:jc w:val="both"/>
+        <w:rPr>
+          <w:rFonts w:ascii="Times New Roman" w:hAnsi="Times New Roman" w:cs="Times New Roman"/>
+        </w:rPr>
+      </w:pPr>
+      <w:r>
+        <w:rPr>
+          <w:rFonts w:ascii="Times New Roman" w:hAnsi="Times New Roman" w:cs="Times New Roman"/>
+        </w:rPr>
+        <w:t>Эмулятор позволяет пользователю настраивать различные параметры эмуляции, такие как скорость эмуляции процессора, видеорежимы, звук и другие характеристики, что может улучшить совместимость с различными программами и играми.</w:t>
+      </w:r>
+    </w:p>
+    <w:p>
+      <w:pPr>
+        <w:pStyle w:val="a8"/>
+        <w:numPr>
+          <w:ilvl w:val="0"/>
+          <w:numId w:val="24"/>
+        </w:numPr>
+        <w:spacing w:after="0"/>
+        <w:ind w:left="0" w:firstLine="709"/>
+        <w:jc w:val="both"/>
+        <w:rPr>
+          <w:rFonts w:ascii="Times New Roman" w:hAnsi="Times New Roman" w:cs="Times New Roman"/>
+        </w:rPr>
+      </w:pPr>
+      <w:proofErr w:type="spellStart"/>
+      <w:r>
+        <w:rPr>
+          <w:rFonts w:ascii="Times New Roman" w:hAnsi="Times New Roman" w:cs="Times New Roman"/>
+          <w:i/>
+          <w:iCs/>
+        </w:rPr>
+        <w:t>DOSBox</w:t>
+      </w:r>
+      <w:proofErr w:type="spellEnd"/>
+      <w:r>
+        <w:rPr>
+          <w:rFonts w:ascii="Times New Roman" w:hAnsi="Times New Roman" w:cs="Times New Roman"/>
+        </w:rPr>
+        <w:t xml:space="preserve"> имеет активное сообщество разработчиков и пользователей, что приводит к регулярным обновлениям, исправлениям ошибок и добавлению новых функций. Это поддерживает актуальность эмулятора и его совместимость с новыми системами.</w:t>
+      </w:r>
+    </w:p>
+    <w:p>
+      <w:pPr>
+        <w:spacing w:after="0"/>
+        <w:ind w:left="709"/>
+        <w:jc w:val="both"/>
+      </w:pPr>
+      <w:r>
+        <w:t xml:space="preserve">Недостатки </w:t>
+      </w:r>
+      <w:proofErr w:type="spellStart"/>
+      <w:r>
+        <w:rPr>
+          <w:i/>
+          <w:iCs/>
+        </w:rPr>
+        <w:t>DOSBox</w:t>
+      </w:r>
+      <w:proofErr w:type="spellEnd"/>
+      <w:r>
+        <w:t>:</w:t>
+      </w:r>
+    </w:p>
+    <w:p>
+      <w:pPr>
+        <w:pStyle w:val="a8"/>
+        <w:numPr>
+          <w:ilvl w:val="0"/>
+          <w:numId w:val="25"/>
+        </w:numPr>
+        <w:spacing w:after="0"/>
+        <w:ind w:left="0" w:firstLine="709"/>
+        <w:jc w:val="both"/>
+        <w:rPr>
+          <w:rFonts w:ascii="Times New Roman" w:hAnsi="Times New Roman" w:cs="Times New Roman"/>
+        </w:rPr>
+      </w:pPr>
+      <w:r>
+        <w:rPr>
+          <w:rFonts w:ascii="Times New Roman" w:hAnsi="Times New Roman" w:cs="Times New Roman"/>
+        </w:rPr>
+        <w:t xml:space="preserve">Несмотря на значительные улучшения в производительности, </w:t>
+      </w:r>
+      <w:proofErr w:type="spellStart"/>
+      <w:r>
+        <w:rPr>
+          <w:rFonts w:ascii="Times New Roman" w:hAnsi="Times New Roman" w:cs="Times New Roman"/>
+          <w:i/>
+          <w:iCs/>
+        </w:rPr>
+        <w:t>DOSBox</w:t>
+      </w:r>
+      <w:proofErr w:type="spellEnd"/>
+      <w:r>
+        <w:rPr>
+          <w:rFonts w:ascii="Times New Roman" w:hAnsi="Times New Roman" w:cs="Times New Roman"/>
+        </w:rPr>
+        <w:t xml:space="preserve"> все еще может работать медленнее, чем оригинальное оборудование, особенно при запуске более требовательных приложений или игр.</w:t>
+      </w:r>
+    </w:p>
+    <w:p>
+      <w:pPr>
+        <w:pStyle w:val="a8"/>
+        <w:numPr>
+          <w:ilvl w:val="0"/>
+          <w:numId w:val="25"/>
+        </w:numPr>
+        <w:spacing w:after="0"/>
+        <w:ind w:left="0" w:firstLine="709"/>
+        <w:jc w:val="both"/>
+        <w:rPr>
+          <w:rFonts w:ascii="Times New Roman" w:hAnsi="Times New Roman" w:cs="Times New Roman"/>
+        </w:rPr>
+      </w:pPr>
+      <w:r>
+        <w:rPr>
+          <w:rFonts w:ascii="Times New Roman" w:hAnsi="Times New Roman" w:cs="Times New Roman"/>
+        </w:rPr>
+        <w:lastRenderedPageBreak/>
+        <w:t xml:space="preserve">Для менее опытных пользователей настройка </w:t>
+      </w:r>
+      <w:proofErr w:type="spellStart"/>
+      <w:r>
+        <w:rPr>
+          <w:rFonts w:ascii="Times New Roman" w:hAnsi="Times New Roman" w:cs="Times New Roman"/>
+          <w:i/>
+          <w:iCs/>
+        </w:rPr>
+        <w:t>DOSBox</w:t>
+      </w:r>
+      <w:proofErr w:type="spellEnd"/>
+      <w:r>
+        <w:rPr>
+          <w:rFonts w:ascii="Times New Roman" w:hAnsi="Times New Roman" w:cs="Times New Roman"/>
+        </w:rPr>
+        <w:t xml:space="preserve"> и понимание всех параметров может быть сложной задачей. Некоторые программы или игры могут требовать дополнительной конфигурации для корректной работы.</w:t>
+      </w:r>
+    </w:p>
+    <w:p>
+      <w:pPr>
+        <w:pStyle w:val="a8"/>
+        <w:numPr>
+          <w:ilvl w:val="0"/>
+          <w:numId w:val="25"/>
+        </w:numPr>
+        <w:spacing w:after="0"/>
+        <w:ind w:left="0" w:firstLine="709"/>
+        <w:jc w:val="both"/>
+        <w:rPr>
+          <w:rFonts w:ascii="Times New Roman" w:hAnsi="Times New Roman" w:cs="Times New Roman"/>
+        </w:rPr>
+      </w:pPr>
+      <w:r>
+        <w:rPr>
+          <w:rFonts w:ascii="Times New Roman" w:hAnsi="Times New Roman" w:cs="Times New Roman"/>
+        </w:rPr>
+        <w:t>Некоторые старые приложения или игры могут не работать или работать с ошибками из-за особенностей эмуляции, что может потребовать дополнительных усилий для корректного запуска.</w:t>
+      </w:r>
+    </w:p>
+    <w:p>
+      <w:pPr>
+        <w:pStyle w:val="a8"/>
+        <w:numPr>
+          <w:ilvl w:val="0"/>
+          <w:numId w:val="25"/>
+        </w:numPr>
+        <w:spacing w:after="0"/>
+        <w:ind w:left="0" w:firstLine="709"/>
+        <w:jc w:val="both"/>
+        <w:rPr>
+          <w:rFonts w:ascii="Times New Roman" w:hAnsi="Times New Roman" w:cs="Times New Roman"/>
+        </w:rPr>
+      </w:pPr>
+      <w:r>
+        <w:rPr>
+          <w:rFonts w:ascii="Times New Roman" w:hAnsi="Times New Roman" w:cs="Times New Roman"/>
+        </w:rPr>
+        <w:t>Возможности эмуляции могут быть ограничены по сравнению с реальными старыми компьютерами, из-за чего некоторые приложения могут не работать полностью или испытывать проблемы.</w:t>
+      </w:r>
+    </w:p>
+    <w:p>
+      <w:pPr>
+        <w:spacing w:after="0" w:line="276" w:lineRule="auto"/>
+        <w:ind w:firstLine="709"/>
+        <w:contextualSpacing/>
+        <w:jc w:val="both"/>
+      </w:pPr>
+      <w:r>
+        <w:t xml:space="preserve">Сегодня </w:t>
+      </w:r>
+      <w:r>
+        <w:rPr>
+          <w:i/>
+          <w:iCs/>
+          <w:lang w:val="en-US"/>
+        </w:rPr>
+        <w:t>DOSBox</w:t>
+      </w:r>
+      <w:r>
+        <w:t xml:space="preserve"> остается одним из наиболее популярных эмуляторов </w:t>
+      </w:r>
+      <w:r>
+        <w:rPr>
+          <w:i/>
+          <w:iCs/>
+          <w:lang w:val="en-US"/>
+        </w:rPr>
+        <w:t>MS</w:t>
+      </w:r>
+      <w:r>
+        <w:rPr>
+          <w:i/>
+          <w:iCs/>
+        </w:rPr>
+        <w:t>-</w:t>
+      </w:r>
+      <w:r>
+        <w:rPr>
+          <w:i/>
+          <w:iCs/>
+          <w:lang w:val="en-US"/>
+        </w:rPr>
+        <w:t>DOS</w:t>
+      </w:r>
+      <w:r>
+        <w:t>, позволяющим пользователям запускать старые программы и игры на современных компьютерах.</w:t>
+      </w:r>
+    </w:p>
+    <w:p>
+      <w:pPr>
+        <w:spacing w:after="0" w:line="276" w:lineRule="auto"/>
+        <w:ind w:firstLine="709"/>
+        <w:contextualSpacing/>
+        <w:rPr>
+          <w:b/>
+          <w:bCs/>
+          <w:sz w:val="32"/>
+          <w:szCs w:val="32"/>
+        </w:rPr>
+      </w:pPr>
+    </w:p>
+    <w:p>
+      <w:pPr>
+        <w:spacing w:after="0" w:line="276" w:lineRule="auto"/>
+        <w:ind w:firstLine="709"/>
+        <w:jc w:val="both"/>
+        <w:rPr>
+          <w:b/>
+          <w:bCs/>
+        </w:rPr>
+      </w:pPr>
+      <w:r>
+        <w:rPr>
+          <w:b/>
+          <w:bCs/>
+        </w:rPr>
+        <w:t>2.3 </w:t>
+      </w:r>
+      <w:r>
+        <w:rPr>
+          <w:b/>
+          <w:bCs/>
+        </w:rPr>
+        <w:t>Обоснование выбора платформы</w:t>
+      </w:r>
+    </w:p>
+    <w:p>
+      <w:pPr>
+        <w:spacing w:after="0" w:line="276" w:lineRule="auto"/>
+        <w:ind w:firstLine="709"/>
+        <w:contextualSpacing/>
+        <w:rPr>
+          <w:b/>
+          <w:bCs/>
+          <w:sz w:val="32"/>
+          <w:szCs w:val="32"/>
+        </w:rPr>
+      </w:pPr>
+    </w:p>
+    <w:p>
+      <w:pPr>
+        <w:spacing w:after="0" w:line="276" w:lineRule="auto"/>
+        <w:ind w:firstLine="709"/>
+        <w:contextualSpacing/>
+        <w:jc w:val="both"/>
+      </w:pPr>
+      <w:proofErr w:type="spellStart"/>
+      <w:r>
+        <w:rPr>
+          <w:i/>
+          <w:iCs/>
+        </w:rPr>
+        <w:t>DOSBox</w:t>
+      </w:r>
+      <w:proofErr w:type="spellEnd"/>
+      <w:r>
+        <w:t xml:space="preserve"> обеспечивает эмуляцию многих аппаратных устройств, которые были характерны для старых компьютеров, включая поддержку аппаратных прерываний. Это позволяет</w:t>
+      </w:r>
+      <w:r>
+        <w:t xml:space="preserve"> </w:t>
+      </w:r>
+      <w:r>
+        <w:t>эмулировать работу аппаратных прерываний, тестировать и разрабатывать программное обеспечение, использующее такие прерывания, на современных платформах.</w:t>
+      </w:r>
+    </w:p>
+    <w:p>
+      <w:pPr>
+        <w:spacing w:after="0" w:line="276" w:lineRule="auto"/>
+        <w:ind w:firstLine="709"/>
+        <w:contextualSpacing/>
+        <w:jc w:val="both"/>
+      </w:pPr>
+      <w:r>
+        <w:t xml:space="preserve">Использование </w:t>
+      </w:r>
+      <w:proofErr w:type="spellStart"/>
+      <w:r>
+        <w:rPr>
+          <w:i/>
+          <w:iCs/>
+        </w:rPr>
+        <w:t>DOSBox</w:t>
+      </w:r>
+      <w:proofErr w:type="spellEnd"/>
+      <w:r>
+        <w:t xml:space="preserve"> позволяет тестировать программы, использующие аппаратные прерывания, на различных версиях </w:t>
+      </w:r>
+      <w:r>
+        <w:rPr>
+          <w:i/>
+          <w:iCs/>
+        </w:rPr>
+        <w:t>MS-DOS</w:t>
+      </w:r>
+      <w:r>
+        <w:t xml:space="preserve"> и с разными характеристиками эмулируемого аппаратного обеспечения. Это позволяет проверить совместимость программы с различными конфигурациями, что может быть важно для обеспечения широкой поддержки программы.</w:t>
+      </w:r>
+    </w:p>
+    <w:p>
+      <w:pPr>
+        <w:spacing w:after="0" w:line="276" w:lineRule="auto"/>
+        <w:ind w:firstLine="709"/>
+        <w:contextualSpacing/>
+        <w:jc w:val="both"/>
+      </w:pPr>
+      <w:proofErr w:type="spellStart"/>
+      <w:r>
+        <w:rPr>
+          <w:i/>
+          <w:iCs/>
+        </w:rPr>
+        <w:t>DOSBox</w:t>
+      </w:r>
+      <w:proofErr w:type="spellEnd"/>
+      <w:r>
+        <w:t xml:space="preserve"> предоставляет среду для разработки и отладки программ, использующих аппаратные прерывания, без необходимости использования старых компьютеров или устройств. Это упрощает процесс разработки, так как мо</w:t>
+      </w:r>
+      <w:r>
+        <w:t>жно</w:t>
+      </w:r>
+      <w:r>
+        <w:t xml:space="preserve"> работать на современных платформах, имея доступ к эмулированным аппаратным ресурсам.</w:t>
+      </w:r>
+    </w:p>
+    <w:p>
+      <w:pPr>
+        <w:spacing w:after="0" w:line="276" w:lineRule="auto"/>
+        <w:ind w:firstLine="709"/>
+        <w:contextualSpacing/>
+        <w:jc w:val="both"/>
+      </w:pPr>
+      <w:r>
+        <w:t xml:space="preserve">Использование </w:t>
+      </w:r>
+      <w:proofErr w:type="spellStart"/>
+      <w:r>
+        <w:rPr>
+          <w:i/>
+          <w:iCs/>
+        </w:rPr>
+        <w:t>DOSBox</w:t>
+      </w:r>
+      <w:proofErr w:type="spellEnd"/>
+      <w:r>
+        <w:t xml:space="preserve"> для работы с аппаратными прерываниями предоставляет безопасную среду для тестирования без риска повреждения реального аппаратного обеспечения. Это также обеспечивает удобство работы, так как </w:t>
+      </w:r>
+      <w:r>
+        <w:t>можно</w:t>
+      </w:r>
+      <w:r>
+        <w:t xml:space="preserve"> избежать необходимости использования устаревшего оборудования.</w:t>
+      </w:r>
+      <w:r>
+        <w:t xml:space="preserve"> В</w:t>
+      </w:r>
+      <w:r>
+        <w:t>ажно отметить, что эмуляция не всегда</w:t>
+      </w:r>
+      <w:r>
+        <w:t xml:space="preserve"> </w:t>
+      </w:r>
+      <w:r>
+        <w:t>полностью точна и может не покрывать все особенности реального оборудования.</w:t>
+      </w:r>
+    </w:p>
+    <w:p>
+      <w:pPr>
+        <w:spacing w:after="0" w:line="276" w:lineRule="auto"/>
+        <w:ind w:firstLine="709"/>
+        <w:contextualSpacing/>
+        <w:rPr>
+          <w:b/>
+          <w:bCs/>
+          <w:sz w:val="32"/>
+          <w:szCs w:val="32"/>
+        </w:rPr>
+      </w:pPr>
+    </w:p>
+    <w:p>
+      <w:pPr>
+        <w:spacing w:after="0" w:line="276" w:lineRule="auto"/>
+        <w:ind w:firstLine="708"/>
+        <w:jc w:val="both"/>
+        <w:rPr>
+          <w:b/>
+          <w:bCs/>
+        </w:rPr>
+      </w:pPr>
+      <w:r>
+        <w:rPr>
+          <w:b/>
+          <w:bCs/>
+        </w:rPr>
+        <w:t>2.</w:t>
+      </w:r>
+      <w:r>
+        <w:rPr>
+          <w:b/>
+          <w:bCs/>
+        </w:rPr>
+        <w:t>4</w:t>
+      </w:r>
+      <w:r>
+        <w:rPr>
+          <w:b/>
+          <w:bCs/>
+        </w:rPr>
+        <w:t> </w:t>
+      </w:r>
+      <w:r>
+        <w:rPr>
+          <w:b/>
+          <w:bCs/>
+        </w:rPr>
+        <w:t>Анализ операционной системы для написания программы</w:t>
+      </w:r>
+    </w:p>
+    <w:p>
+      <w:pPr>
+        <w:spacing w:after="0" w:line="276" w:lineRule="auto"/>
+        <w:ind w:firstLine="709"/>
+        <w:jc w:val="both"/>
+        <w:rPr>
+          <w:b/>
+          <w:bCs/>
+        </w:rPr>
+      </w:pPr>
+    </w:p>
+    <w:p>
+      <w:pPr>
+        <w:spacing w:after="0" w:line="276" w:lineRule="auto"/>
+        <w:ind w:firstLine="709"/>
+        <w:jc w:val="both"/>
+      </w:pPr>
+      <w:r>
+        <w:rPr>
+          <w:i/>
+          <w:iCs/>
+        </w:rPr>
+        <w:t>MS-DOS</w:t>
+      </w:r>
+      <w:r>
+        <w:t xml:space="preserve">, или </w:t>
+      </w:r>
+      <w:proofErr w:type="spellStart"/>
+      <w:r>
+        <w:rPr>
+          <w:i/>
+          <w:iCs/>
+        </w:rPr>
+        <w:t>Microsoft</w:t>
+      </w:r>
+      <w:proofErr w:type="spellEnd"/>
+      <w:r>
+        <w:rPr>
+          <w:i/>
+          <w:iCs/>
+        </w:rPr>
+        <w:t xml:space="preserve"> </w:t>
+      </w:r>
+      <w:proofErr w:type="spellStart"/>
+      <w:r>
+        <w:rPr>
+          <w:i/>
+          <w:iCs/>
+        </w:rPr>
+        <w:t>Disk</w:t>
+      </w:r>
+      <w:proofErr w:type="spellEnd"/>
+      <w:r>
+        <w:rPr>
+          <w:i/>
+          <w:iCs/>
+        </w:rPr>
+        <w:t xml:space="preserve"> </w:t>
+      </w:r>
+      <w:proofErr w:type="spellStart"/>
+      <w:r>
+        <w:rPr>
+          <w:i/>
+          <w:iCs/>
+        </w:rPr>
+        <w:t>Operating</w:t>
+      </w:r>
+      <w:proofErr w:type="spellEnd"/>
+      <w:r>
+        <w:rPr>
+          <w:i/>
+          <w:iCs/>
+        </w:rPr>
+        <w:t xml:space="preserve"> </w:t>
+      </w:r>
+      <w:proofErr w:type="spellStart"/>
+      <w:r>
+        <w:rPr>
+          <w:i/>
+          <w:iCs/>
+        </w:rPr>
+        <w:t>System</w:t>
+      </w:r>
+      <w:proofErr w:type="spellEnd"/>
+      <w:r>
+        <w:t xml:space="preserve">, была одной из первых операционных систем, разработанных компанией </w:t>
+      </w:r>
+      <w:proofErr w:type="spellStart"/>
+      <w:r>
+        <w:rPr>
+          <w:i/>
+          <w:iCs/>
+        </w:rPr>
+        <w:t>Microsoft</w:t>
+      </w:r>
+      <w:proofErr w:type="spellEnd"/>
+      <w:r>
+        <w:t xml:space="preserve"> для персональных компьютеров. Она имела простую, но эффективную структуру и архитектуру.</w:t>
+      </w:r>
+    </w:p>
+    <w:p>
+      <w:pPr>
+        <w:spacing w:after="0" w:line="276" w:lineRule="auto"/>
+        <w:ind w:firstLine="709"/>
+        <w:jc w:val="both"/>
+      </w:pPr>
+      <w:r>
+        <w:t xml:space="preserve">Архитектура </w:t>
+      </w:r>
+      <w:r>
+        <w:rPr>
+          <w:i/>
+          <w:iCs/>
+        </w:rPr>
+        <w:t>MS-DOS</w:t>
+      </w:r>
+      <w:r>
+        <w:t xml:space="preserve"> имеет свои особенности, отличающиеся от более современных операционных систем. </w:t>
+      </w:r>
+      <w:r>
+        <w:rPr>
+          <w:i/>
+          <w:iCs/>
+        </w:rPr>
+        <w:t>MS-DOS</w:t>
+      </w:r>
+      <w:r>
+        <w:t>, будучи однозадачной операционной системой, способна обрабатывать только одну задачу одновременно</w:t>
+      </w:r>
+      <w:r>
+        <w:t>.</w:t>
+      </w:r>
+    </w:p>
+    <w:p>
+      <w:pPr>
+        <w:spacing w:after="0" w:line="276" w:lineRule="auto"/>
+        <w:ind w:firstLine="708"/>
+        <w:jc w:val="both"/>
+      </w:pPr>
+      <w:r>
+        <w:drawing>
+          <wp:anchor distT="0" distB="0" distL="114300" distR="114300" simplePos="0" relativeHeight="251664384" behindDoc="0" locked="0" layoutInCell="1" allowOverlap="1" wp14:anchorId="394B118F" wp14:editId="10CF73F8">
+            <wp:simplePos x="0" y="0"/>
+            <wp:positionH relativeFrom="margin">
+              <wp:posOffset>0</wp:posOffset>
+            </wp:positionH>
+            <wp:positionV relativeFrom="paragraph">
+              <wp:posOffset>909955</wp:posOffset>
+            </wp:positionV>
+            <wp:extent cx="5940425" cy="2671445"/>
+            <wp:effectExtent l="0" t="0" r="3175" b="0"/>
+            <wp:wrapTopAndBottom/>
+            <wp:docPr id="7" name="Рисунок 7"/>
+            <wp:cNvGraphicFramePr>
+              <a:graphicFrameLocks xmlns:a="http://schemas.openxmlformats.org/drawingml/2006/main" noChangeAspect="1"/>
+            </wp:cNvGraphicFramePr>
+            <a:graphic xmlns:a="http://schemas.openxmlformats.org/drawingml/2006/main">
+              <a:graphicData uri="http://schemas.openxmlformats.org/drawingml/2006/picture">
+                <pic:pic xmlns:pic="http://schemas.openxmlformats.org/drawingml/2006/picture">
+                  <pic:nvPicPr>
+                    <pic:cNvPr id="1" name=""/>
+                    <pic:cNvPicPr/>
+                  </pic:nvPicPr>
+                  <pic:blipFill>
+                    <a:blip r:embed="rId9">
+                      <a:extLst>
+                        <a:ext uri="{28A0092B-C50C-407E-A947-70E740481C1C}">
+                          <a14:useLocalDpi xmlns:a14="http://schemas.microsoft.com/office/drawing/2010/main" val="0"/>
+                        </a:ext>
+                      </a:extLst>
+                    </a:blip>
+                    <a:stretch>
+                      <a:fillRect/>
+                    </a:stretch>
+                  </pic:blipFill>
+                  <pic:spPr>
+                    <a:xfrm>
+                      <a:off x="0" y="0"/>
+                      <a:ext cx="5940425" cy="2671445"/>
+                    </a:xfrm>
+                    <a:prstGeom prst="rect">
+                      <a:avLst/>
+                    </a:prstGeom>
+                  </pic:spPr>
+                </pic:pic>
+              </a:graphicData>
+            </a:graphic>
+          </wp:anchor>
+        </w:drawing>
+      </w:r>
+      <w:r>
+        <w:t>В ее архитектуре отсутствует явное разделение на модули.</w:t>
+      </w:r>
+      <w:r>
+        <w:t xml:space="preserve"> </w:t>
+      </w:r>
+      <w:r>
+        <w:t xml:space="preserve"> </w:t>
+      </w:r>
+      <w:r>
+        <w:t xml:space="preserve">Вместо этого, </w:t>
+      </w:r>
+      <w:r>
+        <w:rPr>
+          <w:i/>
+          <w:iCs/>
+        </w:rPr>
+        <w:t>MS-DOS</w:t>
+      </w:r>
+      <w:r>
+        <w:t xml:space="preserve"> состоит из нескольких уровней абстракции, каждый из которых выполняет определенную функцию</w:t>
+      </w:r>
+      <w:r>
+        <w:rPr>
+          <w:i/>
+          <w:iCs/>
+        </w:rPr>
+        <w:t xml:space="preserve"> </w:t>
+      </w:r>
+      <w:r>
+        <w:rPr>
+          <w:bCs/>
+        </w:rPr>
+        <w:t>(см. рисунок</w:t>
+      </w:r>
+      <w:r>
+        <w:rPr>
+          <w:bCs/>
+        </w:rPr>
+        <w:t xml:space="preserve"> </w:t>
+      </w:r>
+      <w:r>
+        <w:rPr>
+          <w:bCs/>
+        </w:rPr>
+        <w:t>2.1)</w:t>
+      </w:r>
+      <w:r>
+        <w:t>.</w:t>
+      </w:r>
+    </w:p>
+    <w:p>
+      <w:pPr>
+        <w:spacing w:after="0" w:line="276" w:lineRule="auto"/>
+        <w:ind w:firstLine="708"/>
+        <w:jc w:val="both"/>
+        <w:rPr>
+          <w:i/>
+          <w:iCs/>
+        </w:rPr>
+      </w:pPr>
+    </w:p>
+    <w:p>
+      <w:pPr>
+        <w:spacing w:after="0" w:line="276" w:lineRule="auto"/>
+        <w:ind w:firstLine="708"/>
+        <w:jc w:val="center"/>
+      </w:pPr>
+    </w:p>
+    <w:p>
+      <w:pPr>
+        <w:spacing w:after="0" w:line="276" w:lineRule="auto"/>
+        <w:ind w:firstLine="708"/>
+        <w:jc w:val="center"/>
+        <w:rPr>
+          <w:i/>
+          <w:iCs/>
+        </w:rPr>
+      </w:pPr>
+      <w:r>
+        <w:t xml:space="preserve">Рисунок </w:t>
+      </w:r>
+      <w:r>
+        <w:t>2</w:t>
+      </w:r>
+      <w:r>
+        <w:t xml:space="preserve">.1 </w:t>
+      </w:r>
+      <w:r>
+        <w:t>–</w:t>
+      </w:r>
+      <w:r>
+        <w:t xml:space="preserve"> </w:t>
+      </w:r>
+      <w:r>
+        <w:t>Модули операционной системы</w:t>
+      </w:r>
+      <w:r>
+        <w:t xml:space="preserve"> </w:t>
+      </w:r>
+      <w:r>
+        <w:rPr>
+          <w:i/>
+          <w:iCs/>
+          <w:lang w:val="en-US"/>
+        </w:rPr>
+        <w:t>MS</w:t>
+      </w:r>
+      <w:r>
+        <w:rPr>
+          <w:i/>
+          <w:iCs/>
+        </w:rPr>
+        <w:t>-</w:t>
+      </w:r>
+      <w:r>
+        <w:rPr>
+          <w:i/>
+          <w:iCs/>
+          <w:lang w:val="en-US"/>
+        </w:rPr>
+        <w:t>DOS</w:t>
+      </w:r>
+    </w:p>
+    <w:p>
+      <w:pPr>
+        <w:spacing w:after="0" w:line="276" w:lineRule="auto"/>
+        <w:ind w:firstLine="708"/>
+        <w:jc w:val="both"/>
+        <w:rPr>
+          <w:i/>
+          <w:iCs/>
+        </w:rPr>
+      </w:pPr>
+    </w:p>
+    <w:p>
+      <w:pPr>
+        <w:spacing w:after="0" w:line="276" w:lineRule="auto"/>
+        <w:ind w:firstLine="708"/>
+        <w:jc w:val="both"/>
+      </w:pPr>
+      <w:r>
+        <w:t>Наиболее высокий уровень представлен пользовательскими программами, которые взаимодействуют с пользователем и выполняют его команды.</w:t>
+      </w:r>
+    </w:p>
+    <w:p>
+      <w:pPr>
+        <w:spacing w:after="0" w:line="276" w:lineRule="auto"/>
+        <w:ind w:firstLine="708"/>
+        <w:jc w:val="both"/>
+      </w:pPr>
+      <w:r>
+        <w:t xml:space="preserve">Ниже находится уровень резидентных системных программ, которые загружаются в оперативную память при запуске </w:t>
+      </w:r>
+      <w:r>
+        <w:rPr>
+          <w:i/>
+          <w:iCs/>
+        </w:rPr>
+        <w:t>MS-DOS</w:t>
+      </w:r>
+      <w:r>
+        <w:t xml:space="preserve"> и остаются в памяти в течение всего времени ее работы. Эти программы обеспечивают базовые функции операционной системы, такие как управление памятью, запуск и завершение программ, ввод и вывод данных.</w:t>
+      </w:r>
+    </w:p>
+    <w:p>
+      <w:pPr>
+        <w:spacing w:after="0" w:line="276" w:lineRule="auto"/>
+        <w:ind w:firstLine="708"/>
+        <w:jc w:val="both"/>
+      </w:pPr>
+      <w:r>
+        <w:lastRenderedPageBreak/>
+        <w:t>Следующий уровень составляют драйверы устройств, которые обеспечивают взаимодействие операционной системы с устройствами ввода-вывода, такими как клавиатура, монитор, жесткий диск и т. д.</w:t>
+      </w:r>
+    </w:p>
+    <w:p>
+      <w:pPr>
+        <w:spacing w:after="0" w:line="276" w:lineRule="auto"/>
+        <w:ind w:firstLine="708"/>
+        <w:jc w:val="both"/>
+      </w:pPr>
+      <w:r>
+        <w:t xml:space="preserve">Самый низкий уровень занимают драйверы устройств </w:t>
+      </w:r>
+      <w:r>
+        <w:rPr>
+          <w:i/>
+          <w:iCs/>
+        </w:rPr>
+        <w:t>BIOS</w:t>
+      </w:r>
+      <w:r>
+        <w:t xml:space="preserve">, которые хранятся в постоянной памяти </w:t>
+      </w:r>
+      <w:r>
+        <w:rPr>
+          <w:i/>
+          <w:iCs/>
+        </w:rPr>
+        <w:t>BIOS</w:t>
+      </w:r>
+      <w:r>
+        <w:t xml:space="preserve"> и обеспечивают взаимодействие операционной системы с базовыми устройствами компьютера, такими как материнская плата.</w:t>
+      </w:r>
+    </w:p>
+    <w:p>
+      <w:pPr>
+        <w:spacing w:after="0" w:line="276" w:lineRule="auto"/>
+        <w:ind w:firstLine="708"/>
+        <w:jc w:val="both"/>
+      </w:pPr>
+      <w:r>
+        <w:rPr>
+          <w:i/>
+          <w:iCs/>
+        </w:rPr>
+        <w:t>MS-DOS</w:t>
+      </w:r>
+      <w:r>
+        <w:t xml:space="preserve"> предоставляет широкий спектр функций, необходимых для работы персональных компьютеров. Она позволяет пользователям запускать программы, управлять файлами и каталогами, работать с устройствами ввода-вывода и защищать свои данные.</w:t>
+      </w:r>
+    </w:p>
+    <w:p>
+      <w:pPr>
+        <w:spacing w:after="0" w:line="276" w:lineRule="auto"/>
+        <w:ind w:firstLine="708"/>
+        <w:jc w:val="both"/>
+      </w:pPr>
+      <w:r>
+        <w:rPr>
+          <w:i/>
+          <w:iCs/>
+        </w:rPr>
+        <w:t>MS-DOS</w:t>
+      </w:r>
+      <w:r>
+        <w:t xml:space="preserve"> использует файловую систему </w:t>
+      </w:r>
+      <w:r>
+        <w:rPr>
+          <w:i/>
+          <w:iCs/>
+        </w:rPr>
+        <w:t>FAT</w:t>
+      </w:r>
+      <w:r>
+        <w:t xml:space="preserve"> для хранения файлов на диске. </w:t>
+      </w:r>
+      <w:r>
+        <w:rPr>
+          <w:i/>
+          <w:iCs/>
+        </w:rPr>
+        <w:t>FAT</w:t>
+      </w:r>
+      <w:r>
+        <w:t xml:space="preserve"> — это простая файловая система, которая хранит информацию о файлах в таблице, расположенной на начале диска.</w:t>
+      </w:r>
+    </w:p>
+    <w:p>
+      <w:pPr>
+        <w:spacing w:after="0" w:line="276" w:lineRule="auto"/>
+        <w:ind w:firstLine="708"/>
+        <w:jc w:val="both"/>
+        <w:rPr>
+          <w:lang w:val="en-US"/>
+        </w:rPr>
+      </w:pPr>
+      <w:r>
+        <w:rPr>
+          <w:i/>
+          <w:iCs/>
+        </w:rPr>
+        <w:t>MS-DOS</w:t>
+      </w:r>
+      <w:r>
+        <w:t xml:space="preserve"> ограничена в использовании памяти, поскольку работает в реальном режиме процессора. В реальном режиме процессора доступно не более 1 мегабайта памяти, из которых </w:t>
+      </w:r>
+      <w:r>
+        <w:rPr>
+          <w:i/>
+          <w:iCs/>
+        </w:rPr>
+        <w:t>MS-DOS</w:t>
+      </w:r>
+      <w:r>
+        <w:t xml:space="preserve"> может использовать не более 640 килобайт.</w:t>
+      </w:r>
+    </w:p>
+    <w:p>
+      <w:pPr>
+        <w:spacing w:after="0" w:line="276" w:lineRule="auto"/>
+        <w:ind w:firstLine="709"/>
+        <w:jc w:val="both"/>
+      </w:pPr>
+      <w:r>
+        <w:t xml:space="preserve">История </w:t>
+      </w:r>
+      <w:r>
+        <w:rPr>
+          <w:i/>
+          <w:iCs/>
+        </w:rPr>
+        <w:t>MS-DOS</w:t>
+      </w:r>
+      <w:r>
+        <w:t xml:space="preserve"> началась в конце 1970-х годов, когда компания </w:t>
+      </w:r>
+      <w:proofErr w:type="spellStart"/>
+      <w:r>
+        <w:rPr>
+          <w:i/>
+          <w:iCs/>
+        </w:rPr>
+        <w:t>Microsoft</w:t>
+      </w:r>
+      <w:proofErr w:type="spellEnd"/>
+      <w:r>
+        <w:t xml:space="preserve"> получила возможность разработать операционную систему для </w:t>
+      </w:r>
+      <w:r>
+        <w:rPr>
+          <w:i/>
+          <w:iCs/>
+        </w:rPr>
+        <w:t>IBM</w:t>
+      </w:r>
+      <w:r>
+        <w:t xml:space="preserve"> </w:t>
+      </w:r>
+      <w:r>
+        <w:rPr>
+          <w:i/>
+          <w:iCs/>
+        </w:rPr>
+        <w:t>PC</w:t>
+      </w:r>
+      <w:r>
+        <w:t xml:space="preserve">. В 1981 году </w:t>
+      </w:r>
+      <w:r>
+        <w:rPr>
+          <w:i/>
+          <w:iCs/>
+        </w:rPr>
+        <w:t>IBM</w:t>
+      </w:r>
+      <w:r>
+        <w:t xml:space="preserve"> представила свой первый персональный компьютер, и для него требовалась операционная система. </w:t>
+      </w:r>
+      <w:proofErr w:type="spellStart"/>
+      <w:r>
+        <w:rPr>
+          <w:i/>
+          <w:iCs/>
+        </w:rPr>
+        <w:t>Microsoft</w:t>
+      </w:r>
+      <w:proofErr w:type="spellEnd"/>
+      <w:r>
+        <w:t xml:space="preserve"> предложила использовать </w:t>
+      </w:r>
+      <w:r>
+        <w:t>86</w:t>
+      </w:r>
+      <w:r>
+        <w:rPr>
+          <w:i/>
+          <w:iCs/>
+        </w:rPr>
+        <w:t>-DOS</w:t>
+      </w:r>
+      <w:r>
+        <w:t xml:space="preserve">, приобретённую у </w:t>
+      </w:r>
+      <w:proofErr w:type="spellStart"/>
+      <w:r>
+        <w:rPr>
+          <w:i/>
+          <w:iCs/>
+        </w:rPr>
+        <w:t>Seattle</w:t>
+      </w:r>
+      <w:proofErr w:type="spellEnd"/>
+      <w:r>
+        <w:rPr>
+          <w:i/>
+          <w:iCs/>
+        </w:rPr>
+        <w:t xml:space="preserve"> </w:t>
+      </w:r>
+      <w:proofErr w:type="spellStart"/>
+      <w:r>
+        <w:rPr>
+          <w:i/>
+          <w:iCs/>
+        </w:rPr>
+        <w:t>Computer</w:t>
+      </w:r>
+      <w:proofErr w:type="spellEnd"/>
+      <w:r>
+        <w:rPr>
+          <w:i/>
+          <w:iCs/>
+        </w:rPr>
+        <w:t xml:space="preserve"> </w:t>
+      </w:r>
+      <w:proofErr w:type="spellStart"/>
+      <w:r>
+        <w:rPr>
+          <w:i/>
+          <w:iCs/>
+        </w:rPr>
+        <w:t>Products</w:t>
+      </w:r>
+      <w:proofErr w:type="spellEnd"/>
+      <w:r>
+        <w:t xml:space="preserve">. Эта система была основана на </w:t>
+      </w:r>
+      <w:r>
+        <w:rPr>
+          <w:i/>
+          <w:iCs/>
+        </w:rPr>
+        <w:t>CP/M</w:t>
+      </w:r>
+      <w:r>
+        <w:t xml:space="preserve"> и была адаптирована под </w:t>
+      </w:r>
+      <w:r>
+        <w:rPr>
+          <w:i/>
+          <w:iCs/>
+        </w:rPr>
+        <w:t>IBM PC</w:t>
+      </w:r>
+      <w:r>
+        <w:t xml:space="preserve"> как </w:t>
+      </w:r>
+      <w:r>
+        <w:rPr>
+          <w:i/>
+          <w:iCs/>
+        </w:rPr>
+        <w:t>MS-DOS</w:t>
+      </w:r>
+      <w:r>
+        <w:t xml:space="preserve"> 1.0.</w:t>
+      </w:r>
+    </w:p>
+    <w:p>
+      <w:pPr>
+        <w:spacing w:after="0" w:line="276" w:lineRule="auto"/>
+        <w:ind w:firstLine="709"/>
+        <w:jc w:val="both"/>
+      </w:pPr>
+      <w:r>
+        <w:t xml:space="preserve">Первая версия </w:t>
+      </w:r>
+      <w:r>
+        <w:rPr>
+          <w:i/>
+          <w:iCs/>
+        </w:rPr>
+        <w:t>MS-DOS</w:t>
+      </w:r>
+      <w:r>
+        <w:t>, выпущенная в 1981 году, была довольно простой операционной системой. Она поддерживала базовые операции с файлами, управление устройствами и запуск приложений. Пользователю приходилось работать с командной строкой, вводя текстовые команды для выполнения задач.</w:t>
+      </w:r>
+    </w:p>
+    <w:p>
+      <w:pPr>
+        <w:spacing w:after="0" w:line="276" w:lineRule="auto"/>
+        <w:ind w:firstLine="709"/>
+        <w:jc w:val="both"/>
+      </w:pPr>
+      <w:r>
+        <w:t xml:space="preserve">С развитием аппаратных технологий, </w:t>
+      </w:r>
+      <w:r>
+        <w:rPr>
+          <w:i/>
+          <w:iCs/>
+        </w:rPr>
+        <w:t>MS-DOS</w:t>
+      </w:r>
+      <w:r>
+        <w:t xml:space="preserve"> также эволюционировала. </w:t>
+      </w:r>
+      <w:r>
+        <w:rPr>
+          <w:i/>
+          <w:iCs/>
+        </w:rPr>
+        <w:t>MS-DOS</w:t>
+      </w:r>
+      <w:r>
+        <w:t xml:space="preserve"> 2.0 в 1983 году представила поддержку для высокоемкостных дисков и директорий, что значительно улучшило организацию данных и файлов на жёстких дисках.</w:t>
+      </w:r>
+    </w:p>
+    <w:p>
+      <w:pPr>
+        <w:spacing w:after="0" w:line="276" w:lineRule="auto"/>
+        <w:ind w:firstLine="709"/>
+        <w:jc w:val="both"/>
+      </w:pPr>
+      <w:r>
+        <w:rPr>
+          <w:i/>
+          <w:iCs/>
+        </w:rPr>
+        <w:t>MS-DOS</w:t>
+      </w:r>
+      <w:r>
+        <w:t xml:space="preserve"> была разработана для работы с жёсткими дисками, которые были новшеством в те времена, и она стала широко используемой операционной системой для </w:t>
+      </w:r>
+      <w:r>
+        <w:rPr>
+          <w:i/>
+          <w:iCs/>
+        </w:rPr>
+        <w:t>IBM PC</w:t>
+      </w:r>
+      <w:r>
+        <w:t xml:space="preserve"> и совместимых компьютеров в 1980-х и начале 1990-х годов. Она предоставляла командный интерфейс для работы с </w:t>
+      </w:r>
+      <w:r>
+        <w:lastRenderedPageBreak/>
+        <w:t>компьютером через командную строку, что требовало ввода текстовых команд.</w:t>
+      </w:r>
+    </w:p>
+    <w:p>
+      <w:pPr>
+        <w:spacing w:after="0" w:line="276" w:lineRule="auto"/>
+        <w:ind w:firstLine="709"/>
+        <w:jc w:val="both"/>
+      </w:pPr>
+      <w:r>
+        <w:rPr>
+          <w:i/>
+          <w:iCs/>
+        </w:rPr>
+        <w:t>MS-DOS</w:t>
+      </w:r>
+      <w:r>
+        <w:t xml:space="preserve"> 3.0, выпущенная в 1984 году, внесла ряд значительных улучшений, включая поддержку дисковых накопителей большей емкости, файловой системы </w:t>
+      </w:r>
+      <w:r>
+        <w:rPr>
+          <w:i/>
+          <w:iCs/>
+        </w:rPr>
+        <w:t>FAT</w:t>
+      </w:r>
+      <w:r>
+        <w:t xml:space="preserve"> (</w:t>
+      </w:r>
+      <w:proofErr w:type="spellStart"/>
+      <w:r>
+        <w:rPr>
+          <w:i/>
+          <w:iCs/>
+        </w:rPr>
+        <w:t>File</w:t>
+      </w:r>
+      <w:proofErr w:type="spellEnd"/>
+      <w:r>
+        <w:rPr>
+          <w:i/>
+          <w:iCs/>
+        </w:rPr>
+        <w:t xml:space="preserve"> </w:t>
+      </w:r>
+      <w:proofErr w:type="spellStart"/>
+      <w:r>
+        <w:rPr>
+          <w:i/>
+          <w:iCs/>
+        </w:rPr>
+        <w:t>Allocation</w:t>
+      </w:r>
+      <w:proofErr w:type="spellEnd"/>
+      <w:r>
+        <w:rPr>
+          <w:i/>
+          <w:iCs/>
+        </w:rPr>
+        <w:t xml:space="preserve"> </w:t>
+      </w:r>
+      <w:proofErr w:type="spellStart"/>
+      <w:r>
+        <w:rPr>
+          <w:i/>
+          <w:iCs/>
+        </w:rPr>
+        <w:t>Table</w:t>
+      </w:r>
+      <w:proofErr w:type="spellEnd"/>
+      <w:r>
+        <w:t>) и возможности запуска приложений в фоновом режиме.</w:t>
+      </w:r>
+    </w:p>
+    <w:p>
+      <w:pPr>
+        <w:spacing w:after="0" w:line="276" w:lineRule="auto"/>
+        <w:ind w:firstLine="709"/>
+        <w:jc w:val="both"/>
+      </w:pPr>
+      <w:r>
+        <w:t xml:space="preserve">С выходом </w:t>
+      </w:r>
+      <w:r>
+        <w:rPr>
+          <w:i/>
+          <w:iCs/>
+        </w:rPr>
+        <w:t>MS-DOS</w:t>
+      </w:r>
+      <w:r>
+        <w:t xml:space="preserve"> 5.0 в 1991 году появилась поддержка сжатия файлов, улучшенные инструменты для работы с файлами, а также возможность запуска нескольких программ одновременно в режиме фоновых задач.</w:t>
+      </w:r>
+    </w:p>
+    <w:p>
+      <w:pPr>
+        <w:spacing w:after="0" w:line="276" w:lineRule="auto"/>
+        <w:ind w:firstLine="709"/>
+        <w:jc w:val="both"/>
+      </w:pPr>
+      <w:r>
+        <w:rPr>
+          <w:i/>
+          <w:iCs/>
+        </w:rPr>
+        <w:t>MS-DOS</w:t>
+      </w:r>
+      <w:r>
+        <w:t xml:space="preserve"> 6.0 и 6.22 представили </w:t>
+      </w:r>
+      <w:proofErr w:type="spellStart"/>
+      <w:r>
+        <w:rPr>
+          <w:i/>
+          <w:iCs/>
+        </w:rPr>
+        <w:t>DoubleSpace</w:t>
+      </w:r>
+      <w:proofErr w:type="spellEnd"/>
+      <w:r>
+        <w:t xml:space="preserve"> и </w:t>
+      </w:r>
+      <w:proofErr w:type="spellStart"/>
+      <w:r>
+        <w:rPr>
+          <w:i/>
+          <w:iCs/>
+        </w:rPr>
+        <w:t>DriveSpace</w:t>
+      </w:r>
+      <w:proofErr w:type="spellEnd"/>
+      <w:r>
+        <w:t xml:space="preserve"> - инструменты для сжатия дискового пространства, что было крайне полезно для тех, у кого были ограниченные объемы жёстких дисков.</w:t>
+      </w:r>
+    </w:p>
+    <w:p>
+      <w:pPr>
+        <w:spacing w:after="0" w:line="276" w:lineRule="auto"/>
+        <w:ind w:firstLine="709"/>
+        <w:jc w:val="both"/>
+      </w:pPr>
+      <w:r>
+        <w:t xml:space="preserve">Однако с появлением графических интерфейсов, таких как </w:t>
+      </w:r>
+      <w:proofErr w:type="spellStart"/>
+      <w:r>
+        <w:rPr>
+          <w:i/>
+          <w:iCs/>
+        </w:rPr>
+        <w:t>Windows</w:t>
+      </w:r>
+      <w:proofErr w:type="spellEnd"/>
+      <w:r>
+        <w:t xml:space="preserve">, </w:t>
+      </w:r>
+      <w:r>
+        <w:rPr>
+          <w:i/>
+          <w:iCs/>
+        </w:rPr>
+        <w:t>MS-DOS</w:t>
+      </w:r>
+      <w:r>
+        <w:t xml:space="preserve"> начала утрачивать свою популярность, но оставалась основной операционной системой для многих компьютерных приложений, особенно для игр и некоторых специализированных программ.</w:t>
+      </w:r>
+    </w:p>
+    <w:p>
+      <w:pPr>
+        <w:spacing w:after="0" w:line="276" w:lineRule="auto"/>
+        <w:ind w:firstLine="709"/>
+        <w:jc w:val="both"/>
+      </w:pPr>
+      <w:r>
+        <w:t xml:space="preserve">Однако с выходом </w:t>
+      </w:r>
+      <w:proofErr w:type="spellStart"/>
+      <w:r>
+        <w:rPr>
+          <w:i/>
+          <w:iCs/>
+        </w:rPr>
+        <w:t>Windows</w:t>
+      </w:r>
+      <w:proofErr w:type="spellEnd"/>
+      <w:r>
+        <w:t xml:space="preserve"> 95, которая включала в себя </w:t>
+      </w:r>
+      <w:r>
+        <w:rPr>
+          <w:i/>
+          <w:iCs/>
+        </w:rPr>
+        <w:t>MS-DOS</w:t>
+      </w:r>
+      <w:r>
+        <w:t xml:space="preserve"> как подсистему, популярность чистого </w:t>
+      </w:r>
+      <w:r>
+        <w:rPr>
+          <w:i/>
+          <w:iCs/>
+        </w:rPr>
+        <w:t>MS-DOS</w:t>
+      </w:r>
+      <w:r>
+        <w:t xml:space="preserve"> начала угасать. Позднее версии </w:t>
+      </w:r>
+      <w:proofErr w:type="spellStart"/>
+      <w:r>
+        <w:rPr>
+          <w:i/>
+          <w:iCs/>
+        </w:rPr>
+        <w:t>Windows</w:t>
+      </w:r>
+      <w:proofErr w:type="spellEnd"/>
+      <w:r>
+        <w:t xml:space="preserve"> уже не требовали запуска через </w:t>
+      </w:r>
+      <w:r>
+        <w:rPr>
+          <w:i/>
+          <w:iCs/>
+        </w:rPr>
+        <w:t>MS-DOS</w:t>
+      </w:r>
+      <w:r>
+        <w:t xml:space="preserve">, и в конечном итоге </w:t>
+      </w:r>
+      <w:proofErr w:type="spellStart"/>
+      <w:r>
+        <w:rPr>
+          <w:i/>
+          <w:iCs/>
+        </w:rPr>
+        <w:t>Microsoft</w:t>
+      </w:r>
+      <w:proofErr w:type="spellEnd"/>
+      <w:r>
+        <w:t xml:space="preserve"> полностью отказалась от поддержки </w:t>
+      </w:r>
+      <w:r>
+        <w:rPr>
+          <w:i/>
+          <w:iCs/>
+        </w:rPr>
+        <w:t>MS-DOS</w:t>
+      </w:r>
+      <w:r>
+        <w:t xml:space="preserve"> и перешла на более современные операционные системы.</w:t>
+      </w:r>
+    </w:p>
+    <w:p>
+      <w:pPr>
+        <w:spacing w:after="0" w:line="276" w:lineRule="auto"/>
+        <w:ind w:firstLine="709"/>
+        <w:jc w:val="both"/>
+      </w:pPr>
+      <w:r>
+        <w:t>Несмотря на то</w:t>
+      </w:r>
+      <w:r>
+        <w:t>,</w:t>
+      </w:r>
+      <w:r>
+        <w:t xml:space="preserve"> что </w:t>
+      </w:r>
+      <w:r>
+        <w:rPr>
+          <w:i/>
+          <w:iCs/>
+        </w:rPr>
+        <w:t>MS-DOS</w:t>
+      </w:r>
+      <w:r>
+        <w:t xml:space="preserve"> уступила свои позиции, её влияние на мир компьютеров осталось значительным. Многие концепции и принципы, заложенные в </w:t>
+      </w:r>
+      <w:r>
+        <w:rPr>
+          <w:i/>
+          <w:iCs/>
+        </w:rPr>
+        <w:t>MS-DOS</w:t>
+      </w:r>
+      <w:r>
+        <w:t>, влияли на развитие операционных систем в целом, и некоторые из её особенностей можно увидеть и сегодня в современных системах.</w:t>
+      </w:r>
+    </w:p>
+    <w:p>
+      <w:pPr>
+        <w:spacing w:after="0" w:line="276" w:lineRule="auto"/>
+        <w:ind w:firstLine="709"/>
+        <w:jc w:val="both"/>
+      </w:pPr>
+      <w:r>
+        <w:rPr>
+          <w:i/>
+          <w:iCs/>
+        </w:rPr>
+        <w:t>MS-DOS</w:t>
+      </w:r>
+      <w:r>
+        <w:t>, несмотря на свою старую дату, имела как достоинства, так и недостатки.</w:t>
+      </w:r>
+    </w:p>
+    <w:p>
+      <w:pPr>
+        <w:spacing w:after="0" w:line="276" w:lineRule="auto"/>
+        <w:ind w:firstLine="709"/>
+        <w:jc w:val="both"/>
+      </w:pPr>
+      <w:r>
+        <w:t xml:space="preserve">Достоинства </w:t>
+      </w:r>
+      <w:r>
+        <w:rPr>
+          <w:i/>
+          <w:iCs/>
+        </w:rPr>
+        <w:t>MS-DOS</w:t>
+      </w:r>
+      <w:r>
+        <w:t>:</w:t>
+      </w:r>
+    </w:p>
+    <w:p>
+      <w:pPr>
+        <w:pStyle w:val="a8"/>
+        <w:numPr>
+          <w:ilvl w:val="0"/>
+          <w:numId w:val="22"/>
+        </w:numPr>
+        <w:spacing w:after="0"/>
+        <w:ind w:left="0" w:firstLine="709"/>
+        <w:jc w:val="both"/>
+        <w:rPr>
+          <w:rFonts w:ascii="Times New Roman" w:hAnsi="Times New Roman" w:cs="Times New Roman"/>
+        </w:rPr>
+      </w:pPr>
+      <w:r>
+        <w:rPr>
+          <w:rFonts w:ascii="Times New Roman" w:hAnsi="Times New Roman" w:cs="Times New Roman"/>
+        </w:rPr>
+        <w:t xml:space="preserve">Простота и эффективность: </w:t>
+      </w:r>
+      <w:r>
+        <w:rPr>
+          <w:rFonts w:ascii="Times New Roman" w:hAnsi="Times New Roman" w:cs="Times New Roman"/>
+          <w:i/>
+          <w:iCs/>
+        </w:rPr>
+        <w:t>MS-DOS</w:t>
+      </w:r>
+      <w:r>
+        <w:rPr>
+          <w:rFonts w:ascii="Times New Roman" w:hAnsi="Times New Roman" w:cs="Times New Roman"/>
+        </w:rPr>
+        <w:t xml:space="preserve"> была простой в использовании. Её командный интерфейс, хотя и требовал ввода текстовых команд, позволял пользователям осуществлять основные операции с файлами и управлять системой без необходимости запуска графического интерфейса.</w:t>
+      </w:r>
+    </w:p>
+    <w:p>
+      <w:pPr>
+        <w:pStyle w:val="a8"/>
+        <w:numPr>
+          <w:ilvl w:val="0"/>
+          <w:numId w:val="22"/>
+        </w:numPr>
+        <w:spacing w:after="0"/>
+        <w:ind w:left="0" w:firstLine="709"/>
+        <w:jc w:val="both"/>
+        <w:rPr>
+          <w:rFonts w:ascii="Times New Roman" w:hAnsi="Times New Roman" w:cs="Times New Roman"/>
+        </w:rPr>
+      </w:pPr>
+      <w:r>
+        <w:rPr>
+          <w:rFonts w:ascii="Times New Roman" w:hAnsi="Times New Roman" w:cs="Times New Roman"/>
+        </w:rPr>
+        <w:t xml:space="preserve">Гибкость и </w:t>
+      </w:r>
+      <w:proofErr w:type="spellStart"/>
+      <w:r>
+        <w:rPr>
+          <w:rFonts w:ascii="Times New Roman" w:hAnsi="Times New Roman" w:cs="Times New Roman"/>
+        </w:rPr>
+        <w:t>настраиваемость</w:t>
+      </w:r>
+      <w:proofErr w:type="spellEnd"/>
+      <w:r>
+        <w:rPr>
+          <w:rFonts w:ascii="Times New Roman" w:hAnsi="Times New Roman" w:cs="Times New Roman"/>
+        </w:rPr>
+        <w:t xml:space="preserve">: Пользователи имели большой контроль над системой. </w:t>
+      </w:r>
+      <w:r>
+        <w:rPr>
+          <w:rFonts w:ascii="Times New Roman" w:hAnsi="Times New Roman" w:cs="Times New Roman"/>
+          <w:i/>
+          <w:iCs/>
+        </w:rPr>
+        <w:t>MS-DOS</w:t>
+      </w:r>
+      <w:r>
+        <w:rPr>
+          <w:rFonts w:ascii="Times New Roman" w:hAnsi="Times New Roman" w:cs="Times New Roman"/>
+        </w:rPr>
+        <w:t xml:space="preserve"> позволяла настраивать различные аспекты компьютера, обеспечивая более глубокий уровень управления, чем современные операционные системы.</w:t>
+      </w:r>
+    </w:p>
+    <w:p>
+      <w:pPr>
+        <w:pStyle w:val="a8"/>
+        <w:numPr>
+          <w:ilvl w:val="0"/>
+          <w:numId w:val="22"/>
+        </w:numPr>
+        <w:spacing w:after="0"/>
+        <w:ind w:left="0" w:firstLine="709"/>
+        <w:jc w:val="both"/>
+        <w:rPr>
+          <w:rFonts w:ascii="Times New Roman" w:hAnsi="Times New Roman" w:cs="Times New Roman"/>
+        </w:rPr>
+      </w:pPr>
+      <w:r>
+        <w:rPr>
+          <w:rFonts w:ascii="Times New Roman" w:hAnsi="Times New Roman" w:cs="Times New Roman"/>
+        </w:rPr>
+        <w:lastRenderedPageBreak/>
+        <w:t xml:space="preserve">Широкая совместимость: </w:t>
+      </w:r>
+      <w:r>
+        <w:rPr>
+          <w:rFonts w:ascii="Times New Roman" w:hAnsi="Times New Roman" w:cs="Times New Roman"/>
+          <w:i/>
+          <w:iCs/>
+        </w:rPr>
+        <w:t>MS-DOS</w:t>
+      </w:r>
+      <w:r>
+        <w:rPr>
+          <w:rFonts w:ascii="Times New Roman" w:hAnsi="Times New Roman" w:cs="Times New Roman"/>
+        </w:rPr>
+        <w:t xml:space="preserve"> была широко принята и совместима с множеством программ и устройств, что сделало её стандартом для компьютеров </w:t>
+      </w:r>
+      <w:r>
+        <w:rPr>
+          <w:rFonts w:ascii="Times New Roman" w:hAnsi="Times New Roman" w:cs="Times New Roman"/>
+          <w:i/>
+          <w:iCs/>
+        </w:rPr>
+        <w:t>IBM PC</w:t>
+      </w:r>
+      <w:r>
+        <w:rPr>
+          <w:rFonts w:ascii="Times New Roman" w:hAnsi="Times New Roman" w:cs="Times New Roman"/>
+        </w:rPr>
+        <w:t xml:space="preserve"> и совместимых систем на ранних стадиях развития ПК.</w:t>
+      </w:r>
+    </w:p>
+    <w:p>
+      <w:pPr>
+        <w:pStyle w:val="a8"/>
+        <w:numPr>
+          <w:ilvl w:val="0"/>
+          <w:numId w:val="22"/>
+        </w:numPr>
+        <w:spacing w:after="0"/>
+        <w:ind w:left="0" w:firstLine="709"/>
+        <w:jc w:val="both"/>
+        <w:rPr>
+          <w:rFonts w:ascii="Times New Roman" w:hAnsi="Times New Roman" w:cs="Times New Roman"/>
+        </w:rPr>
+      </w:pPr>
+      <w:r>
+        <w:rPr>
+          <w:rFonts w:ascii="Times New Roman" w:hAnsi="Times New Roman" w:cs="Times New Roman"/>
+        </w:rPr>
+        <w:t xml:space="preserve">Низкие системные требования: </w:t>
+      </w:r>
+      <w:r>
+        <w:rPr>
+          <w:rFonts w:ascii="Times New Roman" w:hAnsi="Times New Roman" w:cs="Times New Roman"/>
+          <w:i/>
+          <w:iCs/>
+        </w:rPr>
+        <w:t>MS-DOS</w:t>
+      </w:r>
+      <w:r>
+        <w:rPr>
+          <w:rFonts w:ascii="Times New Roman" w:hAnsi="Times New Roman" w:cs="Times New Roman"/>
+        </w:rPr>
+        <w:t xml:space="preserve"> работала на машинах с ограниченными ресурсами. Это позволяло запускать систему на более дешевом оборудовании и использовать её в условиях с ограниченной производительностью.</w:t>
+      </w:r>
+    </w:p>
+    <w:p>
+      <w:pPr>
+        <w:spacing w:after="0" w:line="276" w:lineRule="auto"/>
+        <w:ind w:firstLine="709"/>
+        <w:jc w:val="both"/>
+      </w:pPr>
+      <w:r>
+        <w:t xml:space="preserve">Недостатки </w:t>
+      </w:r>
+      <w:r>
+        <w:rPr>
+          <w:i/>
+          <w:iCs/>
+        </w:rPr>
+        <w:t>MS-DOS</w:t>
+      </w:r>
+      <w:r>
+        <w:t>:</w:t>
+      </w:r>
+    </w:p>
+    <w:p>
+      <w:pPr>
+        <w:pStyle w:val="a8"/>
+        <w:numPr>
+          <w:ilvl w:val="0"/>
+          <w:numId w:val="23"/>
+        </w:numPr>
+        <w:spacing w:after="0"/>
+        <w:ind w:left="0" w:firstLine="709"/>
+        <w:jc w:val="both"/>
+        <w:rPr>
+          <w:rFonts w:ascii="Times New Roman" w:hAnsi="Times New Roman" w:cs="Times New Roman"/>
+        </w:rPr>
+      </w:pPr>
+      <w:r>
+        <w:rPr>
+          <w:rFonts w:ascii="Times New Roman" w:hAnsi="Times New Roman" w:cs="Times New Roman"/>
+        </w:rPr>
+        <w:t xml:space="preserve">Отсутствие графического интерфейса: Одним из основных недостатков </w:t>
+      </w:r>
+      <w:r>
+        <w:rPr>
+          <w:rFonts w:ascii="Times New Roman" w:hAnsi="Times New Roman" w:cs="Times New Roman"/>
+          <w:i/>
+          <w:iCs/>
+        </w:rPr>
+        <w:t>MS-DOS</w:t>
+      </w:r>
+      <w:r>
+        <w:rPr>
+          <w:rFonts w:ascii="Times New Roman" w:hAnsi="Times New Roman" w:cs="Times New Roman"/>
+        </w:rPr>
+        <w:t xml:space="preserve"> было отсутствие графического пользовательского интерфейса (</w:t>
+      </w:r>
+      <w:r>
+        <w:rPr>
+          <w:rFonts w:ascii="Times New Roman" w:hAnsi="Times New Roman" w:cs="Times New Roman"/>
+          <w:i/>
+          <w:iCs/>
+        </w:rPr>
+        <w:t>GUI</w:t>
+      </w:r>
+      <w:r>
+        <w:rPr>
+          <w:rFonts w:ascii="Times New Roman" w:hAnsi="Times New Roman" w:cs="Times New Roman"/>
+        </w:rPr>
+        <w:t>). Это делало её менее привлекательной для пользователей, привыкших к более интуитивным системам.</w:t>
+      </w:r>
+    </w:p>
+    <w:p>
+      <w:pPr>
+        <w:pStyle w:val="a8"/>
+        <w:numPr>
+          <w:ilvl w:val="0"/>
+          <w:numId w:val="23"/>
+        </w:numPr>
+        <w:spacing w:after="0"/>
+        <w:ind w:left="0" w:firstLine="709"/>
+        <w:jc w:val="both"/>
+        <w:rPr>
+          <w:rFonts w:ascii="Times New Roman" w:hAnsi="Times New Roman" w:cs="Times New Roman"/>
+        </w:rPr>
+      </w:pPr>
+      <w:r>
+        <w:rPr>
+          <w:rFonts w:ascii="Times New Roman" w:hAnsi="Times New Roman" w:cs="Times New Roman"/>
+        </w:rPr>
+        <w:t xml:space="preserve">Ограниченные возможности многозадачности: </w:t>
+      </w:r>
+      <w:r>
+        <w:rPr>
+          <w:rFonts w:ascii="Times New Roman" w:hAnsi="Times New Roman" w:cs="Times New Roman"/>
+          <w:i/>
+          <w:iCs/>
+        </w:rPr>
+        <w:t>MS-DOS</w:t>
+      </w:r>
+      <w:r>
+        <w:rPr>
+          <w:rFonts w:ascii="Times New Roman" w:hAnsi="Times New Roman" w:cs="Times New Roman"/>
+        </w:rPr>
+        <w:t xml:space="preserve"> поддерживала многозадачность, но она была ограничена. Запуск нескольких приложений одновременно мог приводить к конфликтам и ограниченным возможностям управления ими.</w:t>
+      </w:r>
+    </w:p>
+    <w:p>
+      <w:pPr>
+        <w:pStyle w:val="a8"/>
+        <w:numPr>
+          <w:ilvl w:val="0"/>
+          <w:numId w:val="23"/>
+        </w:numPr>
+        <w:spacing w:after="0"/>
+        <w:ind w:left="0" w:firstLine="709"/>
+        <w:jc w:val="both"/>
+        <w:rPr>
+          <w:rFonts w:ascii="Times New Roman" w:hAnsi="Times New Roman" w:cs="Times New Roman"/>
+        </w:rPr>
+      </w:pPr>
+      <w:r>
+        <w:rPr>
+          <w:rFonts w:ascii="Times New Roman" w:hAnsi="Times New Roman" w:cs="Times New Roman"/>
+        </w:rPr>
+        <w:t xml:space="preserve">Ограниченные системные ресурсы: </w:t>
+      </w:r>
+      <w:r>
+        <w:rPr>
+          <w:rFonts w:ascii="Times New Roman" w:hAnsi="Times New Roman" w:cs="Times New Roman"/>
+          <w:i/>
+          <w:iCs/>
+        </w:rPr>
+        <w:t>MS-DOS</w:t>
+      </w:r>
+      <w:r>
+        <w:rPr>
+          <w:rFonts w:ascii="Times New Roman" w:hAnsi="Times New Roman" w:cs="Times New Roman"/>
+        </w:rPr>
+        <w:t xml:space="preserve"> имела ограниченную поддержку для современного оборудования, в частности, для больших объемов памяти и мощных процессоров.</w:t>
+      </w:r>
+    </w:p>
+    <w:p>
+      <w:pPr>
+        <w:pStyle w:val="a8"/>
+        <w:numPr>
+          <w:ilvl w:val="0"/>
+          <w:numId w:val="23"/>
+        </w:numPr>
+        <w:spacing w:after="0"/>
+        <w:ind w:left="0" w:firstLine="709"/>
+        <w:jc w:val="both"/>
+        <w:rPr>
+          <w:rFonts w:ascii="Times New Roman" w:hAnsi="Times New Roman" w:cs="Times New Roman"/>
+        </w:rPr>
+      </w:pPr>
+      <w:r>
+        <w:rPr>
+          <w:rFonts w:ascii="Times New Roman" w:hAnsi="Times New Roman" w:cs="Times New Roman"/>
+        </w:rPr>
+        <w:t>Зависимость от командной строки: Использование командной строки требовало от пользователя знания определенных команд, что могло быть неудобно для новичков в компьютерах.</w:t>
+      </w:r>
+    </w:p>
+    <w:p>
+      <w:pPr>
+        <w:spacing w:after="0" w:line="276" w:lineRule="auto"/>
+        <w:ind w:firstLine="709"/>
+        <w:jc w:val="both"/>
+      </w:pPr>
+      <w:r>
+        <w:t xml:space="preserve">В целом, </w:t>
+      </w:r>
+      <w:r>
+        <w:rPr>
+          <w:i/>
+          <w:iCs/>
+        </w:rPr>
+        <w:t>MS-DOS</w:t>
+      </w:r>
+      <w:r>
+        <w:t xml:space="preserve"> была значимой в своё время благодаря своей простоте и гибкости, но с течением времени её недостатки, особенно отсутствие графического интерфейса и ограниченные возможности многозадачности, сделали её менее привлекательной для обычных пользователей. Однако её наследие осталось в виде важного этапа в истории операционных систем и компьютеров в целом.</w:t>
+      </w:r>
+      <w:r>
+        <w:rPr>
+          <w:b/>
+          <w:bCs/>
+          <w:sz w:val="32"/>
+          <w:szCs w:val="32"/>
+        </w:rPr>
         <w:br w:type="page"/>
       </w:r>
     </w:p>
@@ -4820,7 +6969,19 @@
         <w:jc w:val="both"/>
       </w:pPr>
       <w:r>
-        <w:t>Разработка программного продукта, основанного на использовании аппаратных прерываний для создания программы-вируса, представляет собой актуальную задачу с точки зрения информационной безопасности и исследования компьютерных систем. В современном мире, где цифровые технологии играют важную роль в повседневной жизни и бизнесе, возрастает угроза для компьютерных систем от вредоносных программ. Программы-вирусы могут вызвать значительный ущерб, включая утечку конфиденциальной информации, вымогательство, и просто нарушение нормального функционирования компьютеров и сетей.</w:t>
+        <w:t>Разработка программного продукта, основанного на использовании аппаратных прерываний для создания программы-вируса, представляет собой актуальную задачу с точки зрения информационной безопасности и исследования компьютерных систем. В современном мире, где цифровые технологии играют важную роль в повседневной жизни и бизнесе, возрастает угроза для компьютерных систем от вредоносных программ. Программы-вирусы могут вызвать значительный ущерб, включая утечку конфиденциальной информации</w:t>
+      </w:r>
+      <w:r>
+        <w:t xml:space="preserve"> </w:t>
+      </w:r>
+      <w:r>
+        <w:t>и</w:t>
+      </w:r>
+      <w:r>
+        <w:t>ли</w:t>
+      </w:r>
+      <w:r>
+        <w:t xml:space="preserve"> просто нарушение нормального функционирования компьютеров и сетей.</w:t>
       </w:r>
     </w:p>
     <w:p>
@@ -4836,7 +6997,7 @@
         <w:t xml:space="preserve">можно </w:t>
       </w:r>
       <w:r>
-        <w:t>лучше понять уязвимости в компьютерных системах и разработать методы их защиты. Это позволит повысить общий уровень информационной безопасности и защиты от подобных атак.</w:t>
+        <w:t>лучше понять уязвимости в компьютерных. Это позволит повысить общий уровень информационной безопасности и защиты от подобных атак.</w:t>
       </w:r>
     </w:p>
     <w:p>
@@ -6278,7 +8439,7 @@
                     <pic:cNvPicPr/>
                   </pic:nvPicPr>
                   <pic:blipFill rotWithShape="1">
-                    <a:blip r:embed="rId9">
+                    <a:blip r:embed="rId10">
                       <a:extLst>
                         <a:ext uri="{28A0092B-C50C-407E-A947-70E740481C1C}">
                           <a14:useLocalDpi xmlns:a14="http://schemas.microsoft.com/office/drawing/2010/main" val="0"/>
@@ -6659,7 +8820,7 @@
                     <pic:cNvPicPr/>
                   </pic:nvPicPr>
                   <pic:blipFill>
-                    <a:blip r:embed="rId10">
+                    <a:blip r:embed="rId11">
                       <a:extLst>
                         <a:ext uri="{28A0092B-C50C-407E-A947-70E740481C1C}">
                           <a14:useLocalDpi xmlns:a14="http://schemas.microsoft.com/office/drawing/2010/main" val="0"/>
@@ -7767,7 +9928,7 @@
                     <pic:cNvPicPr/>
                   </pic:nvPicPr>
                   <pic:blipFill>
-                    <a:blip r:embed="rId11">
+                    <a:blip r:embed="rId12">
                       <a:extLst>
                         <a:ext uri="{28A0092B-C50C-407E-A947-70E740481C1C}">
                           <a14:useLocalDpi xmlns:a14="http://schemas.microsoft.com/office/drawing/2010/main" val="0"/>
@@ -8363,7 +10524,7 @@
                     <pic:cNvPicPr/>
                   </pic:nvPicPr>
                   <pic:blipFill>
-                    <a:blip r:embed="rId12">
+                    <a:blip r:embed="rId13">
                       <a:extLst>
                         <a:ext uri="{28A0092B-C50C-407E-A947-70E740481C1C}">
                           <a14:useLocalDpi xmlns:a14="http://schemas.microsoft.com/office/drawing/2010/main" val="0"/>
@@ -8773,7 +10934,13 @@
         <w:t>Ch</w:t>
       </w:r>
       <w:r>
-        <w:t xml:space="preserve"> используется в курсовой работе для подсчёта времени, по прошествии которого начинается работа хранителя экрана. Перехват вектора с номером 09</w:t>
+        <w:t xml:space="preserve"> используется в курсовой работе для подсчёта времени, по прошествии которого </w:t>
+      </w:r>
+      <w:r>
+        <w:t>уменьшается яркость экрана</w:t>
+      </w:r>
+      <w:r>
+        <w:t>. Перехват вектора с номером 09</w:t>
       </w:r>
       <w:r>
         <w:rPr>
@@ -9771,7 +11938,7 @@
                     <pic:cNvPicPr/>
                   </pic:nvPicPr>
                   <pic:blipFill>
-                    <a:blip r:embed="rId13">
+                    <a:blip r:embed="rId14">
                       <a:extLst>
                         <a:ext uri="{28A0092B-C50C-407E-A947-70E740481C1C}">
                           <a14:useLocalDpi xmlns:a14="http://schemas.microsoft.com/office/drawing/2010/main" val="0"/>
@@ -10622,8 +12789,8 @@
       </w:pPr>
     </w:p>
     <w:sectPr>
-      <w:headerReference w:type="default" r:id="rId14"/>
-      <w:footerReference w:type="default" r:id="rId15"/>
+      <w:headerReference w:type="default" r:id="rId15"/>
+      <w:footerReference w:type="default" r:id="rId16"/>
       <w:pgSz w:w="11906" w:h="16838"/>
       <w:pgMar w:top="1134" w:right="850" w:bottom="1134" w:left="1701" w:header="708" w:footer="708" w:gutter="0"/>
       <w:cols w:space="708"/>
@@ -10936,6 +13103,96 @@
     </w:lvl>
   </w:abstractNum>
   <w:abstractNum w:abstractNumId="1" w15:restartNumberingAfterBreak="0">
+    <w:nsid w:val="06627EA0"/>
+    <w:multiLevelType w:val="hybridMultilevel"/>
+    <w:tmpl w:val="60564CA8"/>
+    <w:lvl w:ilvl="0" w:tplc="976EFB24">
+      <w:start w:val="1"/>
+      <w:numFmt w:val="decimal"/>
+      <w:suff w:val="space"/>
+      <w:lvlText w:val="%1"/>
+      <w:lvlJc w:val="left"/>
+      <w:pPr>
+        <w:ind w:left="1069" w:hanging="360"/>
+      </w:pPr>
+      <w:rPr>
+        <w:rFonts w:hint="default"/>
+      </w:rPr>
+    </w:lvl>
+    <w:lvl w:ilvl="1" w:tplc="04190019" w:tentative="1">
+      <w:start w:val="1"/>
+      <w:numFmt w:val="lowerLetter"/>
+      <w:lvlText w:val="%2."/>
+      <w:lvlJc w:val="left"/>
+      <w:pPr>
+        <w:ind w:left="1789" w:hanging="360"/>
+      </w:pPr>
+    </w:lvl>
+    <w:lvl w:ilvl="2" w:tplc="0419001B" w:tentative="1">
+      <w:start w:val="1"/>
+      <w:numFmt w:val="lowerRoman"/>
+      <w:lvlText w:val="%3."/>
+      <w:lvlJc w:val="right"/>
+      <w:pPr>
+        <w:ind w:left="2509" w:hanging="180"/>
+      </w:pPr>
+    </w:lvl>
+    <w:lvl w:ilvl="3" w:tplc="0419000F" w:tentative="1">
+      <w:start w:val="1"/>
+      <w:numFmt w:val="decimal"/>
+      <w:lvlText w:val="%4."/>
+      <w:lvlJc w:val="left"/>
+      <w:pPr>
+        <w:ind w:left="3229" w:hanging="360"/>
+      </w:pPr>
+    </w:lvl>
+    <w:lvl w:ilvl="4" w:tplc="04190019" w:tentative="1">
+      <w:start w:val="1"/>
+      <w:numFmt w:val="lowerLetter"/>
+      <w:lvlText w:val="%5."/>
+      <w:lvlJc w:val="left"/>
+      <w:pPr>
+        <w:ind w:left="3949" w:hanging="360"/>
+      </w:pPr>
+    </w:lvl>
+    <w:lvl w:ilvl="5" w:tplc="0419001B" w:tentative="1">
+      <w:start w:val="1"/>
+      <w:numFmt w:val="lowerRoman"/>
+      <w:lvlText w:val="%6."/>
+      <w:lvlJc w:val="right"/>
+      <w:pPr>
+        <w:ind w:left="4669" w:hanging="180"/>
+      </w:pPr>
+    </w:lvl>
+    <w:lvl w:ilvl="6" w:tplc="0419000F" w:tentative="1">
+      <w:start w:val="1"/>
+      <w:numFmt w:val="decimal"/>
+      <w:lvlText w:val="%7."/>
+      <w:lvlJc w:val="left"/>
+      <w:pPr>
+        <w:ind w:left="5389" w:hanging="360"/>
+      </w:pPr>
+    </w:lvl>
+    <w:lvl w:ilvl="7" w:tplc="04190019" w:tentative="1">
+      <w:start w:val="1"/>
+      <w:numFmt w:val="lowerLetter"/>
+      <w:lvlText w:val="%8."/>
+      <w:lvlJc w:val="left"/>
+      <w:pPr>
+        <w:ind w:left="6109" w:hanging="360"/>
+      </w:pPr>
+    </w:lvl>
+    <w:lvl w:ilvl="8" w:tplc="0419001B" w:tentative="1">
+      <w:start w:val="1"/>
+      <w:numFmt w:val="lowerRoman"/>
+      <w:lvlText w:val="%9."/>
+      <w:lvlJc w:val="right"/>
+      <w:pPr>
+        <w:ind w:left="6829" w:hanging="180"/>
+      </w:pPr>
+    </w:lvl>
+  </w:abstractNum>
+  <w:abstractNum w:abstractNumId="2" w15:restartNumberingAfterBreak="0">
     <w:nsid w:val="0C763485"/>
     <w:multiLevelType w:val="hybridMultilevel"/>
     <w:tmpl w:val="A712D916"/>
@@ -11025,7 +13282,7 @@
       </w:pPr>
     </w:lvl>
   </w:abstractNum>
-  <w:abstractNum w:abstractNumId="2" w15:restartNumberingAfterBreak="0">
+  <w:abstractNum w:abstractNumId="3" w15:restartNumberingAfterBreak="0">
     <w:nsid w:val="0D5A63D8"/>
     <w:multiLevelType w:val="hybridMultilevel"/>
     <w:tmpl w:val="534265FC"/>
@@ -11115,7 +13372,7 @@
       </w:pPr>
     </w:lvl>
   </w:abstractNum>
-  <w:abstractNum w:abstractNumId="3" w15:restartNumberingAfterBreak="0">
+  <w:abstractNum w:abstractNumId="4" w15:restartNumberingAfterBreak="0">
     <w:nsid w:val="11FA5DE4"/>
     <w:multiLevelType w:val="hybridMultilevel"/>
     <w:tmpl w:val="AB3EE816"/>
@@ -11205,7 +13462,7 @@
       </w:pPr>
     </w:lvl>
   </w:abstractNum>
-  <w:abstractNum w:abstractNumId="4" w15:restartNumberingAfterBreak="0">
+  <w:abstractNum w:abstractNumId="5" w15:restartNumberingAfterBreak="0">
     <w:nsid w:val="1EC76273"/>
     <w:multiLevelType w:val="multilevel"/>
     <w:tmpl w:val="45A2B94A"/>
@@ -11318,7 +13575,7 @@
       </w:rPr>
     </w:lvl>
   </w:abstractNum>
-  <w:abstractNum w:abstractNumId="5" w15:restartNumberingAfterBreak="0">
+  <w:abstractNum w:abstractNumId="6" w15:restartNumberingAfterBreak="0">
     <w:nsid w:val="25BF40B8"/>
     <w:multiLevelType w:val="hybridMultilevel"/>
     <w:tmpl w:val="4C3C14B4"/>
@@ -11408,7 +13665,97 @@
       </w:pPr>
     </w:lvl>
   </w:abstractNum>
-  <w:abstractNum w:abstractNumId="6" w15:restartNumberingAfterBreak="0">
+  <w:abstractNum w:abstractNumId="7" w15:restartNumberingAfterBreak="0">
+    <w:nsid w:val="2EB6267B"/>
+    <w:multiLevelType w:val="hybridMultilevel"/>
+    <w:tmpl w:val="69E87E6A"/>
+    <w:lvl w:ilvl="0" w:tplc="373EA500">
+      <w:start w:val="1"/>
+      <w:numFmt w:val="decimal"/>
+      <w:suff w:val="space"/>
+      <w:lvlText w:val="%1"/>
+      <w:lvlJc w:val="left"/>
+      <w:pPr>
+        <w:ind w:left="1069" w:hanging="360"/>
+      </w:pPr>
+      <w:rPr>
+        <w:rFonts w:hint="default"/>
+      </w:rPr>
+    </w:lvl>
+    <w:lvl w:ilvl="1" w:tplc="04190019" w:tentative="1">
+      <w:start w:val="1"/>
+      <w:numFmt w:val="lowerLetter"/>
+      <w:lvlText w:val="%2."/>
+      <w:lvlJc w:val="left"/>
+      <w:pPr>
+        <w:ind w:left="2149" w:hanging="360"/>
+      </w:pPr>
+    </w:lvl>
+    <w:lvl w:ilvl="2" w:tplc="0419001B" w:tentative="1">
+      <w:start w:val="1"/>
+      <w:numFmt w:val="lowerRoman"/>
+      <w:lvlText w:val="%3."/>
+      <w:lvlJc w:val="right"/>
+      <w:pPr>
+        <w:ind w:left="2869" w:hanging="180"/>
+      </w:pPr>
+    </w:lvl>
+    <w:lvl w:ilvl="3" w:tplc="0419000F" w:tentative="1">
+      <w:start w:val="1"/>
+      <w:numFmt w:val="decimal"/>
+      <w:lvlText w:val="%4."/>
+      <w:lvlJc w:val="left"/>
+      <w:pPr>
+        <w:ind w:left="3589" w:hanging="360"/>
+      </w:pPr>
+    </w:lvl>
+    <w:lvl w:ilvl="4" w:tplc="04190019" w:tentative="1">
+      <w:start w:val="1"/>
+      <w:numFmt w:val="lowerLetter"/>
+      <w:lvlText w:val="%5."/>
+      <w:lvlJc w:val="left"/>
+      <w:pPr>
+        <w:ind w:left="4309" w:hanging="360"/>
+      </w:pPr>
+    </w:lvl>
+    <w:lvl w:ilvl="5" w:tplc="0419001B" w:tentative="1">
+      <w:start w:val="1"/>
+      <w:numFmt w:val="lowerRoman"/>
+      <w:lvlText w:val="%6."/>
+      <w:lvlJc w:val="right"/>
+      <w:pPr>
+        <w:ind w:left="5029" w:hanging="180"/>
+      </w:pPr>
+    </w:lvl>
+    <w:lvl w:ilvl="6" w:tplc="0419000F" w:tentative="1">
+      <w:start w:val="1"/>
+      <w:numFmt w:val="decimal"/>
+      <w:lvlText w:val="%7."/>
+      <w:lvlJc w:val="left"/>
+      <w:pPr>
+        <w:ind w:left="5749" w:hanging="360"/>
+      </w:pPr>
+    </w:lvl>
+    <w:lvl w:ilvl="7" w:tplc="04190019" w:tentative="1">
+      <w:start w:val="1"/>
+      <w:numFmt w:val="lowerLetter"/>
+      <w:lvlText w:val="%8."/>
+      <w:lvlJc w:val="left"/>
+      <w:pPr>
+        <w:ind w:left="6469" w:hanging="360"/>
+      </w:pPr>
+    </w:lvl>
+    <w:lvl w:ilvl="8" w:tplc="0419001B" w:tentative="1">
+      <w:start w:val="1"/>
+      <w:numFmt w:val="lowerRoman"/>
+      <w:lvlText w:val="%9."/>
+      <w:lvlJc w:val="right"/>
+      <w:pPr>
+        <w:ind w:left="7189" w:hanging="180"/>
+      </w:pPr>
+    </w:lvl>
+  </w:abstractNum>
+  <w:abstractNum w:abstractNumId="8" w15:restartNumberingAfterBreak="0">
     <w:nsid w:val="2FFD2F1D"/>
     <w:multiLevelType w:val="hybridMultilevel"/>
     <w:tmpl w:val="73F856AE"/>
@@ -11498,7 +13845,7 @@
       </w:pPr>
     </w:lvl>
   </w:abstractNum>
-  <w:abstractNum w:abstractNumId="7" w15:restartNumberingAfterBreak="0">
+  <w:abstractNum w:abstractNumId="9" w15:restartNumberingAfterBreak="0">
     <w:nsid w:val="329A08A7"/>
     <w:multiLevelType w:val="hybridMultilevel"/>
     <w:tmpl w:val="0510A3BC"/>
@@ -11588,7 +13935,7 @@
       </w:pPr>
     </w:lvl>
   </w:abstractNum>
-  <w:abstractNum w:abstractNumId="8" w15:restartNumberingAfterBreak="0">
+  <w:abstractNum w:abstractNumId="10" w15:restartNumberingAfterBreak="0">
     <w:nsid w:val="3A342C03"/>
     <w:multiLevelType w:val="hybridMultilevel"/>
     <w:tmpl w:val="5030D73E"/>
@@ -11678,7 +14025,97 @@
       </w:pPr>
     </w:lvl>
   </w:abstractNum>
-  <w:abstractNum w:abstractNumId="9" w15:restartNumberingAfterBreak="0">
+  <w:abstractNum w:abstractNumId="11" w15:restartNumberingAfterBreak="0">
+    <w:nsid w:val="3B2B2FC2"/>
+    <w:multiLevelType w:val="hybridMultilevel"/>
+    <w:tmpl w:val="BE462966"/>
+    <w:lvl w:ilvl="0" w:tplc="BA1651E8">
+      <w:start w:val="1"/>
+      <w:numFmt w:val="decimal"/>
+      <w:suff w:val="space"/>
+      <w:lvlText w:val="%1"/>
+      <w:lvlJc w:val="left"/>
+      <w:pPr>
+        <w:ind w:left="1069" w:hanging="360"/>
+      </w:pPr>
+      <w:rPr>
+        <w:rFonts w:hint="default"/>
+      </w:rPr>
+    </w:lvl>
+    <w:lvl w:ilvl="1" w:tplc="04190019" w:tentative="1">
+      <w:start w:val="1"/>
+      <w:numFmt w:val="lowerLetter"/>
+      <w:lvlText w:val="%2."/>
+      <w:lvlJc w:val="left"/>
+      <w:pPr>
+        <w:ind w:left="2149" w:hanging="360"/>
+      </w:pPr>
+    </w:lvl>
+    <w:lvl w:ilvl="2" w:tplc="0419001B" w:tentative="1">
+      <w:start w:val="1"/>
+      <w:numFmt w:val="lowerRoman"/>
+      <w:lvlText w:val="%3."/>
+      <w:lvlJc w:val="right"/>
+      <w:pPr>
+        <w:ind w:left="2869" w:hanging="180"/>
+      </w:pPr>
+    </w:lvl>
+    <w:lvl w:ilvl="3" w:tplc="0419000F" w:tentative="1">
+      <w:start w:val="1"/>
+      <w:numFmt w:val="decimal"/>
+      <w:lvlText w:val="%4."/>
+      <w:lvlJc w:val="left"/>
+      <w:pPr>
+        <w:ind w:left="3589" w:hanging="360"/>
+      </w:pPr>
+    </w:lvl>
+    <w:lvl w:ilvl="4" w:tplc="04190019" w:tentative="1">
+      <w:start w:val="1"/>
+      <w:numFmt w:val="lowerLetter"/>
+      <w:lvlText w:val="%5."/>
+      <w:lvlJc w:val="left"/>
+      <w:pPr>
+        <w:ind w:left="4309" w:hanging="360"/>
+      </w:pPr>
+    </w:lvl>
+    <w:lvl w:ilvl="5" w:tplc="0419001B" w:tentative="1">
+      <w:start w:val="1"/>
+      <w:numFmt w:val="lowerRoman"/>
+      <w:lvlText w:val="%6."/>
+      <w:lvlJc w:val="right"/>
+      <w:pPr>
+        <w:ind w:left="5029" w:hanging="180"/>
+      </w:pPr>
+    </w:lvl>
+    <w:lvl w:ilvl="6" w:tplc="0419000F" w:tentative="1">
+      <w:start w:val="1"/>
+      <w:numFmt w:val="decimal"/>
+      <w:lvlText w:val="%7."/>
+      <w:lvlJc w:val="left"/>
+      <w:pPr>
+        <w:ind w:left="5749" w:hanging="360"/>
+      </w:pPr>
+    </w:lvl>
+    <w:lvl w:ilvl="7" w:tplc="04190019" w:tentative="1">
+      <w:start w:val="1"/>
+      <w:numFmt w:val="lowerLetter"/>
+      <w:lvlText w:val="%8."/>
+      <w:lvlJc w:val="left"/>
+      <w:pPr>
+        <w:ind w:left="6469" w:hanging="360"/>
+      </w:pPr>
+    </w:lvl>
+    <w:lvl w:ilvl="8" w:tplc="0419001B" w:tentative="1">
+      <w:start w:val="1"/>
+      <w:numFmt w:val="lowerRoman"/>
+      <w:lvlText w:val="%9."/>
+      <w:lvlJc w:val="right"/>
+      <w:pPr>
+        <w:ind w:left="7189" w:hanging="180"/>
+      </w:pPr>
+    </w:lvl>
+  </w:abstractNum>
+  <w:abstractNum w:abstractNumId="12" w15:restartNumberingAfterBreak="0">
     <w:nsid w:val="3F0159D0"/>
     <w:multiLevelType w:val="hybridMultilevel"/>
     <w:tmpl w:val="93DE3F48"/>
@@ -11768,7 +14205,7 @@
       </w:pPr>
     </w:lvl>
   </w:abstractNum>
-  <w:abstractNum w:abstractNumId="10" w15:restartNumberingAfterBreak="0">
+  <w:abstractNum w:abstractNumId="13" w15:restartNumberingAfterBreak="0">
     <w:nsid w:val="403916FF"/>
     <w:multiLevelType w:val="multilevel"/>
     <w:tmpl w:val="D44E5BFC"/>
@@ -11884,7 +14321,7 @@
       </w:pPr>
     </w:lvl>
   </w:abstractNum>
-  <w:abstractNum w:abstractNumId="11" w15:restartNumberingAfterBreak="0">
+  <w:abstractNum w:abstractNumId="14" w15:restartNumberingAfterBreak="0">
     <w:nsid w:val="45632A04"/>
     <w:multiLevelType w:val="multilevel"/>
     <w:tmpl w:val="D44E5BFC"/>
@@ -12000,7 +14437,7 @@
       </w:pPr>
     </w:lvl>
   </w:abstractNum>
-  <w:abstractNum w:abstractNumId="12" w15:restartNumberingAfterBreak="0">
+  <w:abstractNum w:abstractNumId="15" w15:restartNumberingAfterBreak="0">
     <w:nsid w:val="47CF0248"/>
     <w:multiLevelType w:val="hybridMultilevel"/>
     <w:tmpl w:val="26E0A73A"/>
@@ -12089,7 +14526,7 @@
       </w:pPr>
     </w:lvl>
   </w:abstractNum>
-  <w:abstractNum w:abstractNumId="13" w15:restartNumberingAfterBreak="0">
+  <w:abstractNum w:abstractNumId="16" w15:restartNumberingAfterBreak="0">
     <w:nsid w:val="49ED5CE6"/>
     <w:multiLevelType w:val="hybridMultilevel"/>
     <w:tmpl w:val="F732F4E0"/>
@@ -12178,10 +14615,99 @@
       </w:pPr>
     </w:lvl>
   </w:abstractNum>
-  <w:abstractNum w:abstractNumId="14" w15:restartNumberingAfterBreak="0">
+  <w:abstractNum w:abstractNumId="17" w15:restartNumberingAfterBreak="0">
     <w:nsid w:val="4C0A5471"/>
     <w:multiLevelType w:val="hybridMultilevel"/>
-    <w:tmpl w:val="0A6AC290"/>
+    <w:tmpl w:val="3612BFA6"/>
+    <w:lvl w:ilvl="0" w:tplc="EBAE2364">
+      <w:start w:val="1"/>
+      <w:numFmt w:val="decimal"/>
+      <w:lvlText w:val="%1"/>
+      <w:lvlJc w:val="left"/>
+      <w:pPr>
+        <w:ind w:left="1069" w:hanging="360"/>
+      </w:pPr>
+      <w:rPr>
+        <w:rFonts w:hint="default"/>
+      </w:rPr>
+    </w:lvl>
+    <w:lvl w:ilvl="1" w:tplc="04190019" w:tentative="1">
+      <w:start w:val="1"/>
+      <w:numFmt w:val="lowerLetter"/>
+      <w:lvlText w:val="%2."/>
+      <w:lvlJc w:val="left"/>
+      <w:pPr>
+        <w:ind w:left="1789" w:hanging="360"/>
+      </w:pPr>
+    </w:lvl>
+    <w:lvl w:ilvl="2" w:tplc="0419001B" w:tentative="1">
+      <w:start w:val="1"/>
+      <w:numFmt w:val="lowerRoman"/>
+      <w:lvlText w:val="%3."/>
+      <w:lvlJc w:val="right"/>
+      <w:pPr>
+        <w:ind w:left="2509" w:hanging="180"/>
+      </w:pPr>
+    </w:lvl>
+    <w:lvl w:ilvl="3" w:tplc="0419000F" w:tentative="1">
+      <w:start w:val="1"/>
+      <w:numFmt w:val="decimal"/>
+      <w:lvlText w:val="%4."/>
+      <w:lvlJc w:val="left"/>
+      <w:pPr>
+        <w:ind w:left="3229" w:hanging="360"/>
+      </w:pPr>
+    </w:lvl>
+    <w:lvl w:ilvl="4" w:tplc="04190019" w:tentative="1">
+      <w:start w:val="1"/>
+      <w:numFmt w:val="lowerLetter"/>
+      <w:lvlText w:val="%5."/>
+      <w:lvlJc w:val="left"/>
+      <w:pPr>
+        <w:ind w:left="3949" w:hanging="360"/>
+      </w:pPr>
+    </w:lvl>
+    <w:lvl w:ilvl="5" w:tplc="0419001B" w:tentative="1">
+      <w:start w:val="1"/>
+      <w:numFmt w:val="lowerRoman"/>
+      <w:lvlText w:val="%6."/>
+      <w:lvlJc w:val="right"/>
+      <w:pPr>
+        <w:ind w:left="4669" w:hanging="180"/>
+      </w:pPr>
+    </w:lvl>
+    <w:lvl w:ilvl="6" w:tplc="0419000F" w:tentative="1">
+      <w:start w:val="1"/>
+      <w:numFmt w:val="decimal"/>
+      <w:lvlText w:val="%7."/>
+      <w:lvlJc w:val="left"/>
+      <w:pPr>
+        <w:ind w:left="5389" w:hanging="360"/>
+      </w:pPr>
+    </w:lvl>
+    <w:lvl w:ilvl="7" w:tplc="04190019" w:tentative="1">
+      <w:start w:val="1"/>
+      <w:numFmt w:val="lowerLetter"/>
+      <w:lvlText w:val="%8."/>
+      <w:lvlJc w:val="left"/>
+      <w:pPr>
+        <w:ind w:left="6109" w:hanging="360"/>
+      </w:pPr>
+    </w:lvl>
+    <w:lvl w:ilvl="8" w:tplc="0419001B" w:tentative="1">
+      <w:start w:val="1"/>
+      <w:numFmt w:val="lowerRoman"/>
+      <w:lvlText w:val="%9."/>
+      <w:lvlJc w:val="right"/>
+      <w:pPr>
+        <w:ind w:left="6829" w:hanging="180"/>
+      </w:pPr>
+    </w:lvl>
+  </w:abstractNum>
+  <w:abstractNum w:abstractNumId="18" w15:restartNumberingAfterBreak="0">
+    <w:nsid w:val="504B0DE7"/>
+    <w:multiLevelType w:val="hybridMultilevel"/>
+    <w:tmpl w:val="58C4EDD6"/>
     <w:lvl w:ilvl="0" w:tplc="EBAE2364">
       <w:start w:val="1"/>
       <w:numFmt w:val="decimal"/>
@@ -12268,30 +14794,30 @@
       </w:pPr>
     </w:lvl>
   </w:abstractNum>
-  <w:abstractNum w:abstractNumId="15" w15:restartNumberingAfterBreak="0">
-    <w:nsid w:val="504B0DE7"/>
+  <w:abstractNum w:abstractNumId="19" w15:restartNumberingAfterBreak="0">
+    <w:nsid w:val="51491B15"/>
     <w:multiLevelType w:val="hybridMultilevel"/>
-    <w:tmpl w:val="58C4EDD6"/>
-    <w:lvl w:ilvl="0" w:tplc="EBAE2364">
+    <w:tmpl w:val="FC9CAD7A"/>
+    <w:lvl w:ilvl="0" w:tplc="722EE4FE">
       <w:start w:val="1"/>
       <w:numFmt w:val="decimal"/>
       <w:suff w:val="space"/>
       <w:lvlText w:val="%1"/>
       <w:lvlJc w:val="left"/>
       <w:pPr>
-        <w:ind w:left="1069" w:hanging="360"/>
+        <w:ind w:left="2487" w:hanging="360"/>
       </w:pPr>
       <w:rPr>
         <w:rFonts w:hint="default"/>
       </w:rPr>
     </w:lvl>
-    <w:lvl w:ilvl="1" w:tplc="04190019" w:tentative="1">
+    <w:lvl w:ilvl="1" w:tplc="04190019">
       <w:start w:val="1"/>
       <w:numFmt w:val="lowerLetter"/>
       <w:lvlText w:val="%2."/>
       <w:lvlJc w:val="left"/>
       <w:pPr>
-        <w:ind w:left="1789" w:hanging="360"/>
+        <w:ind w:left="2149" w:hanging="360"/>
       </w:pPr>
     </w:lvl>
     <w:lvl w:ilvl="2" w:tplc="0419001B" w:tentative="1">
@@ -12300,7 +14826,7 @@
       <w:lvlText w:val="%3."/>
       <w:lvlJc w:val="right"/>
       <w:pPr>
-        <w:ind w:left="2509" w:hanging="180"/>
+        <w:ind w:left="2869" w:hanging="180"/>
       </w:pPr>
     </w:lvl>
     <w:lvl w:ilvl="3" w:tplc="0419000F" w:tentative="1">
@@ -12309,7 +14835,7 @@
       <w:lvlText w:val="%4."/>
       <w:lvlJc w:val="left"/>
       <w:pPr>
-        <w:ind w:left="3229" w:hanging="360"/>
+        <w:ind w:left="3589" w:hanging="360"/>
       </w:pPr>
     </w:lvl>
     <w:lvl w:ilvl="4" w:tplc="04190019" w:tentative="1">
@@ -12318,7 +14844,7 @@
       <w:lvlText w:val="%5."/>
       <w:lvlJc w:val="left"/>
       <w:pPr>
-        <w:ind w:left="3949" w:hanging="360"/>
+        <w:ind w:left="4309" w:hanging="360"/>
       </w:pPr>
     </w:lvl>
     <w:lvl w:ilvl="5" w:tplc="0419001B" w:tentative="1">
@@ -12327,7 +14853,7 @@
       <w:lvlText w:val="%6."/>
       <w:lvlJc w:val="right"/>
       <w:pPr>
-        <w:ind w:left="4669" w:hanging="180"/>
+        <w:ind w:left="5029" w:hanging="180"/>
       </w:pPr>
     </w:lvl>
     <w:lvl w:ilvl="6" w:tplc="0419000F" w:tentative="1">
@@ -12336,7 +14862,7 @@
       <w:lvlText w:val="%7."/>
       <w:lvlJc w:val="left"/>
       <w:pPr>
-        <w:ind w:left="5389" w:hanging="360"/>
+        <w:ind w:left="5749" w:hanging="360"/>
       </w:pPr>
     </w:lvl>
     <w:lvl w:ilvl="7" w:tplc="04190019" w:tentative="1">
@@ -12345,7 +14871,7 @@
       <w:lvlText w:val="%8."/>
       <w:lvlJc w:val="left"/>
       <w:pPr>
-        <w:ind w:left="6109" w:hanging="360"/>
+        <w:ind w:left="6469" w:hanging="360"/>
       </w:pPr>
     </w:lvl>
     <w:lvl w:ilvl="8" w:tplc="0419001B" w:tentative="1">
@@ -12354,28 +14880,28 @@
       <w:lvlText w:val="%9."/>
       <w:lvlJc w:val="right"/>
       <w:pPr>
-        <w:ind w:left="6829" w:hanging="180"/>
+        <w:ind w:left="7189" w:hanging="180"/>
       </w:pPr>
     </w:lvl>
   </w:abstractNum>
-  <w:abstractNum w:abstractNumId="16" w15:restartNumberingAfterBreak="0">
-    <w:nsid w:val="51491B15"/>
+  <w:abstractNum w:abstractNumId="20" w15:restartNumberingAfterBreak="0">
+    <w:nsid w:val="59392D65"/>
     <w:multiLevelType w:val="hybridMultilevel"/>
-    <w:tmpl w:val="FC9CAD7A"/>
-    <w:lvl w:ilvl="0" w:tplc="722EE4FE">
+    <w:tmpl w:val="D91EFD5E"/>
+    <w:lvl w:ilvl="0" w:tplc="83829334">
       <w:start w:val="1"/>
       <w:numFmt w:val="decimal"/>
       <w:suff w:val="space"/>
       <w:lvlText w:val="%1"/>
       <w:lvlJc w:val="left"/>
       <w:pPr>
-        <w:ind w:left="2487" w:hanging="360"/>
+        <w:ind w:left="1069" w:hanging="360"/>
       </w:pPr>
       <w:rPr>
         <w:rFonts w:hint="default"/>
       </w:rPr>
     </w:lvl>
-    <w:lvl w:ilvl="1" w:tplc="04190019">
+    <w:lvl w:ilvl="1" w:tplc="04190019" w:tentative="1">
       <w:start w:val="1"/>
       <w:numFmt w:val="lowerLetter"/>
       <w:lvlText w:val="%2."/>
@@ -12448,7 +14974,7 @@
       </w:pPr>
     </w:lvl>
   </w:abstractNum>
-  <w:abstractNum w:abstractNumId="17" w15:restartNumberingAfterBreak="0">
+  <w:abstractNum w:abstractNumId="21" w15:restartNumberingAfterBreak="0">
     <w:nsid w:val="60EF7884"/>
     <w:multiLevelType w:val="hybridMultilevel"/>
     <w:tmpl w:val="AA027966"/>
@@ -12538,7 +15064,7 @@
       </w:pPr>
     </w:lvl>
   </w:abstractNum>
-  <w:abstractNum w:abstractNumId="18" w15:restartNumberingAfterBreak="0">
+  <w:abstractNum w:abstractNumId="22" w15:restartNumberingAfterBreak="0">
     <w:nsid w:val="630E49DF"/>
     <w:multiLevelType w:val="hybridMultilevel"/>
     <w:tmpl w:val="AB3EE816"/>
@@ -12628,7 +15154,7 @@
       </w:pPr>
     </w:lvl>
   </w:abstractNum>
-  <w:abstractNum w:abstractNumId="19" w15:restartNumberingAfterBreak="0">
+  <w:abstractNum w:abstractNumId="23" w15:restartNumberingAfterBreak="0">
     <w:nsid w:val="683871A8"/>
     <w:multiLevelType w:val="multilevel"/>
     <w:tmpl w:val="D44E5BFC"/>
@@ -12744,7 +15270,7 @@
       </w:pPr>
     </w:lvl>
   </w:abstractNum>
-  <w:abstractNum w:abstractNumId="20" w15:restartNumberingAfterBreak="0">
+  <w:abstractNum w:abstractNumId="24" w15:restartNumberingAfterBreak="0">
     <w:nsid w:val="6846234F"/>
     <w:multiLevelType w:val="hybridMultilevel"/>
     <w:tmpl w:val="534265FC"/>
@@ -12835,67 +15361,79 @@
     </w:lvl>
   </w:abstractNum>
   <w:num w:numId="1">
-    <w:abstractNumId w:val="4"/>
+    <w:abstractNumId w:val="5"/>
   </w:num>
   <w:num w:numId="2">
-    <w:abstractNumId w:val="10"/>
+    <w:abstractNumId w:val="13"/>
   </w:num>
   <w:num w:numId="3">
-    <w:abstractNumId w:val="19"/>
+    <w:abstractNumId w:val="23"/>
   </w:num>
   <w:num w:numId="4">
     <w:abstractNumId w:val="0"/>
   </w:num>
   <w:num w:numId="5">
+    <w:abstractNumId w:val="14"/>
+  </w:num>
+  <w:num w:numId="6">
+    <w:abstractNumId w:val="12"/>
+  </w:num>
+  <w:num w:numId="7">
+    <w:abstractNumId w:val="18"/>
+  </w:num>
+  <w:num w:numId="8">
+    <w:abstractNumId w:val="17"/>
+  </w:num>
+  <w:num w:numId="9">
+    <w:abstractNumId w:val="8"/>
+  </w:num>
+  <w:num w:numId="10">
+    <w:abstractNumId w:val="15"/>
+  </w:num>
+  <w:num w:numId="11">
+    <w:abstractNumId w:val="21"/>
+  </w:num>
+  <w:num w:numId="12">
+    <w:abstractNumId w:val="6"/>
+  </w:num>
+  <w:num w:numId="13">
+    <w:abstractNumId w:val="22"/>
+  </w:num>
+  <w:num w:numId="14">
+    <w:abstractNumId w:val="4"/>
+  </w:num>
+  <w:num w:numId="15">
+    <w:abstractNumId w:val="24"/>
+  </w:num>
+  <w:num w:numId="16">
+    <w:abstractNumId w:val="10"/>
+  </w:num>
+  <w:num w:numId="17">
+    <w:abstractNumId w:val="3"/>
+  </w:num>
+  <w:num w:numId="18">
+    <w:abstractNumId w:val="19"/>
+  </w:num>
+  <w:num w:numId="19">
+    <w:abstractNumId w:val="16"/>
+  </w:num>
+  <w:num w:numId="20">
+    <w:abstractNumId w:val="9"/>
+  </w:num>
+  <w:num w:numId="21">
+    <w:abstractNumId w:val="2"/>
+  </w:num>
+  <w:num w:numId="22">
     <w:abstractNumId w:val="11"/>
   </w:num>
-  <w:num w:numId="6">
-    <w:abstractNumId w:val="9"/>
-  </w:num>
-  <w:num w:numId="7">
-    <w:abstractNumId w:val="15"/>
-  </w:num>
-  <w:num w:numId="8">
-    <w:abstractNumId w:val="14"/>
-  </w:num>
-  <w:num w:numId="9">
-    <w:abstractNumId w:val="6"/>
-  </w:num>
-  <w:num w:numId="10">
-    <w:abstractNumId w:val="12"/>
-  </w:num>
-  <w:num w:numId="11">
-    <w:abstractNumId w:val="17"/>
-  </w:num>
-  <w:num w:numId="12">
-    <w:abstractNumId w:val="5"/>
-  </w:num>
-  <w:num w:numId="13">
-    <w:abstractNumId w:val="18"/>
-  </w:num>
-  <w:num w:numId="14">
-    <w:abstractNumId w:val="3"/>
-  </w:num>
-  <w:num w:numId="15">
-    <w:abstractNumId w:val="20"/>
-  </w:num>
-  <w:num w:numId="16">
-    <w:abstractNumId w:val="8"/>
-  </w:num>
-  <w:num w:numId="17">
-    <w:abstractNumId w:val="2"/>
-  </w:num>
-  <w:num w:numId="18">
-    <w:abstractNumId w:val="16"/>
-  </w:num>
-  <w:num w:numId="19">
-    <w:abstractNumId w:val="13"/>
-  </w:num>
-  <w:num w:numId="20">
+  <w:num w:numId="23">
     <w:abstractNumId w:val="7"/>
   </w:num>
-  <w:num w:numId="21">
+  <w:num w:numId="24">
     <w:abstractNumId w:val="1"/>
+  </w:num>
+  <w:num w:numId="25">
+    <w:abstractNumId w:val="20"/>
   </w:num>
 </w:numbering>
 </file>
@@ -13326,9 +15864,33 @@
       <w:szCs w:val="32"/>
     </w:rPr>
   </w:style>
+  <w:style w:type="paragraph" w:styleId="3">
+    <w:name w:val="heading 3"/>
+    <w:basedOn w:val="a"/>
+    <w:next w:val="a"/>
+    <w:link w:val="30"/>
+    <w:uiPriority w:val="9"/>
+    <w:semiHidden/>
+    <w:unhideWhenUsed/>
+    <w:qFormat/>
+    <w:rsid w:val="00F6368A"/>
+    <w:pPr>
+      <w:keepNext/>
+      <w:keepLines/>
+      <w:spacing w:before="40" w:after="0"/>
+      <w:outlineLvl w:val="2"/>
+    </w:pPr>
+    <w:rPr>
+      <w:rFonts w:asciiTheme="majorHAnsi" w:eastAsiaTheme="majorEastAsia" w:hAnsiTheme="majorHAnsi" w:cstheme="majorBidi"/>
+      <w:color w:val="1F4D78" w:themeColor="accent1" w:themeShade="7F"/>
+      <w:sz w:val="24"/>
+      <w:szCs w:val="24"/>
+    </w:rPr>
+  </w:style>
   <w:style w:type="character" w:default="1" w:styleId="a0">
     <w:name w:val="Default Paragraph Font"/>
     <w:uiPriority w:val="1"/>
+    <w:semiHidden/>
     <w:unhideWhenUsed/>
   </w:style>
   <w:style w:type="table" w:default="1" w:styleId="a1">
@@ -13470,7 +16032,7 @@
       <w:lang w:eastAsia="ru-RU"/>
     </w:rPr>
   </w:style>
-  <w:style w:type="paragraph" w:styleId="3">
+  <w:style w:type="paragraph" w:styleId="31">
     <w:name w:val="toc 3"/>
     <w:basedOn w:val="a"/>
     <w:next w:val="a"/>
@@ -13555,6 +16117,90 @@
       <w:bCs/>
       <w:sz w:val="32"/>
       <w:szCs w:val="32"/>
+    </w:rPr>
+  </w:style>
+  <w:style w:type="character" w:customStyle="1" w:styleId="30">
+    <w:name w:val="Заголовок 3 Знак"/>
+    <w:basedOn w:val="a0"/>
+    <w:link w:val="3"/>
+    <w:uiPriority w:val="9"/>
+    <w:semiHidden/>
+    <w:rsid w:val="00F6368A"/>
+    <w:rPr>
+      <w:rFonts w:asciiTheme="majorHAnsi" w:eastAsiaTheme="majorEastAsia" w:hAnsiTheme="majorHAnsi" w:cstheme="majorBidi"/>
+      <w:color w:val="1F4D78" w:themeColor="accent1" w:themeShade="7F"/>
+      <w:sz w:val="24"/>
+      <w:szCs w:val="24"/>
+    </w:rPr>
+  </w:style>
+  <w:style w:type="character" w:styleId="ab">
+    <w:name w:val="annotation reference"/>
+    <w:basedOn w:val="a0"/>
+    <w:uiPriority w:val="99"/>
+    <w:semiHidden/>
+    <w:unhideWhenUsed/>
+    <w:rsid w:val="00090B4F"/>
+    <w:rPr>
+      <w:sz w:val="16"/>
+      <w:szCs w:val="16"/>
+    </w:rPr>
+  </w:style>
+  <w:style w:type="paragraph" w:styleId="ac">
+    <w:name w:val="annotation text"/>
+    <w:basedOn w:val="a"/>
+    <w:link w:val="ad"/>
+    <w:uiPriority w:val="99"/>
+    <w:semiHidden/>
+    <w:unhideWhenUsed/>
+    <w:rsid w:val="00090B4F"/>
+    <w:pPr>
+      <w:spacing w:line="240" w:lineRule="auto"/>
+    </w:pPr>
+    <w:rPr>
+      <w:sz w:val="20"/>
+      <w:szCs w:val="20"/>
+    </w:rPr>
+  </w:style>
+  <w:style w:type="character" w:customStyle="1" w:styleId="ad">
+    <w:name w:val="Текст примечания Знак"/>
+    <w:basedOn w:val="a0"/>
+    <w:link w:val="ac"/>
+    <w:uiPriority w:val="99"/>
+    <w:semiHidden/>
+    <w:rsid w:val="00090B4F"/>
+    <w:rPr>
+      <w:rFonts w:ascii="Times New Roman" w:hAnsi="Times New Roman" w:cs="Times New Roman"/>
+      <w:sz w:val="20"/>
+      <w:szCs w:val="20"/>
+    </w:rPr>
+  </w:style>
+  <w:style w:type="paragraph" w:styleId="ae">
+    <w:name w:val="annotation subject"/>
+    <w:basedOn w:val="ac"/>
+    <w:next w:val="ac"/>
+    <w:link w:val="af"/>
+    <w:uiPriority w:val="99"/>
+    <w:semiHidden/>
+    <w:unhideWhenUsed/>
+    <w:rsid w:val="00090B4F"/>
+    <w:rPr>
+      <w:b/>
+      <w:bCs/>
+    </w:rPr>
+  </w:style>
+  <w:style w:type="character" w:customStyle="1" w:styleId="af">
+    <w:name w:val="Тема примечания Знак"/>
+    <w:basedOn w:val="ad"/>
+    <w:link w:val="ae"/>
+    <w:uiPriority w:val="99"/>
+    <w:semiHidden/>
+    <w:rsid w:val="00090B4F"/>
+    <w:rPr>
+      <w:rFonts w:ascii="Times New Roman" w:hAnsi="Times New Roman" w:cs="Times New Roman"/>
+      <w:b/>
+      <w:bCs/>
+      <w:sz w:val="20"/>
+      <w:szCs w:val="20"/>
     </w:rPr>
   </w:style>
 </w:styles>

--- a/KiselevAVLastVersion.docx
+++ b/KiselevAVLastVersion.docx
@@ -7119,17 +7119,49 @@
       <w:r>
         <w:t xml:space="preserve">Для разработки программного продукта, ориентированного на создание программы-вируса с использованием аппаратных прерываний в среде </w:t>
       </w:r>
+      <w:r>
+        <w:rPr>
+          <w:i/>
+          <w:iCs/>
+          <w:lang w:val="en-US"/>
+        </w:rPr>
+        <w:t>MS</w:t>
+      </w:r>
+      <w:r>
+        <w:rPr>
+          <w:i/>
+          <w:iCs/>
+        </w:rPr>
+        <w:t>-</w:t>
+      </w:r>
+      <w:r>
+        <w:rPr>
+          <w:i/>
+          <w:iCs/>
+          <w:lang w:val="en-US"/>
+        </w:rPr>
+        <w:t>DOS</w:t>
+      </w:r>
+      <w:r>
+        <w:t>,</w:t>
+      </w:r>
+      <w:r>
+        <w:t xml:space="preserve"> </w:t>
+      </w:r>
+      <w:r>
+        <w:t xml:space="preserve">важно обращаться к специфическим технологиям, инструменты </w:t>
+      </w:r>
       <w:proofErr w:type="spellStart"/>
       <w:r>
         <w:rPr>
           <w:i/>
           <w:iCs/>
         </w:rPr>
-        <w:t>Linux</w:t>
+        <w:t>Borland</w:t>
       </w:r>
       <w:proofErr w:type="spellEnd"/>
       <w:r>
-        <w:t>, будут задействованы следующие технологии программирования и инструменты:</w:t>
+        <w:t>:</w:t>
       </w:r>
     </w:p>
     <w:p>
@@ -7144,39 +7176,17 @@
         <w:jc w:val="both"/>
         <w:rPr>
           <w:rFonts w:ascii="Times New Roman" w:hAnsi="Times New Roman" w:cs="Times New Roman"/>
-        </w:rPr>
-      </w:pPr>
-      <w:r>
-        <w:rPr>
-          <w:rFonts w:ascii="Times New Roman" w:hAnsi="Times New Roman" w:cs="Times New Roman"/>
-          <w:i/>
-          <w:iCs/>
-          <w:lang w:val="en-US"/>
-        </w:rPr>
-        <w:t>C</w:t>
-      </w:r>
-      <w:r>
-        <w:rPr>
-          <w:rFonts w:ascii="Times New Roman" w:hAnsi="Times New Roman" w:cs="Times New Roman"/>
-          <w:lang w:val="en-US"/>
-        </w:rPr>
-        <w:t>/</w:t>
-      </w:r>
-      <w:r>
-        <w:rPr>
-          <w:rFonts w:ascii="Times New Roman" w:hAnsi="Times New Roman" w:cs="Times New Roman"/>
-          <w:i/>
-          <w:iCs/>
-          <w:lang w:val="en-US"/>
-        </w:rPr>
-        <w:t>C</w:t>
-      </w:r>
-      <w:r>
-        <w:rPr>
-          <w:rFonts w:ascii="Times New Roman" w:hAnsi="Times New Roman" w:cs="Times New Roman"/>
-          <w:lang w:val="en-US"/>
-        </w:rPr>
-        <w:t>++</w:t>
+          <w:i/>
+          <w:iCs/>
+        </w:rPr>
+      </w:pPr>
+      <w:r>
+        <w:rPr>
+          <w:rFonts w:ascii="Times New Roman" w:hAnsi="Times New Roman" w:cs="Times New Roman"/>
+          <w:i/>
+          <w:iCs/>
+        </w:rPr>
+        <w:t>TASM</w:t>
       </w:r>
     </w:p>
     <w:p>
@@ -7191,80 +7201,20 @@
         <w:jc w:val="both"/>
         <w:rPr>
           <w:rFonts w:ascii="Times New Roman" w:hAnsi="Times New Roman" w:cs="Times New Roman"/>
-        </w:rPr>
-      </w:pPr>
-      <w:r>
-        <w:rPr>
-          <w:rFonts w:ascii="Times New Roman" w:hAnsi="Times New Roman" w:cs="Times New Roman"/>
-          <w:i/>
-          <w:iCs/>
-          <w:color w:val="202122"/>
-          <w:shd w:val="clear" w:color="auto" w:fill="FFFFFF"/>
-          <w:lang w:val="en-US"/>
-        </w:rPr>
-        <w:t>A</w:t>
-      </w:r>
+          <w:i/>
+          <w:iCs/>
+        </w:rPr>
+      </w:pPr>
       <w:proofErr w:type="spellStart"/>
       <w:r>
         <w:rPr>
           <w:rFonts w:ascii="Times New Roman" w:hAnsi="Times New Roman" w:cs="Times New Roman"/>
           <w:i/>
           <w:iCs/>
-          <w:color w:val="202122"/>
-          <w:shd w:val="clear" w:color="auto" w:fill="FFFFFF"/>
-        </w:rPr>
-        <w:t>ssembly</w:t>
+        </w:rPr>
+        <w:t>TLink</w:t>
       </w:r>
       <w:proofErr w:type="spellEnd"/>
-      <w:r>
-        <w:rPr>
-          <w:rFonts w:ascii="Times New Roman" w:hAnsi="Times New Roman" w:cs="Times New Roman"/>
-          <w:color w:val="202122"/>
-          <w:shd w:val="clear" w:color="auto" w:fill="FFFFFF"/>
-          <w:lang w:val="en-US"/>
-        </w:rPr>
-        <w:t xml:space="preserve"> (</w:t>
-      </w:r>
-      <w:r>
-        <w:rPr>
-          <w:rFonts w:ascii="Times New Roman" w:hAnsi="Times New Roman" w:cs="Times New Roman"/>
-          <w:i/>
-          <w:iCs/>
-          <w:color w:val="202122"/>
-          <w:shd w:val="clear" w:color="auto" w:fill="FFFFFF"/>
-          <w:lang w:val="en-US"/>
-        </w:rPr>
-        <w:t>x</w:t>
-      </w:r>
-      <w:r>
-        <w:rPr>
-          <w:rFonts w:ascii="Times New Roman" w:hAnsi="Times New Roman" w:cs="Times New Roman"/>
-          <w:color w:val="202122"/>
-          <w:shd w:val="clear" w:color="auto" w:fill="FFFFFF"/>
-          <w:lang w:val="en-US"/>
-        </w:rPr>
-        <w:t>86/</w:t>
-      </w:r>
-      <w:r>
-        <w:rPr>
-          <w:rFonts w:ascii="Times New Roman" w:hAnsi="Times New Roman" w:cs="Times New Roman"/>
-          <w:i/>
-          <w:iCs/>
-          <w:color w:val="202122"/>
-          <w:shd w:val="clear" w:color="auto" w:fill="FFFFFF"/>
-          <w:lang w:val="en-US"/>
-        </w:rPr>
-        <w:t>x</w:t>
-      </w:r>
-      <w:r>
-        <w:rPr>
-          <w:rFonts w:ascii="Times New Roman" w:hAnsi="Times New Roman" w:cs="Times New Roman"/>
-          <w:color w:val="202122"/>
-          <w:shd w:val="clear" w:color="auto" w:fill="FFFFFF"/>
-          <w:lang w:val="en-US"/>
-        </w:rPr>
-        <w:t>86_64)</w:t>
-      </w:r>
     </w:p>
     <w:p>
       <w:pPr>
@@ -7289,54 +7239,8 @@
           <w:iCs/>
           <w:lang w:val="en-US"/>
         </w:rPr>
-        <w:t>D</w:t>
-      </w:r>
-      <w:proofErr w:type="spellStart"/>
-      <w:r>
-        <w:rPr>
-          <w:rFonts w:ascii="Times New Roman" w:hAnsi="Times New Roman" w:cs="Times New Roman"/>
-          <w:i/>
-          <w:iCs/>
-        </w:rPr>
-        <w:t>aemons</w:t>
-      </w:r>
-      <w:proofErr w:type="spellEnd"/>
-    </w:p>
-    <w:p>
-      <w:pPr>
-        <w:pStyle w:val="a8"/>
-        <w:numPr>
-          <w:ilvl w:val="0"/>
-          <w:numId w:val="11"/>
-        </w:numPr>
-        <w:spacing w:after="0"/>
-        <w:ind w:left="0" w:firstLine="709"/>
-        <w:jc w:val="both"/>
-        <w:rPr>
-          <w:rFonts w:ascii="Times New Roman" w:hAnsi="Times New Roman" w:cs="Times New Roman"/>
-          <w:i/>
-          <w:iCs/>
-        </w:rPr>
-      </w:pPr>
-      <w:r>
-        <w:rPr>
-          <w:rFonts w:ascii="Times New Roman" w:hAnsi="Times New Roman" w:cs="Times New Roman"/>
-          <w:i/>
-          <w:iCs/>
-          <w:lang w:val="en-US"/>
-        </w:rPr>
-        <w:t>I</w:t>
-      </w:r>
-      <w:proofErr w:type="spellStart"/>
-      <w:r>
-        <w:rPr>
-          <w:rFonts w:ascii="Times New Roman" w:hAnsi="Times New Roman" w:cs="Times New Roman"/>
-          <w:i/>
-          <w:iCs/>
-        </w:rPr>
-        <w:t>nsmod</w:t>
-      </w:r>
-      <w:proofErr w:type="spellEnd"/>
+        <w:t>TD</w:t>
+      </w:r>
     </w:p>
     <w:p>
       <w:pPr>
@@ -7345,331 +7249,67 @@
         <w:jc w:val="both"/>
       </w:pPr>
       <w:r>
-        <w:t xml:space="preserve">Использование языков программирования </w:t>
-      </w:r>
-      <w:r>
-        <w:rPr>
-          <w:i/>
-          <w:iCs/>
-        </w:rPr>
-        <w:t>C</w:t>
-      </w:r>
-      <w:r>
-        <w:t xml:space="preserve"> и </w:t>
-      </w:r>
-      <w:r>
-        <w:rPr>
-          <w:i/>
-          <w:iCs/>
-        </w:rPr>
-        <w:t>C</w:t>
-      </w:r>
-      <w:r>
-        <w:t>++ для написания программы-вируса, особенно с использованием аппаратных прерываний, обосновано несколькими факторами:</w:t>
-      </w:r>
-    </w:p>
-    <w:p>
-      <w:pPr>
-        <w:pStyle w:val="a8"/>
-        <w:numPr>
-          <w:ilvl w:val="0"/>
-          <w:numId w:val="12"/>
-        </w:numPr>
-        <w:spacing w:after="0"/>
-        <w:ind w:left="0" w:firstLine="709"/>
-        <w:jc w:val="both"/>
-        <w:rPr>
-          <w:rFonts w:ascii="Times New Roman" w:hAnsi="Times New Roman" w:cs="Times New Roman"/>
-        </w:rPr>
-      </w:pPr>
-      <w:r>
-        <w:rPr>
-          <w:rFonts w:ascii="Times New Roman" w:hAnsi="Times New Roman" w:cs="Times New Roman"/>
-        </w:rPr>
-        <w:t>Языки C и C++ предоставляют низкоуровневый доступ к аппаратным ресурсам компьютера. Это позволяет близко взаимодействовать с аппаратурой, включая работу с аппаратными прерываниями, что чрезвычайно важно для разработки программы-вируса, использующей этот механизм.</w:t>
-      </w:r>
-    </w:p>
-    <w:p>
-      <w:pPr>
-        <w:pStyle w:val="a8"/>
-        <w:numPr>
-          <w:ilvl w:val="0"/>
-          <w:numId w:val="12"/>
-        </w:numPr>
-        <w:spacing w:after="0"/>
-        <w:ind w:left="0" w:firstLine="709"/>
-        <w:jc w:val="both"/>
-        <w:rPr>
-          <w:rFonts w:ascii="Times New Roman" w:hAnsi="Times New Roman" w:cs="Times New Roman"/>
-        </w:rPr>
-      </w:pPr>
-      <w:r>
-        <w:rPr>
-          <w:rFonts w:ascii="Times New Roman" w:hAnsi="Times New Roman" w:cs="Times New Roman"/>
-        </w:rPr>
-        <w:t xml:space="preserve">C и C++ </w:t>
-      </w:r>
-      <w:proofErr w:type="gramStart"/>
-      <w:r>
-        <w:rPr>
-          <w:rFonts w:ascii="Times New Roman" w:hAnsi="Times New Roman" w:cs="Times New Roman"/>
-        </w:rPr>
-        <w:t>- это</w:t>
-      </w:r>
-      <w:proofErr w:type="gramEnd"/>
-      <w:r>
-        <w:rPr>
-          <w:rFonts w:ascii="Times New Roman" w:hAnsi="Times New Roman" w:cs="Times New Roman"/>
-        </w:rPr>
-        <w:t xml:space="preserve"> языки системного программирования, которые обеспечивают высокую производительность кода. Вредоносные программы, включая вирусы, часто требуют оптимизации для скрытой и эффективной работы на зараженных системах. Эти языки позволяют оптимизировать код на уровне машинных инструкций.</w:t>
-      </w:r>
-    </w:p>
-    <w:p>
-      <w:pPr>
-        <w:pStyle w:val="a8"/>
-        <w:numPr>
-          <w:ilvl w:val="0"/>
-          <w:numId w:val="12"/>
-        </w:numPr>
-        <w:spacing w:after="0"/>
-        <w:ind w:left="0" w:firstLine="709"/>
-        <w:jc w:val="both"/>
-        <w:rPr>
-          <w:rFonts w:ascii="Times New Roman" w:hAnsi="Times New Roman" w:cs="Times New Roman"/>
-        </w:rPr>
-      </w:pPr>
-      <w:r>
-        <w:rPr>
-          <w:rFonts w:ascii="Times New Roman" w:hAnsi="Times New Roman" w:cs="Times New Roman"/>
-        </w:rPr>
-        <w:t xml:space="preserve">Вредоносные программы могут использовать уязвимости в памяти, чтобы провести атаки. Знание управления памятью в </w:t>
-      </w:r>
-      <w:r>
-        <w:rPr>
-          <w:rFonts w:ascii="Times New Roman" w:hAnsi="Times New Roman" w:cs="Times New Roman"/>
-          <w:i/>
-          <w:iCs/>
-        </w:rPr>
-        <w:t>C</w:t>
-      </w:r>
-      <w:r>
-        <w:rPr>
-          <w:rFonts w:ascii="Times New Roman" w:hAnsi="Times New Roman" w:cs="Times New Roman"/>
-        </w:rPr>
-        <w:t xml:space="preserve"> и </w:t>
-      </w:r>
-      <w:r>
-        <w:rPr>
-          <w:rFonts w:ascii="Times New Roman" w:hAnsi="Times New Roman" w:cs="Times New Roman"/>
-          <w:i/>
-          <w:iCs/>
-        </w:rPr>
-        <w:t>C</w:t>
-      </w:r>
-      <w:r>
-        <w:rPr>
-          <w:rFonts w:ascii="Times New Roman" w:hAnsi="Times New Roman" w:cs="Times New Roman"/>
-        </w:rPr>
-        <w:t>++ позволяет разработчику программ-вирусов умело манипулировать памятью и изменять исполнение программы.</w:t>
-      </w:r>
-    </w:p>
-    <w:p>
-      <w:pPr>
-        <w:pStyle w:val="a8"/>
-        <w:numPr>
-          <w:ilvl w:val="0"/>
-          <w:numId w:val="12"/>
-        </w:numPr>
-        <w:spacing w:after="0"/>
-        <w:ind w:left="0" w:firstLine="709"/>
-        <w:jc w:val="both"/>
-        <w:rPr>
-          <w:rFonts w:ascii="Times New Roman" w:hAnsi="Times New Roman" w:cs="Times New Roman"/>
-        </w:rPr>
-      </w:pPr>
-      <w:r>
-        <w:rPr>
-          <w:rFonts w:ascii="Times New Roman" w:hAnsi="Times New Roman" w:cs="Times New Roman"/>
-          <w:i/>
-          <w:iCs/>
-        </w:rPr>
-        <w:t>C</w:t>
-      </w:r>
-      <w:r>
-        <w:rPr>
-          <w:rFonts w:ascii="Times New Roman" w:hAnsi="Times New Roman" w:cs="Times New Roman"/>
-        </w:rPr>
-        <w:t xml:space="preserve"> и </w:t>
-      </w:r>
-      <w:r>
-        <w:rPr>
-          <w:rFonts w:ascii="Times New Roman" w:hAnsi="Times New Roman" w:cs="Times New Roman"/>
-          <w:i/>
-          <w:iCs/>
-        </w:rPr>
-        <w:t>C</w:t>
-      </w:r>
-      <w:r>
-        <w:rPr>
-          <w:rFonts w:ascii="Times New Roman" w:hAnsi="Times New Roman" w:cs="Times New Roman"/>
-        </w:rPr>
-        <w:t xml:space="preserve">++ являются переносимыми языками программирования, что означает, что код, написанный на этих языках, </w:t>
-      </w:r>
-      <w:proofErr w:type="gramStart"/>
-      <w:r>
-        <w:rPr>
-          <w:rFonts w:ascii="Times New Roman" w:hAnsi="Times New Roman" w:cs="Times New Roman"/>
-        </w:rPr>
-        <w:t>может быть</w:t>
-      </w:r>
-      <w:proofErr w:type="gramEnd"/>
-      <w:r>
-        <w:rPr>
-          <w:rFonts w:ascii="Times New Roman" w:hAnsi="Times New Roman" w:cs="Times New Roman"/>
-        </w:rPr>
-        <w:t xml:space="preserve"> компилирован и выполняться на разных операционных системах, включая разные версии </w:t>
+        <w:rPr>
+          <w:i/>
+          <w:iCs/>
+        </w:rPr>
+        <w:t>TASM</w:t>
+      </w:r>
+      <w:r>
+        <w:t xml:space="preserve">, или </w:t>
       </w:r>
       <w:proofErr w:type="spellStart"/>
       <w:r>
         <w:rPr>
-          <w:rFonts w:ascii="Times New Roman" w:hAnsi="Times New Roman" w:cs="Times New Roman"/>
-          <w:i/>
-          <w:iCs/>
-        </w:rPr>
-        <w:lastRenderedPageBreak/>
-        <w:t>Linux</w:t>
+          <w:i/>
+          <w:iCs/>
+        </w:rPr>
+        <w:t>Turbo</w:t>
       </w:r>
       <w:proofErr w:type="spellEnd"/>
       <w:r>
         <w:rPr>
-          <w:rFonts w:ascii="Times New Roman" w:hAnsi="Times New Roman" w:cs="Times New Roman"/>
-        </w:rPr>
-        <w:t xml:space="preserve">, </w:t>
+          <w:i/>
+          <w:iCs/>
+        </w:rPr>
+        <w:t xml:space="preserve"> </w:t>
       </w:r>
       <w:proofErr w:type="spellStart"/>
       <w:r>
         <w:rPr>
-          <w:rFonts w:ascii="Times New Roman" w:hAnsi="Times New Roman" w:cs="Times New Roman"/>
-          <w:i/>
-          <w:iCs/>
-        </w:rPr>
-        <w:t>Windows</w:t>
+          <w:i/>
+          <w:iCs/>
+        </w:rPr>
+        <w:t>Assembler</w:t>
       </w:r>
       <w:proofErr w:type="spellEnd"/>
       <w:r>
-        <w:rPr>
-          <w:rFonts w:ascii="Times New Roman" w:hAnsi="Times New Roman" w:cs="Times New Roman"/>
-        </w:rPr>
-        <w:t xml:space="preserve"> и другие. Это важно для вирусов, которые могут распространяться через разные системы.</w:t>
-      </w:r>
-    </w:p>
-    <w:p>
-      <w:pPr>
-        <w:pStyle w:val="a8"/>
-        <w:numPr>
-          <w:ilvl w:val="0"/>
-          <w:numId w:val="12"/>
-        </w:numPr>
-        <w:spacing w:after="0"/>
-        <w:ind w:left="0" w:firstLine="709"/>
-        <w:jc w:val="both"/>
-        <w:rPr>
-          <w:rFonts w:ascii="Times New Roman" w:hAnsi="Times New Roman" w:cs="Times New Roman"/>
-        </w:rPr>
-      </w:pPr>
-      <w:r>
-        <w:rPr>
-          <w:rFonts w:ascii="Times New Roman" w:hAnsi="Times New Roman" w:cs="Times New Roman"/>
-        </w:rPr>
-        <w:t xml:space="preserve">Вредоносные программы могут воздействовать на работу операционной системы, включая управление процессами и потоками. </w:t>
-      </w:r>
-      <w:r>
-        <w:rPr>
-          <w:rFonts w:ascii="Times New Roman" w:hAnsi="Times New Roman" w:cs="Times New Roman"/>
-          <w:i/>
-          <w:iCs/>
-        </w:rPr>
-        <w:t>C</w:t>
-      </w:r>
-      <w:r>
-        <w:rPr>
-          <w:rFonts w:ascii="Times New Roman" w:hAnsi="Times New Roman" w:cs="Times New Roman"/>
-        </w:rPr>
-        <w:t xml:space="preserve"> и </w:t>
-      </w:r>
-      <w:r>
-        <w:rPr>
-          <w:rFonts w:ascii="Times New Roman" w:hAnsi="Times New Roman" w:cs="Times New Roman"/>
-          <w:i/>
-          <w:iCs/>
-        </w:rPr>
-        <w:t>C</w:t>
-      </w:r>
-      <w:r>
-        <w:rPr>
-          <w:rFonts w:ascii="Times New Roman" w:hAnsi="Times New Roman" w:cs="Times New Roman"/>
-        </w:rPr>
-        <w:t>++ обеспечивают возможность точного контроля над этими аспектами.</w:t>
-      </w:r>
-    </w:p>
-    <w:p>
-      <w:pPr>
-        <w:pStyle w:val="a8"/>
-        <w:numPr>
-          <w:ilvl w:val="0"/>
-          <w:numId w:val="12"/>
-        </w:numPr>
-        <w:spacing w:after="0"/>
-        <w:ind w:left="0" w:firstLine="709"/>
-        <w:jc w:val="both"/>
-      </w:pPr>
-      <w:r>
-        <w:rPr>
-          <w:rFonts w:ascii="Times New Roman" w:hAnsi="Times New Roman" w:cs="Times New Roman"/>
-        </w:rPr>
-        <w:t xml:space="preserve">Вредоносные программы часто используют методы сокрытия и </w:t>
+        <w:t xml:space="preserve">, является мощным ассемблером от </w:t>
       </w:r>
       <w:proofErr w:type="spellStart"/>
       <w:r>
         <w:rPr>
-          <w:rFonts w:ascii="Times New Roman" w:hAnsi="Times New Roman" w:cs="Times New Roman"/>
-        </w:rPr>
-        <w:t>обфускации</w:t>
+          <w:i/>
+          <w:iCs/>
+        </w:rPr>
+        <w:t>Borland</w:t>
       </w:r>
       <w:proofErr w:type="spellEnd"/>
       <w:r>
-        <w:rPr>
-          <w:rFonts w:ascii="Times New Roman" w:hAnsi="Times New Roman" w:cs="Times New Roman"/>
-        </w:rPr>
-        <w:t xml:space="preserve">, чтобы уйти от обнаружения. </w:t>
-      </w:r>
-      <w:r>
-        <w:rPr>
-          <w:rFonts w:ascii="Times New Roman" w:hAnsi="Times New Roman" w:cs="Times New Roman"/>
-          <w:i/>
-          <w:iCs/>
-        </w:rPr>
-        <w:t>C</w:t>
-      </w:r>
-      <w:r>
-        <w:rPr>
-          <w:rFonts w:ascii="Times New Roman" w:hAnsi="Times New Roman" w:cs="Times New Roman"/>
-        </w:rPr>
-        <w:t xml:space="preserve"> и </w:t>
-      </w:r>
-      <w:r>
-        <w:rPr>
-          <w:rFonts w:ascii="Times New Roman" w:hAnsi="Times New Roman" w:cs="Times New Roman"/>
-          <w:i/>
-          <w:iCs/>
-        </w:rPr>
-        <w:t>C</w:t>
-      </w:r>
-      <w:r>
-        <w:rPr>
-          <w:rFonts w:ascii="Times New Roman" w:hAnsi="Times New Roman" w:cs="Times New Roman"/>
-        </w:rPr>
-        <w:t>++ позволяют разработчику легче реализовать такие методы.</w:t>
+        <w:t xml:space="preserve">, предназначенным для написания программ на языке ассемблера для процессоров </w:t>
+      </w:r>
+      <w:r>
+        <w:rPr>
+          <w:i/>
+          <w:iCs/>
+        </w:rPr>
+        <w:t>x</w:t>
+      </w:r>
+      <w:r>
+        <w:t xml:space="preserve">86. </w:t>
+      </w:r>
+      <w:r>
+        <w:t>Его выдающаяся особенность заключается в способности создавать высокоэффективный и оптимизированный код, что имеет ключевое значение при работе с аппаратными прерываниями.</w:t>
       </w:r>
     </w:p>
     <w:p>
@@ -7679,11 +7319,214 @@
         <w:jc w:val="both"/>
       </w:pPr>
       <w:r>
-        <w:t>Использование языка ассемблера для написания программы-вируса, особенно с использованием аппаратных прерываний, обосновано несколькими важными факторами</w:t>
+        <w:t xml:space="preserve">Одной из основных задач ассемблера является взаимодействие с аппаратурой, и </w:t>
+      </w:r>
+      <w:r>
+        <w:rPr>
+          <w:i/>
+          <w:iCs/>
+        </w:rPr>
+        <w:t>TASM</w:t>
+      </w:r>
+      <w:r>
+        <w:t xml:space="preserve"> обеспечивает</w:t>
+      </w:r>
+      <w:r>
+        <w:t xml:space="preserve"> </w:t>
+      </w:r>
+      <w:r>
+        <w:t>широкий набор инструкций и возможностей для управления аппаратурой. Он предоставляет мощные средства для манипулирования аппаратными ресурсами компьютера, включая возможность работы с прерываниями, что важно для разработки программ, использующих аппаратные прерывания</w:t>
+      </w:r>
+      <w:r>
+        <w:t>.</w:t>
+      </w:r>
+    </w:p>
+    <w:p>
+      <w:pPr>
+        <w:spacing w:after="0"/>
+        <w:ind w:firstLine="703"/>
+        <w:jc w:val="both"/>
+      </w:pPr>
+      <w:proofErr w:type="spellStart"/>
+      <w:r>
+        <w:rPr>
+          <w:i/>
+          <w:iCs/>
+        </w:rPr>
+        <w:t>TLink</w:t>
+      </w:r>
+      <w:proofErr w:type="spellEnd"/>
+      <w:r>
+        <w:t xml:space="preserve">, или </w:t>
+      </w:r>
+      <w:proofErr w:type="spellStart"/>
+      <w:r>
+        <w:rPr>
+          <w:i/>
+          <w:iCs/>
+        </w:rPr>
+        <w:t>Turbo</w:t>
+      </w:r>
+      <w:proofErr w:type="spellEnd"/>
+      <w:r>
+        <w:rPr>
+          <w:i/>
+          <w:iCs/>
+        </w:rPr>
+        <w:t xml:space="preserve"> </w:t>
+      </w:r>
+      <w:proofErr w:type="spellStart"/>
+      <w:r>
+        <w:rPr>
+          <w:i/>
+          <w:iCs/>
+        </w:rPr>
+        <w:t>Link</w:t>
+      </w:r>
+      <w:proofErr w:type="spellEnd"/>
+      <w:r>
+        <w:t xml:space="preserve">, представляет собой утилиту линковки, которая объединяет объектные файлы, созданные компиляторами и ассемблерами (например, </w:t>
+      </w:r>
+      <w:r>
+        <w:rPr>
+          <w:i/>
+          <w:iCs/>
+        </w:rPr>
+        <w:t>TASM</w:t>
+      </w:r>
+      <w:r>
+        <w:t xml:space="preserve">), в исполняемые файлы. В контексте программ, использующих аппаратные прерывания, </w:t>
+      </w:r>
+      <w:proofErr w:type="spellStart"/>
+      <w:r>
+        <w:rPr>
+          <w:i/>
+          <w:iCs/>
+        </w:rPr>
+        <w:t>TLink</w:t>
+      </w:r>
+      <w:proofErr w:type="spellEnd"/>
+      <w:r>
+        <w:t xml:space="preserve"> играет важную роль, обеспечивая сборку исполняемых файлов, включающих </w:t>
+      </w:r>
+      <w:proofErr w:type="gramStart"/>
+      <w:r>
+        <w:t>в себя</w:t>
+      </w:r>
+      <w:proofErr w:type="gramEnd"/>
+      <w:r>
+        <w:t xml:space="preserve"> соответствующие обработчики прерываний и другие необходимые компоненты для работы с аппаратурой.</w:t>
+      </w:r>
+    </w:p>
+    <w:p>
+      <w:pPr>
+        <w:spacing w:after="0"/>
+        <w:ind w:firstLine="703"/>
+        <w:jc w:val="both"/>
+      </w:pPr>
+      <w:proofErr w:type="spellStart"/>
+      <w:r>
+        <w:rPr>
+          <w:i/>
+          <w:iCs/>
+        </w:rPr>
+        <w:t>Turbo</w:t>
+      </w:r>
+      <w:proofErr w:type="spellEnd"/>
+      <w:r>
+        <w:rPr>
+          <w:i/>
+          <w:iCs/>
+        </w:rPr>
+        <w:t xml:space="preserve"> </w:t>
+      </w:r>
+      <w:proofErr w:type="spellStart"/>
+      <w:r>
+        <w:rPr>
+          <w:i/>
+          <w:iCs/>
+        </w:rPr>
+        <w:t>Debugger</w:t>
+      </w:r>
+      <w:proofErr w:type="spellEnd"/>
+      <w:r>
+        <w:t xml:space="preserve"> (</w:t>
+      </w:r>
+      <w:r>
+        <w:rPr>
+          <w:i/>
+          <w:iCs/>
+        </w:rPr>
+        <w:t>TD</w:t>
+      </w:r>
+      <w:r>
+        <w:t xml:space="preserve">) </w:t>
+      </w:r>
+      <w:proofErr w:type="gramStart"/>
+      <w:r>
+        <w:t>- это</w:t>
+      </w:r>
+      <w:proofErr w:type="gramEnd"/>
+      <w:r>
+        <w:t xml:space="preserve"> инструмент отладки, который предоставляет</w:t>
+      </w:r>
+      <w:r>
+        <w:t xml:space="preserve"> </w:t>
+      </w:r>
+      <w:r>
+        <w:t xml:space="preserve">возможности для проверки и отладки программ на ассемблере и других языках, используемых в </w:t>
+      </w:r>
+      <w:proofErr w:type="spellStart"/>
+      <w:r>
+        <w:rPr>
+          <w:i/>
+          <w:iCs/>
+        </w:rPr>
+        <w:t>Borland</w:t>
+      </w:r>
+      <w:proofErr w:type="spellEnd"/>
+      <w:r>
+        <w:rPr>
+          <w:i/>
+          <w:iCs/>
+        </w:rPr>
+        <w:t xml:space="preserve"> IDE</w:t>
+      </w:r>
+      <w:r>
+        <w:t xml:space="preserve">. Для программ, взаимодействующих с аппаратными прерываниями, </w:t>
+      </w:r>
+      <w:r>
+        <w:rPr>
+          <w:i/>
+          <w:iCs/>
+        </w:rPr>
+        <w:t>TD</w:t>
+      </w:r>
+      <w:r>
+        <w:t xml:space="preserve"> позволяет разработчикам убедиться в </w:t>
+      </w:r>
+      <w:r>
+        <w:lastRenderedPageBreak/>
+        <w:t>корректности обработки прерываний, отследить ошибки в работе с аппаратурой и обеспечить стабильную работу программы.</w:t>
+      </w:r>
+    </w:p>
+    <w:p>
+      <w:pPr>
+        <w:spacing w:after="0"/>
+        <w:ind w:firstLine="703"/>
+        <w:jc w:val="both"/>
+      </w:pPr>
+      <w:r>
+        <w:t xml:space="preserve">Использование языка ассемблера для написания программы-вируса, особенно с использованием аппаратных прерываний, обосновано несколькими важными </w:t>
+      </w:r>
+      <w:proofErr w:type="spellStart"/>
+      <w:r>
+        <w:t>факторами</w:t>
       </w:r>
       <w:r>
         <w:t>:</w:t>
       </w:r>
+      <w:proofErr w:type="spellEnd"/>
     </w:p>
     <w:p>
       <w:pPr>
@@ -7699,11 +7542,19 @@
           <w:rFonts w:ascii="Times New Roman" w:hAnsi="Times New Roman" w:cs="Times New Roman"/>
         </w:rPr>
       </w:pPr>
-      <w:r>
-        <w:rPr>
-          <w:rFonts w:ascii="Times New Roman" w:hAnsi="Times New Roman" w:cs="Times New Roman"/>
-        </w:rPr>
-        <w:t>Язык ассемблера предоставляет максимально низкоуровневый доступ к аппаратуре компьютера. Программы-вирусы, особенно те, которые манипулируют аппаратными прерываниями, требуют глубокого взаимодействия с железом. Ассемблер позволяет писать инструкции, ориентированные на конкретную аппаратуру и процессор, что невозможно на более высокоуровневых языках.</w:t>
+      <w:proofErr w:type="spellStart"/>
+      <w:r>
+        <w:rPr>
+          <w:rFonts w:ascii="Times New Roman" w:hAnsi="Times New Roman" w:cs="Times New Roman"/>
+        </w:rPr>
+        <w:t>Язык</w:t>
+      </w:r>
+      <w:proofErr w:type="spellEnd"/>
+      <w:r>
+        <w:rPr>
+          <w:rFonts w:ascii="Times New Roman" w:hAnsi="Times New Roman" w:cs="Times New Roman"/>
+        </w:rPr>
+        <w:t xml:space="preserve"> ассемблера предоставляет максимально низкоуровневый доступ к аппаратуре компьютера. Программы-вирусы, особенно те, которые манипулируют аппаратными прерываниями, требуют глубокого взаимодействия с железом. Ассемблер позволяет писать инструкции, ориентированные на конкретную аппаратуру и процессор, что невозможно на более высокоуровневых языках.</w:t>
       </w:r>
     </w:p>
     <w:p>
@@ -7793,457 +7644,74 @@
     <w:p>
       <w:pPr>
         <w:spacing w:after="0"/>
-        <w:ind w:firstLine="703"/>
-        <w:jc w:val="both"/>
-      </w:pPr>
-      <w:r>
-        <w:t>Использование демонов (</w:t>
-      </w:r>
-      <w:proofErr w:type="spellStart"/>
-      <w:r>
-        <w:rPr>
-          <w:i/>
-          <w:iCs/>
-        </w:rPr>
-        <w:t>daemons</w:t>
-      </w:r>
-      <w:proofErr w:type="spellEnd"/>
-      <w:r>
-        <w:t>) в программе-вирусе с аппаратными прерываниями имеет определенные преимущества. Ниже рассмотрены основные аспекты, почему демоны могут быть привлекательными для использования в подобных вредоносных программных продуктах:</w:t>
-      </w:r>
-    </w:p>
-    <w:p>
-      <w:pPr>
-        <w:pStyle w:val="a8"/>
-        <w:numPr>
-          <w:ilvl w:val="0"/>
-          <w:numId w:val="14"/>
-        </w:numPr>
-        <w:spacing w:after="0"/>
-        <w:ind w:left="0" w:firstLine="709"/>
-        <w:jc w:val="both"/>
-        <w:rPr>
-          <w:rFonts w:ascii="Times New Roman" w:hAnsi="Times New Roman" w:cs="Times New Roman"/>
-        </w:rPr>
-      </w:pPr>
-      <w:r>
-        <w:rPr>
-          <w:rFonts w:ascii="Times New Roman" w:hAnsi="Times New Roman" w:cs="Times New Roman"/>
-        </w:rPr>
-        <w:t xml:space="preserve">Демоны, как фоновые процессы, могут быть запущены при загрузке операционной системы и работать в фоновом режиме длительное время. Это </w:t>
-      </w:r>
-      <w:r>
-        <w:rPr>
-          <w:rFonts w:ascii="Times New Roman" w:hAnsi="Times New Roman" w:cs="Times New Roman"/>
-        </w:rPr>
+        <w:jc w:val="both"/>
+      </w:pPr>
+    </w:p>
+    <w:p>
+      <w:pPr>
+        <w:spacing w:after="0" w:line="276" w:lineRule="auto"/>
+        <w:ind w:firstLine="709"/>
+        <w:jc w:val="both"/>
+        <w:rPr>
+          <w:b/>
+          <w:bCs/>
+        </w:rPr>
+      </w:pPr>
+      <w:r>
+        <w:rPr>
+          <w:b/>
+          <w:bCs/>
+        </w:rPr>
+        <w:t>3.</w:t>
+      </w:r>
+      <w:r>
+        <w:rPr>
+          <w:b/>
+          <w:bCs/>
+        </w:rPr>
+        <w:t>3</w:t>
+      </w:r>
+      <w:r>
+        <w:rPr>
+          <w:b/>
+          <w:bCs/>
+        </w:rPr>
+        <w:t> Связь архитектуры вычислительной системы с разрабатываемым программным обеспечением</w:t>
+      </w:r>
+    </w:p>
+    <w:p>
+      <w:pPr>
+        <w:spacing w:after="0" w:line="276" w:lineRule="auto"/>
+        <w:ind w:firstLine="709"/>
+        <w:jc w:val="both"/>
+        <w:rPr>
+          <w:b/>
+          <w:bCs/>
+        </w:rPr>
+      </w:pPr>
+    </w:p>
+    <w:p>
+      <w:pPr>
+        <w:spacing w:after="0" w:line="276" w:lineRule="auto"/>
+        <w:ind w:firstLine="709"/>
+        <w:jc w:val="both"/>
+      </w:pPr>
+      <w:r>
+        <w:t>Архитектура вычислительной системы является фундаментальной составляющей при разработке программного обеспечения. Понимание того, как работает аппаратная часть компьютера, и взаимосвязь между аппаратурой и программами, играет важную роль в создании эффективных и мощных приложений. Одним из ключевых элементов взаимодействия между аппаратурой и программами являются прерывания.</w:t>
+      </w:r>
+    </w:p>
+    <w:p>
+      <w:pPr>
+        <w:spacing w:after="0" w:line="276" w:lineRule="auto"/>
+        <w:ind w:firstLine="709"/>
+        <w:jc w:val="both"/>
+      </w:pPr>
+      <w:r>
+        <w:t xml:space="preserve">Прерывание для процессоров x86 представляет собой некоторое событие в системе, нуждающееся в определённой обработке. При возникновении прерывания, за исключением одного случая, выполнение </w:t>
+      </w:r>
+      <w:r>
         <w:lastRenderedPageBreak/>
-        <w:t>позволяет вирусу с аппаратными прерываниями долгое время мониторить систему и выполнять различные задачи, не привлекая к себе внимания.</w:t>
-      </w:r>
-    </w:p>
-    <w:p>
-      <w:pPr>
-        <w:pStyle w:val="a8"/>
-        <w:numPr>
-          <w:ilvl w:val="0"/>
-          <w:numId w:val="14"/>
-        </w:numPr>
-        <w:spacing w:after="0"/>
-        <w:ind w:left="0" w:firstLine="709"/>
-        <w:jc w:val="both"/>
-        <w:rPr>
-          <w:rFonts w:ascii="Times New Roman" w:hAnsi="Times New Roman" w:cs="Times New Roman"/>
-        </w:rPr>
-      </w:pPr>
-      <w:r>
-        <w:rPr>
-          <w:rFonts w:ascii="Times New Roman" w:hAnsi="Times New Roman" w:cs="Times New Roman"/>
-        </w:rPr>
-        <w:t>Демоны могут быть настроены на автоматический запуск при старте операционной системы. Это обеспечивает устойчивость вируса и обеспечивает его наличие на системе сразу после включения компьютера.</w:t>
-      </w:r>
-    </w:p>
-    <w:p>
-      <w:pPr>
-        <w:pStyle w:val="a8"/>
-        <w:numPr>
-          <w:ilvl w:val="0"/>
-          <w:numId w:val="14"/>
-        </w:numPr>
-        <w:spacing w:after="0"/>
-        <w:ind w:left="0" w:firstLine="709"/>
-        <w:jc w:val="both"/>
-        <w:rPr>
-          <w:rFonts w:ascii="Times New Roman" w:hAnsi="Times New Roman" w:cs="Times New Roman"/>
-        </w:rPr>
-      </w:pPr>
-      <w:r>
-        <w:rPr>
-          <w:rFonts w:ascii="Times New Roman" w:hAnsi="Times New Roman" w:cs="Times New Roman"/>
-        </w:rPr>
-        <w:t>Демоны могут быть настроены на перехват аппаратных прерываний, что позволяет вирусу контролировать и манипулировать работой операционной системы. Это может использоваться для обхода механизмов безопасности и воздействия на работу других приложений.</w:t>
-      </w:r>
-    </w:p>
-    <w:p>
-      <w:pPr>
-        <w:pStyle w:val="a8"/>
-        <w:numPr>
-          <w:ilvl w:val="0"/>
-          <w:numId w:val="14"/>
-        </w:numPr>
-        <w:spacing w:after="0"/>
-        <w:ind w:left="0" w:firstLine="709"/>
-        <w:jc w:val="both"/>
-      </w:pPr>
-      <w:r>
-        <w:rPr>
-          <w:rFonts w:ascii="Times New Roman" w:hAnsi="Times New Roman" w:cs="Times New Roman"/>
-        </w:rPr>
-        <w:t xml:space="preserve">Демоны могут работать в фоновом режиме и избегать визуальных и звуковых оповещений, что делает их </w:t>
-      </w:r>
-      <w:proofErr w:type="spellStart"/>
-      <w:r>
-        <w:rPr>
-          <w:rFonts w:ascii="Times New Roman" w:hAnsi="Times New Roman" w:cs="Times New Roman"/>
-        </w:rPr>
-        <w:t>труднозаметными</w:t>
-      </w:r>
-      <w:proofErr w:type="spellEnd"/>
-      <w:r>
-        <w:rPr>
-          <w:rFonts w:ascii="Times New Roman" w:hAnsi="Times New Roman" w:cs="Times New Roman"/>
-        </w:rPr>
-        <w:t xml:space="preserve"> для пользователя.</w:t>
-      </w:r>
-    </w:p>
-    <w:p>
-      <w:pPr>
-        <w:spacing w:after="0"/>
-        <w:ind w:firstLine="703"/>
-        <w:jc w:val="both"/>
-      </w:pPr>
-      <w:r>
-        <w:rPr>
-          <w:i/>
-          <w:iCs/>
-          <w:lang w:val="en-US"/>
-        </w:rPr>
-        <w:t>I</w:t>
-      </w:r>
-      <w:proofErr w:type="spellStart"/>
-      <w:r>
-        <w:rPr>
-          <w:i/>
-          <w:iCs/>
-        </w:rPr>
-        <w:t>nsmod</w:t>
-      </w:r>
-      <w:proofErr w:type="spellEnd"/>
-      <w:r>
-        <w:t xml:space="preserve"> - это утилита в среде </w:t>
-      </w:r>
-      <w:proofErr w:type="spellStart"/>
-      <w:r>
-        <w:rPr>
-          <w:i/>
-          <w:iCs/>
-        </w:rPr>
-        <w:t>Linux</w:t>
-      </w:r>
-      <w:proofErr w:type="spellEnd"/>
-      <w:r>
-        <w:t>, которая используется для загрузки модулей ядра (</w:t>
-      </w:r>
-      <w:proofErr w:type="spellStart"/>
-      <w:r>
-        <w:rPr>
-          <w:i/>
-          <w:iCs/>
-        </w:rPr>
-        <w:t>kernel</w:t>
-      </w:r>
-      <w:proofErr w:type="spellEnd"/>
-      <w:r>
-        <w:rPr>
-          <w:i/>
-          <w:iCs/>
-        </w:rPr>
-        <w:t xml:space="preserve"> </w:t>
-      </w:r>
-      <w:proofErr w:type="spellStart"/>
-      <w:r>
-        <w:rPr>
-          <w:i/>
-          <w:iCs/>
-        </w:rPr>
-        <w:t>modules</w:t>
-      </w:r>
-      <w:proofErr w:type="spellEnd"/>
-      <w:r>
-        <w:t xml:space="preserve">) в работающее ядро операционной системы. Она предоставляет возможность добавления дополнительных функциональных компонентов в ядро. Ниже представлены основные аспекты, почему </w:t>
-      </w:r>
-      <w:proofErr w:type="spellStart"/>
-      <w:r>
-        <w:rPr>
-          <w:i/>
-          <w:iCs/>
-        </w:rPr>
-        <w:t>insmod</w:t>
-      </w:r>
-      <w:proofErr w:type="spellEnd"/>
-      <w:r>
-        <w:t xml:space="preserve"> может быть привлекательным для </w:t>
-      </w:r>
-      <w:r>
-        <w:t>написания программы-вируса</w:t>
-      </w:r>
-      <w:r>
-        <w:t>:</w:t>
-      </w:r>
-    </w:p>
-    <w:p>
-      <w:pPr>
-        <w:pStyle w:val="a8"/>
-        <w:numPr>
-          <w:ilvl w:val="0"/>
-          <w:numId w:val="15"/>
-        </w:numPr>
-        <w:spacing w:after="0"/>
-        <w:ind w:left="0" w:firstLine="709"/>
-        <w:jc w:val="both"/>
-        <w:rPr>
-          <w:rFonts w:ascii="Times New Roman" w:hAnsi="Times New Roman" w:cs="Times New Roman"/>
-        </w:rPr>
-      </w:pPr>
-      <w:r>
-        <w:rPr>
-          <w:rFonts w:ascii="Times New Roman" w:hAnsi="Times New Roman" w:cs="Times New Roman"/>
-          <w:i/>
-          <w:iCs/>
-          <w:lang w:val="en-US"/>
-        </w:rPr>
-        <w:t>I</w:t>
-      </w:r>
-      <w:proofErr w:type="spellStart"/>
-      <w:r>
-        <w:rPr>
-          <w:rFonts w:ascii="Times New Roman" w:hAnsi="Times New Roman" w:cs="Times New Roman"/>
-          <w:i/>
-          <w:iCs/>
-        </w:rPr>
-        <w:t>nsmod</w:t>
-      </w:r>
-      <w:proofErr w:type="spellEnd"/>
-      <w:r>
-        <w:rPr>
-          <w:rFonts w:ascii="Times New Roman" w:hAnsi="Times New Roman" w:cs="Times New Roman"/>
-        </w:rPr>
-        <w:t xml:space="preserve"> позволяет динамически добавлять новый код и функции в ядро операционной системы без необходимости перезагрузки. Это может быть использовано для внедрения вируса в работающее ядро.</w:t>
-      </w:r>
-    </w:p>
-    <w:p>
-      <w:pPr>
-        <w:pStyle w:val="a8"/>
-        <w:numPr>
-          <w:ilvl w:val="0"/>
-          <w:numId w:val="15"/>
-        </w:numPr>
-        <w:spacing w:after="0"/>
-        <w:ind w:left="0" w:firstLine="709"/>
-        <w:jc w:val="both"/>
-        <w:rPr>
-          <w:rFonts w:ascii="Times New Roman" w:hAnsi="Times New Roman" w:cs="Times New Roman"/>
-        </w:rPr>
-      </w:pPr>
-      <w:r>
-        <w:rPr>
-          <w:rFonts w:ascii="Times New Roman" w:hAnsi="Times New Roman" w:cs="Times New Roman"/>
-          <w:i/>
-          <w:iCs/>
-          <w:lang w:val="en-US"/>
-        </w:rPr>
-        <w:t>I</w:t>
-      </w:r>
-      <w:proofErr w:type="spellStart"/>
-      <w:r>
-        <w:rPr>
-          <w:rFonts w:ascii="Times New Roman" w:hAnsi="Times New Roman" w:cs="Times New Roman"/>
-          <w:i/>
-          <w:iCs/>
-        </w:rPr>
-        <w:t>nsmod</w:t>
-      </w:r>
-      <w:proofErr w:type="spellEnd"/>
-      <w:r>
-        <w:rPr>
-          <w:rFonts w:ascii="Times New Roman" w:hAnsi="Times New Roman" w:cs="Times New Roman"/>
-        </w:rPr>
-        <w:t xml:space="preserve"> обходит механизмы безопасности, так как обычно для загрузки модулей ядра требуются привилегии суперпользователя (</w:t>
-      </w:r>
-      <w:proofErr w:type="spellStart"/>
-      <w:r>
-        <w:rPr>
-          <w:rFonts w:ascii="Times New Roman" w:hAnsi="Times New Roman" w:cs="Times New Roman"/>
-          <w:i/>
-          <w:iCs/>
-        </w:rPr>
-        <w:t>root</w:t>
-      </w:r>
-      <w:proofErr w:type="spellEnd"/>
-      <w:r>
-        <w:rPr>
-          <w:rFonts w:ascii="Times New Roman" w:hAnsi="Times New Roman" w:cs="Times New Roman"/>
-        </w:rPr>
-        <w:t>).</w:t>
-      </w:r>
-    </w:p>
-    <w:p>
-      <w:pPr>
-        <w:pStyle w:val="a8"/>
-        <w:numPr>
-          <w:ilvl w:val="0"/>
-          <w:numId w:val="15"/>
-        </w:numPr>
-        <w:spacing w:after="0"/>
-        <w:ind w:left="0" w:firstLine="709"/>
-        <w:jc w:val="both"/>
-        <w:rPr>
-          <w:rFonts w:ascii="Times New Roman" w:hAnsi="Times New Roman" w:cs="Times New Roman"/>
-        </w:rPr>
-      </w:pPr>
-      <w:r>
-        <w:rPr>
-          <w:rFonts w:ascii="Times New Roman" w:hAnsi="Times New Roman" w:cs="Times New Roman"/>
-        </w:rPr>
-        <w:t>После успешной загрузки модуля, можно манипулировать аппаратными прерываниями, перехватывать их, искажать их обработку или вызывать их для выполнения вредоносного кода. Это может использоваться для контроля работы операционной системы и обхода механизмов безопасности</w:t>
-      </w:r>
-      <w:r>
-        <w:rPr>
-          <w:rFonts w:ascii="Times New Roman" w:hAnsi="Times New Roman" w:cs="Times New Roman"/>
-        </w:rPr>
-        <w:t>.</w:t>
-      </w:r>
-    </w:p>
-    <w:p>
-      <w:pPr>
-        <w:pStyle w:val="a8"/>
-        <w:numPr>
-          <w:ilvl w:val="0"/>
-          <w:numId w:val="15"/>
-        </w:numPr>
-        <w:spacing w:after="0"/>
-        <w:ind w:left="0" w:firstLine="709"/>
-        <w:jc w:val="both"/>
-        <w:rPr>
-          <w:rFonts w:ascii="Times New Roman" w:hAnsi="Times New Roman" w:cs="Times New Roman"/>
-        </w:rPr>
-      </w:pPr>
-      <w:r>
-        <w:rPr>
-          <w:rFonts w:ascii="Times New Roman" w:hAnsi="Times New Roman" w:cs="Times New Roman"/>
-        </w:rPr>
-        <w:t xml:space="preserve">Модули, загруженные с помощью </w:t>
-      </w:r>
-      <w:proofErr w:type="spellStart"/>
-      <w:r>
-        <w:rPr>
-          <w:rFonts w:ascii="Times New Roman" w:hAnsi="Times New Roman" w:cs="Times New Roman"/>
-          <w:i/>
-          <w:iCs/>
-        </w:rPr>
-        <w:t>insmod</w:t>
-      </w:r>
-      <w:proofErr w:type="spellEnd"/>
-      <w:r>
-        <w:rPr>
-          <w:rFonts w:ascii="Times New Roman" w:hAnsi="Times New Roman" w:cs="Times New Roman"/>
-        </w:rPr>
-        <w:t xml:space="preserve">, могут быть скрыты среди других модулей ядра и </w:t>
-      </w:r>
-      <w:proofErr w:type="spellStart"/>
-      <w:r>
-        <w:rPr>
-          <w:rFonts w:ascii="Times New Roman" w:hAnsi="Times New Roman" w:cs="Times New Roman"/>
-        </w:rPr>
-        <w:t>обфусцированы</w:t>
-      </w:r>
-      <w:proofErr w:type="spellEnd"/>
-      <w:r>
-        <w:rPr>
-          <w:rFonts w:ascii="Times New Roman" w:hAnsi="Times New Roman" w:cs="Times New Roman"/>
-        </w:rPr>
-        <w:t>, чтобы усложнить их обнаружение и анализ антивирусными программами.</w:t>
-      </w:r>
-    </w:p>
-    <w:p>
-      <w:pPr>
-        <w:spacing w:after="0"/>
-        <w:jc w:val="both"/>
-      </w:pPr>
-    </w:p>
-    <w:p>
-      <w:pPr>
-        <w:spacing w:after="0" w:line="276" w:lineRule="auto"/>
-        <w:ind w:firstLine="709"/>
-        <w:jc w:val="both"/>
-        <w:rPr>
-          <w:b/>
-          <w:bCs/>
-        </w:rPr>
-      </w:pPr>
-      <w:r>
-        <w:rPr>
-          <w:b/>
-          <w:bCs/>
-        </w:rPr>
-        <w:t>3.</w:t>
-      </w:r>
-      <w:r>
-        <w:rPr>
-          <w:b/>
-          <w:bCs/>
-        </w:rPr>
-        <w:t>3</w:t>
-      </w:r>
-      <w:r>
-        <w:rPr>
-          <w:b/>
-          <w:bCs/>
-        </w:rPr>
-        <w:t> Связь архитектуры вычислительной системы с разрабатываемым программным обеспечением</w:t>
-      </w:r>
-    </w:p>
-    <w:p>
-      <w:pPr>
-        <w:spacing w:after="0" w:line="276" w:lineRule="auto"/>
-        <w:ind w:firstLine="709"/>
-        <w:jc w:val="both"/>
-        <w:rPr>
-          <w:b/>
-          <w:bCs/>
-        </w:rPr>
-      </w:pPr>
-    </w:p>
-    <w:p>
-      <w:pPr>
-        <w:spacing w:after="0" w:line="276" w:lineRule="auto"/>
-        <w:ind w:firstLine="709"/>
-        <w:jc w:val="both"/>
-      </w:pPr>
-      <w:r>
-        <w:t xml:space="preserve">Архитектура вычислительной системы является фундаментальной составляющей при разработке программного обеспечения. Понимание того, как работает аппаратная часть компьютера, и взаимосвязь между аппаратурой и программами, играет важную роль в создании эффективных и мощных </w:t>
-      </w:r>
-      <w:r>
-        <w:lastRenderedPageBreak/>
-        <w:t>приложений. Одним из ключевых элементов взаимодействия между аппаратурой и программами являются прерывания.</w:t>
-      </w:r>
-    </w:p>
-    <w:p>
-      <w:pPr>
-        <w:spacing w:after="0" w:line="276" w:lineRule="auto"/>
-        <w:ind w:firstLine="709"/>
-        <w:jc w:val="both"/>
-      </w:pPr>
-      <w:r>
-        <w:t>Прерывание для процессоров x86 представляет собой некоторое событие в системе, нуждающееся в определённой обработке. При возникновении прерывания, за исключением одного случая, выполнение текущей программы прерывается и происходит обработка прерывания. После обработки прерывания продолжается выполнение прерванной программы.</w:t>
+        <w:t>текущей программы прерывается и происходит обработка прерывания. После обработки прерывания продолжается выполнение прерванной программы.</w:t>
       </w:r>
     </w:p>
     <w:p>
@@ -8363,28 +7831,27 @@
           <w:szCs w:val="27"/>
           <w:shd w:val="clear" w:color="auto" w:fill="FFFFFF"/>
         </w:rPr>
-        <w:t xml:space="preserve">, а самим процессором. Выше было сказано, что при написании обработчиков аппаратных прерываний </w:t>
-      </w:r>
-      <w:r>
-        <w:rPr>
+        <w:t xml:space="preserve">, а самим процессором. Выше было сказано, что при написании обработчиков аппаратных прерываний они должны выполнять ещё и некоторые действия по управлению аппаратурой механизма прерываний процессора </w:t>
+      </w:r>
+      <w:r>
+        <w:rPr>
+          <w:i/>
+          <w:iCs/>
           <w:color w:val="000000"/>
           <w:sz w:val="27"/>
           <w:szCs w:val="27"/>
           <w:shd w:val="clear" w:color="auto" w:fill="FFFFFF"/>
         </w:rPr>
-        <w:lastRenderedPageBreak/>
-        <w:t xml:space="preserve">они должны выполнять ещё и некоторые действия по управлению аппаратурой механизма прерываний процессора </w:t>
-      </w:r>
-      <w:r>
-        <w:rPr>
-          <w:i/>
-          <w:iCs/>
+        <w:t>x</w:t>
+      </w:r>
+      <w:r>
+        <w:rPr>
           <w:color w:val="000000"/>
           <w:sz w:val="27"/>
           <w:szCs w:val="27"/>
           <w:shd w:val="clear" w:color="auto" w:fill="FFFFFF"/>
         </w:rPr>
-        <w:t>x</w:t>
+        <w:t>86.</w:t>
       </w:r>
       <w:r>
         <w:rPr>
@@ -8393,7 +7860,7 @@
           <w:szCs w:val="27"/>
           <w:shd w:val="clear" w:color="auto" w:fill="FFFFFF"/>
         </w:rPr>
-        <w:t>86.</w:t>
+        <w:t xml:space="preserve"> </w:t>
       </w:r>
     </w:p>
     <w:p>
@@ -8410,24 +7877,269 @@
       </w:pPr>
       <w:r>
         <w:rPr>
-          <w:b/>
-          <w:bCs/>
-          <w:noProof/>
-          <w:lang w:val="en-US"/>
-        </w:rPr>
+          <w:color w:val="000000"/>
+          <w:sz w:val="27"/>
+          <w:szCs w:val="27"/>
+          <w:shd w:val="clear" w:color="auto" w:fill="FFFFFF"/>
+        </w:rPr>
+        <w:t xml:space="preserve">При возникновении аппаратного прерывания от некоторого периферийного устройства контроллер прерываний выполняет проверку, не замаскировано ли это прерывание. Если оно не замаскировано, то контроллер </w:t>
+      </w:r>
+      <w:r>
+        <w:rPr>
+          <w:color w:val="000000"/>
+          <w:sz w:val="27"/>
+          <w:szCs w:val="27"/>
+          <w:shd w:val="clear" w:color="auto" w:fill="FFFFFF"/>
+        </w:rPr>
+        <w:lastRenderedPageBreak/>
+        <w:t xml:space="preserve">выполняет сравнение приоритетов этого прерывания с другим, если несколько прерываний поступили в контроллер одновременно. Если прерывание замаскировано или заблокировано, то оно игнорируется контроллером. После выбора прерывания с более высоким приоритетом (логика назначения приоритетов прерываниям может быть запрограммирована пользователем) контроллер посылает сигнал </w:t>
+      </w:r>
+      <w:r>
+        <w:rPr>
+          <w:i/>
+          <w:iCs/>
+          <w:color w:val="000000"/>
+          <w:sz w:val="27"/>
+          <w:szCs w:val="27"/>
+          <w:shd w:val="clear" w:color="auto" w:fill="FFFFFF"/>
+        </w:rPr>
+        <w:t>INTR</w:t>
+      </w:r>
+      <w:r>
+        <w:rPr>
+          <w:color w:val="000000"/>
+          <w:sz w:val="27"/>
+          <w:szCs w:val="27"/>
+          <w:shd w:val="clear" w:color="auto" w:fill="FFFFFF"/>
+        </w:rPr>
+        <w:t xml:space="preserve"> (</w:t>
+      </w:r>
+      <w:proofErr w:type="spellStart"/>
+      <w:r>
+        <w:rPr>
+          <w:i/>
+          <w:iCs/>
+          <w:color w:val="000000"/>
+          <w:sz w:val="27"/>
+          <w:szCs w:val="27"/>
+          <w:shd w:val="clear" w:color="auto" w:fill="FFFFFF"/>
+        </w:rPr>
+        <w:t>Interrupt</w:t>
+      </w:r>
+      <w:proofErr w:type="spellEnd"/>
+      <w:r>
+        <w:rPr>
+          <w:i/>
+          <w:iCs/>
+          <w:color w:val="000000"/>
+          <w:sz w:val="27"/>
+          <w:szCs w:val="27"/>
+          <w:shd w:val="clear" w:color="auto" w:fill="FFFFFF"/>
+        </w:rPr>
+        <w:t xml:space="preserve"> </w:t>
+      </w:r>
+      <w:proofErr w:type="spellStart"/>
+      <w:r>
+        <w:rPr>
+          <w:i/>
+          <w:iCs/>
+          <w:color w:val="000000"/>
+          <w:sz w:val="27"/>
+          <w:szCs w:val="27"/>
+          <w:shd w:val="clear" w:color="auto" w:fill="FFFFFF"/>
+        </w:rPr>
+        <w:t>Request</w:t>
+      </w:r>
+      <w:proofErr w:type="spellEnd"/>
+      <w:r>
+        <w:rPr>
+          <w:color w:val="000000"/>
+          <w:sz w:val="27"/>
+          <w:szCs w:val="27"/>
+          <w:shd w:val="clear" w:color="auto" w:fill="FFFFFF"/>
+        </w:rPr>
+        <w:t xml:space="preserve"> - запрос прерывания) в процессор. Если в процессоре в регистре флагов сброшен флаг прерывания IF, то сигнал </w:t>
+      </w:r>
+      <w:r>
+        <w:rPr>
+          <w:i/>
+          <w:iCs/>
+          <w:color w:val="000000"/>
+          <w:sz w:val="27"/>
+          <w:szCs w:val="27"/>
+          <w:shd w:val="clear" w:color="auto" w:fill="FFFFFF"/>
+        </w:rPr>
+        <w:t>INTR</w:t>
+      </w:r>
+      <w:r>
+        <w:rPr>
+          <w:color w:val="000000"/>
+          <w:sz w:val="27"/>
+          <w:szCs w:val="27"/>
+          <w:shd w:val="clear" w:color="auto" w:fill="FFFFFF"/>
+        </w:rPr>
+        <w:t xml:space="preserve"> игнорируется. Если флаг </w:t>
+      </w:r>
+      <w:r>
+        <w:rPr>
+          <w:i/>
+          <w:iCs/>
+          <w:color w:val="000000"/>
+          <w:sz w:val="27"/>
+          <w:szCs w:val="27"/>
+          <w:shd w:val="clear" w:color="auto" w:fill="FFFFFF"/>
+        </w:rPr>
+        <w:t>IF</w:t>
+      </w:r>
+      <w:r>
+        <w:rPr>
+          <w:color w:val="000000"/>
+          <w:sz w:val="27"/>
+          <w:szCs w:val="27"/>
+          <w:shd w:val="clear" w:color="auto" w:fill="FFFFFF"/>
+        </w:rPr>
+        <w:t xml:space="preserve"> установлен, то процессор отвечает контроллеру сигналом </w:t>
+      </w:r>
+      <w:r>
+        <w:rPr>
+          <w:i/>
+          <w:iCs/>
+          <w:color w:val="000000"/>
+          <w:sz w:val="27"/>
+          <w:szCs w:val="27"/>
+          <w:shd w:val="clear" w:color="auto" w:fill="FFFFFF"/>
+        </w:rPr>
+        <w:t>INTA</w:t>
+      </w:r>
+      <w:r>
+        <w:rPr>
+          <w:color w:val="000000"/>
+          <w:sz w:val="27"/>
+          <w:szCs w:val="27"/>
+          <w:shd w:val="clear" w:color="auto" w:fill="FFFFFF"/>
+        </w:rPr>
+        <w:t xml:space="preserve"> (</w:t>
+      </w:r>
+      <w:proofErr w:type="spellStart"/>
+      <w:r>
+        <w:rPr>
+          <w:i/>
+          <w:iCs/>
+          <w:color w:val="000000"/>
+          <w:sz w:val="27"/>
+          <w:szCs w:val="27"/>
+          <w:shd w:val="clear" w:color="auto" w:fill="FFFFFF"/>
+        </w:rPr>
+        <w:t>Interrupt</w:t>
+      </w:r>
+      <w:proofErr w:type="spellEnd"/>
+      <w:r>
+        <w:rPr>
+          <w:i/>
+          <w:iCs/>
+          <w:color w:val="000000"/>
+          <w:sz w:val="27"/>
+          <w:szCs w:val="27"/>
+          <w:shd w:val="clear" w:color="auto" w:fill="FFFFFF"/>
+        </w:rPr>
+        <w:t xml:space="preserve"> </w:t>
+      </w:r>
+      <w:proofErr w:type="spellStart"/>
+      <w:r>
+        <w:rPr>
+          <w:i/>
+          <w:iCs/>
+          <w:color w:val="000000"/>
+          <w:sz w:val="27"/>
+          <w:szCs w:val="27"/>
+          <w:shd w:val="clear" w:color="auto" w:fill="FFFFFF"/>
+        </w:rPr>
+        <w:t>Acknoledge</w:t>
+      </w:r>
+      <w:proofErr w:type="spellEnd"/>
+      <w:r>
+        <w:rPr>
+          <w:color w:val="000000"/>
+          <w:sz w:val="27"/>
+          <w:szCs w:val="27"/>
+          <w:shd w:val="clear" w:color="auto" w:fill="FFFFFF"/>
+        </w:rPr>
+        <w:t>) на что контроллер, в свою очередь, посылает процессору номер вектора прерывания для выбранного прерывания и блокирует все прерывания этого и более низкого приоритета. Процессор по полученному номеру вектора прерывания отыскивает в таблице векторов</w:t>
+      </w:r>
+      <w:r>
+        <w:rPr>
+          <w:color w:val="000000"/>
+          <w:sz w:val="27"/>
+          <w:szCs w:val="27"/>
+          <w:shd w:val="clear" w:color="auto" w:fill="FFFFFF"/>
+        </w:rPr>
+        <w:t xml:space="preserve"> </w:t>
+      </w:r>
+      <w:r>
+        <w:rPr>
+          <w:color w:val="000000"/>
+          <w:sz w:val="27"/>
+          <w:szCs w:val="27"/>
+          <w:shd w:val="clear" w:color="auto" w:fill="FFFFFF"/>
+        </w:rPr>
+        <w:t>прерываний</w:t>
+      </w:r>
+      <w:r>
+        <w:rPr>
+          <w:color w:val="000000"/>
+          <w:sz w:val="27"/>
+          <w:szCs w:val="27"/>
+          <w:shd w:val="clear" w:color="auto" w:fill="FFFFFF"/>
+        </w:rPr>
+        <w:t xml:space="preserve"> </w:t>
+      </w:r>
+      <w:r>
+        <w:rPr>
+          <w:bCs/>
+        </w:rPr>
+        <w:t>(см. рисунок 3.1</w:t>
+      </w:r>
+      <w:r>
+        <w:rPr>
+          <w:bCs/>
+        </w:rPr>
+        <w:t xml:space="preserve"> </w:t>
+      </w:r>
+      <w:r>
+        <w:rPr>
+          <w:bCs/>
+        </w:rPr>
+        <w:t>и рисунок 3.2)</w:t>
+      </w:r>
+      <w:r>
+        <w:rPr>
+          <w:bCs/>
+        </w:rPr>
+        <w:t xml:space="preserve"> </w:t>
+      </w:r>
+      <w:r>
+        <w:rPr>
+          <w:color w:val="000000"/>
+          <w:sz w:val="27"/>
+          <w:szCs w:val="27"/>
+          <w:shd w:val="clear" w:color="auto" w:fill="FFFFFF"/>
+        </w:rPr>
+        <w:t xml:space="preserve">адрес соответствующего </w:t>
+      </w:r>
+      <w:r>
         <w:drawing>
-          <wp:anchor distT="0" distB="0" distL="114300" distR="114300" simplePos="0" relativeHeight="251659264" behindDoc="0" locked="0" layoutInCell="1" allowOverlap="1" wp14:anchorId="62F7A828" wp14:editId="7176D0D4">
+          <wp:anchor distT="0" distB="0" distL="114300" distR="114300" simplePos="0" relativeHeight="251665408" behindDoc="0" locked="0" layoutInCell="1" allowOverlap="1" wp14:anchorId="5724FDE6" wp14:editId="62FB0123">
             <wp:simplePos x="0" y="0"/>
             <wp:positionH relativeFrom="margin">
-              <wp:posOffset>-3175</wp:posOffset>
+              <wp:posOffset>684530</wp:posOffset>
             </wp:positionH>
             <wp:positionV relativeFrom="paragraph">
-              <wp:posOffset>4067810</wp:posOffset>
+              <wp:posOffset>3389630</wp:posOffset>
             </wp:positionV>
-            <wp:extent cx="5937885" cy="3406140"/>
-            <wp:effectExtent l="0" t="0" r="5715" b="3810"/>
+            <wp:extent cx="4572000" cy="4903470"/>
+            <wp:effectExtent l="0" t="0" r="0" b="0"/>
             <wp:wrapTopAndBottom/>
-            <wp:docPr id="2" name="Рисунок 2"/>
+            <wp:docPr id="8" name="Рисунок 8"/>
             <wp:cNvGraphicFramePr>
               <a:graphicFrameLocks xmlns:a="http://schemas.openxmlformats.org/drawingml/2006/main" noChangeAspect="1"/>
             </wp:cNvGraphicFramePr>
@@ -8435,10 +8147,10 @@
               <a:graphicData uri="http://schemas.openxmlformats.org/drawingml/2006/picture">
                 <pic:pic xmlns:pic="http://schemas.openxmlformats.org/drawingml/2006/picture">
                   <pic:nvPicPr>
-                    <pic:cNvPr id="2" name="Рисунок 2"/>
+                    <pic:cNvPr id="1" name=""/>
                     <pic:cNvPicPr/>
                   </pic:nvPicPr>
-                  <pic:blipFill rotWithShape="1">
+                  <pic:blipFill>
                     <a:blip r:embed="rId10">
                       <a:extLst>
                         <a:ext uri="{28A0092B-C50C-407E-A947-70E740481C1C}">
@@ -8446,25 +8158,18 @@
                         </a:ext>
                       </a:extLst>
                     </a:blip>
-                    <a:srcRect r="8554" b="4138"/>
-                    <a:stretch/>
+                    <a:stretch>
+                      <a:fillRect/>
+                    </a:stretch>
                   </pic:blipFill>
-                  <pic:spPr bwMode="auto">
+                  <pic:spPr>
                     <a:xfrm>
                       <a:off x="0" y="0"/>
-                      <a:ext cx="5937885" cy="3406140"/>
+                      <a:ext cx="4572000" cy="4903470"/>
                     </a:xfrm>
                     <a:prstGeom prst="rect">
                       <a:avLst/>
                     </a:prstGeom>
-                    <a:ln>
-                      <a:noFill/>
-                    </a:ln>
-                    <a:extLst>
-                      <a:ext uri="{53640926-AAD7-44D8-BBD7-CCE9431645EC}">
-                        <a14:shadowObscured xmlns:a14="http://schemas.microsoft.com/office/drawing/2010/main"/>
-                      </a:ext>
-                    </a:extLst>
                   </pic:spPr>
                 </pic:pic>
               </a:graphicData>
@@ -8485,250 +8190,7 @@
           <w:szCs w:val="27"/>
           <w:shd w:val="clear" w:color="auto" w:fill="FFFFFF"/>
         </w:rPr>
-        <w:t xml:space="preserve">При возникновении аппаратного прерывания от некоторого периферийного устройства контроллер прерываний выполняет проверку, не замаскировано ли это прерывание. Если оно не замаскировано, то контроллер выполняет сравнение приоритетов этого прерывания с другим, если несколько прерываний поступили в контроллер одновременно. Если прерывание замаскировано или заблокировано, то оно игнорируется контроллером. После выбора прерывания с более высоким приоритетом (логика назначения приоритетов прерываниям может быть запрограммирована пользователем) контроллер посылает сигнал </w:t>
-      </w:r>
-      <w:r>
-        <w:rPr>
-          <w:i/>
-          <w:iCs/>
-          <w:color w:val="000000"/>
-          <w:sz w:val="27"/>
-          <w:szCs w:val="27"/>
-          <w:shd w:val="clear" w:color="auto" w:fill="FFFFFF"/>
-        </w:rPr>
-        <w:t>INTR</w:t>
-      </w:r>
-      <w:r>
-        <w:rPr>
-          <w:color w:val="000000"/>
-          <w:sz w:val="27"/>
-          <w:szCs w:val="27"/>
-          <w:shd w:val="clear" w:color="auto" w:fill="FFFFFF"/>
-        </w:rPr>
-        <w:t xml:space="preserve"> (</w:t>
-      </w:r>
-      <w:proofErr w:type="spellStart"/>
-      <w:r>
-        <w:rPr>
-          <w:i/>
-          <w:iCs/>
-          <w:color w:val="000000"/>
-          <w:sz w:val="27"/>
-          <w:szCs w:val="27"/>
-          <w:shd w:val="clear" w:color="auto" w:fill="FFFFFF"/>
-        </w:rPr>
-        <w:t>Interrupt</w:t>
-      </w:r>
-      <w:proofErr w:type="spellEnd"/>
-      <w:r>
-        <w:rPr>
-          <w:i/>
-          <w:iCs/>
-          <w:color w:val="000000"/>
-          <w:sz w:val="27"/>
-          <w:szCs w:val="27"/>
-          <w:shd w:val="clear" w:color="auto" w:fill="FFFFFF"/>
-        </w:rPr>
-        <w:t xml:space="preserve"> </w:t>
-      </w:r>
-      <w:proofErr w:type="spellStart"/>
-      <w:r>
-        <w:rPr>
-          <w:i/>
-          <w:iCs/>
-          <w:color w:val="000000"/>
-          <w:sz w:val="27"/>
-          <w:szCs w:val="27"/>
-          <w:shd w:val="clear" w:color="auto" w:fill="FFFFFF"/>
-        </w:rPr>
-        <w:t>Request</w:t>
-      </w:r>
-      <w:proofErr w:type="spellEnd"/>
-      <w:r>
-        <w:rPr>
-          <w:color w:val="000000"/>
-          <w:sz w:val="27"/>
-          <w:szCs w:val="27"/>
-          <w:shd w:val="clear" w:color="auto" w:fill="FFFFFF"/>
-        </w:rPr>
-        <w:t xml:space="preserve"> - запрос прерывания) в процессор. Если в процессоре в регистре флагов сброшен флаг прерывания IF, то сигнал </w:t>
-      </w:r>
-      <w:r>
-        <w:rPr>
-          <w:i/>
-          <w:iCs/>
-          <w:color w:val="000000"/>
-          <w:sz w:val="27"/>
-          <w:szCs w:val="27"/>
-          <w:shd w:val="clear" w:color="auto" w:fill="FFFFFF"/>
-        </w:rPr>
-        <w:t>INTR</w:t>
-      </w:r>
-      <w:r>
-        <w:rPr>
-          <w:color w:val="000000"/>
-          <w:sz w:val="27"/>
-          <w:szCs w:val="27"/>
-          <w:shd w:val="clear" w:color="auto" w:fill="FFFFFF"/>
-        </w:rPr>
-        <w:t xml:space="preserve"> игнорируется. Если флаг </w:t>
-      </w:r>
-      <w:r>
-        <w:rPr>
-          <w:i/>
-          <w:iCs/>
-          <w:color w:val="000000"/>
-          <w:sz w:val="27"/>
-          <w:szCs w:val="27"/>
-          <w:shd w:val="clear" w:color="auto" w:fill="FFFFFF"/>
-        </w:rPr>
-        <w:t>IF</w:t>
-      </w:r>
-      <w:r>
-        <w:rPr>
-          <w:color w:val="000000"/>
-          <w:sz w:val="27"/>
-          <w:szCs w:val="27"/>
-          <w:shd w:val="clear" w:color="auto" w:fill="FFFFFF"/>
-        </w:rPr>
-        <w:t xml:space="preserve"> установлен, то процессор отвечает контроллеру сигналом </w:t>
-      </w:r>
-      <w:r>
-        <w:rPr>
-          <w:i/>
-          <w:iCs/>
-          <w:color w:val="000000"/>
-          <w:sz w:val="27"/>
-          <w:szCs w:val="27"/>
-          <w:shd w:val="clear" w:color="auto" w:fill="FFFFFF"/>
-        </w:rPr>
-        <w:t>INTA</w:t>
-      </w:r>
-      <w:r>
-        <w:rPr>
-          <w:color w:val="000000"/>
-          <w:sz w:val="27"/>
-          <w:szCs w:val="27"/>
-          <w:shd w:val="clear" w:color="auto" w:fill="FFFFFF"/>
-        </w:rPr>
-        <w:t xml:space="preserve"> (</w:t>
-      </w:r>
-      <w:proofErr w:type="spellStart"/>
-      <w:r>
-        <w:rPr>
-          <w:i/>
-          <w:iCs/>
-          <w:color w:val="000000"/>
-          <w:sz w:val="27"/>
-          <w:szCs w:val="27"/>
-          <w:shd w:val="clear" w:color="auto" w:fill="FFFFFF"/>
-        </w:rPr>
-        <w:t>Interrupt</w:t>
-      </w:r>
-      <w:proofErr w:type="spellEnd"/>
-      <w:r>
-        <w:rPr>
-          <w:i/>
-          <w:iCs/>
-          <w:color w:val="000000"/>
-          <w:sz w:val="27"/>
-          <w:szCs w:val="27"/>
-          <w:shd w:val="clear" w:color="auto" w:fill="FFFFFF"/>
-        </w:rPr>
-        <w:t xml:space="preserve"> </w:t>
-      </w:r>
-      <w:proofErr w:type="spellStart"/>
-      <w:r>
-        <w:rPr>
-          <w:i/>
-          <w:iCs/>
-          <w:color w:val="000000"/>
-          <w:sz w:val="27"/>
-          <w:szCs w:val="27"/>
-          <w:shd w:val="clear" w:color="auto" w:fill="FFFFFF"/>
-        </w:rPr>
-        <w:t>Acknoledge</w:t>
-      </w:r>
-      <w:proofErr w:type="spellEnd"/>
-      <w:r>
-        <w:rPr>
-          <w:color w:val="000000"/>
-          <w:sz w:val="27"/>
-          <w:szCs w:val="27"/>
-          <w:shd w:val="clear" w:color="auto" w:fill="FFFFFF"/>
-        </w:rPr>
-        <w:t>) на что контроллер, в свою очередь, посылает процессору номер вектора прерывания для выбранного прерывания и блокирует все прерывания этого и более низкого приоритета. Процессор по полученному номеру вектора прерывания отыскивает в таблице векторов</w:t>
-      </w:r>
-      <w:r>
-        <w:rPr>
-          <w:color w:val="000000"/>
-          <w:sz w:val="27"/>
-          <w:szCs w:val="27"/>
-          <w:shd w:val="clear" w:color="auto" w:fill="FFFFFF"/>
-        </w:rPr>
-        <w:t xml:space="preserve"> </w:t>
-      </w:r>
-      <w:r>
-        <w:rPr>
-          <w:color w:val="000000"/>
-          <w:sz w:val="27"/>
-          <w:szCs w:val="27"/>
-          <w:shd w:val="clear" w:color="auto" w:fill="FFFFFF"/>
-        </w:rPr>
-        <w:t>прерываний</w:t>
-      </w:r>
-      <w:r>
-        <w:rPr>
-          <w:color w:val="000000"/>
-          <w:sz w:val="27"/>
-          <w:szCs w:val="27"/>
-          <w:shd w:val="clear" w:color="auto" w:fill="FFFFFF"/>
-        </w:rPr>
-        <w:t xml:space="preserve"> </w:t>
-      </w:r>
-      <w:r>
-        <w:rPr>
-          <w:bCs/>
-        </w:rPr>
-        <w:t>(см. рисунок 3.3.1</w:t>
-      </w:r>
-      <w:r>
-        <w:rPr>
-          <w:bCs/>
-        </w:rPr>
-        <w:t xml:space="preserve"> </w:t>
-      </w:r>
-      <w:r>
-        <w:rPr>
-          <w:bCs/>
-        </w:rPr>
-        <w:t>и рисунок 3.3.2</w:t>
-      </w:r>
-      <w:proofErr w:type="gramStart"/>
-      <w:r>
-        <w:rPr>
-          <w:bCs/>
-        </w:rPr>
-        <w:t xml:space="preserve">) </w:t>
-      </w:r>
-      <w:r>
-        <w:rPr>
-          <w:color w:val="000000"/>
-          <w:sz w:val="27"/>
-          <w:szCs w:val="27"/>
-          <w:shd w:val="clear" w:color="auto" w:fill="FFFFFF"/>
-        </w:rPr>
-        <w:t xml:space="preserve"> адрес</w:t>
-      </w:r>
-      <w:proofErr w:type="gramEnd"/>
-      <w:r>
-        <w:rPr>
-          <w:color w:val="000000"/>
-          <w:sz w:val="27"/>
-          <w:szCs w:val="27"/>
-          <w:shd w:val="clear" w:color="auto" w:fill="FFFFFF"/>
-        </w:rPr>
-        <w:t xml:space="preserve"> соответствующего обработчика аппаратного прерывания и вызывает его.</w:t>
+        <w:t>обработчика аппаратного прерывания и вызывает его.</w:t>
       </w:r>
     </w:p>
     <w:p>
@@ -8765,12 +8227,6 @@
         <w:t>.</w:t>
       </w:r>
       <w:r>
-        <w:t>3</w:t>
-      </w:r>
-      <w:r>
-        <w:t>.</w:t>
-      </w:r>
-      <w:r>
         <w:t>1</w:t>
       </w:r>
       <w:r>
@@ -8790,6 +8246,17 @@
         <w:spacing w:after="0" w:line="276" w:lineRule="auto"/>
         <w:ind w:firstLine="708"/>
         <w:jc w:val="center"/>
+        <w:rPr>
+          <w:i/>
+          <w:iCs/>
+        </w:rPr>
+      </w:pPr>
+    </w:p>
+    <w:p>
+      <w:pPr>
+        <w:spacing w:after="0" w:line="276" w:lineRule="auto"/>
+        <w:ind w:firstLine="708"/>
+        <w:jc w:val="center"/>
       </w:pPr>
       <w:r>
         <w:rPr>
@@ -8797,15 +8264,15 @@
         </w:rPr>
         <w:lastRenderedPageBreak/>
         <w:drawing>
-          <wp:anchor distT="0" distB="0" distL="114300" distR="114300" simplePos="0" relativeHeight="251660288" behindDoc="0" locked="0" layoutInCell="1" allowOverlap="1" wp14:anchorId="0A2E72F3" wp14:editId="58F9C925">
+          <wp:anchor distT="0" distB="0" distL="114300" distR="114300" simplePos="0" relativeHeight="251660288" behindDoc="0" locked="0" layoutInCell="1" allowOverlap="1" wp14:anchorId="0A2E72F3" wp14:editId="48361532">
             <wp:simplePos x="0" y="0"/>
             <wp:positionH relativeFrom="margin">
-              <wp:posOffset>140970</wp:posOffset>
+              <wp:align>center</wp:align>
             </wp:positionH>
             <wp:positionV relativeFrom="paragraph">
               <wp:posOffset>0</wp:posOffset>
             </wp:positionV>
-            <wp:extent cx="5659120" cy="7589520"/>
+            <wp:extent cx="4686935" cy="6286500"/>
             <wp:effectExtent l="0" t="0" r="0" b="0"/>
             <wp:wrapTopAndBottom/>
             <wp:docPr id="3" name="Рисунок 3"/>
@@ -8834,7 +8301,7 @@
                   <pic:spPr>
                     <a:xfrm>
                       <a:off x="0" y="0"/>
-                      <a:ext cx="5659120" cy="7589520"/>
+                      <a:ext cx="4686935" cy="6286500"/>
                     </a:xfrm>
                     <a:prstGeom prst="rect">
                       <a:avLst/>
@@ -8861,6 +8328,7 @@
         <w:rPr>
           <w:i/>
           <w:iCs/>
+          <w:lang w:val="en-US"/>
         </w:rPr>
       </w:pPr>
       <w:r>
@@ -8873,12 +8341,6 @@
         <w:t>.</w:t>
       </w:r>
       <w:r>
-        <w:t>3</w:t>
-      </w:r>
-      <w:r>
-        <w:t>.</w:t>
-      </w:r>
-      <w:r>
         <w:t>2</w:t>
       </w:r>
       <w:r>
@@ -8902,9 +8364,34 @@
     <w:p>
       <w:pPr>
         <w:spacing w:after="0" w:line="276" w:lineRule="auto"/>
-        <w:ind w:firstLine="709"/>
-        <w:jc w:val="both"/>
-      </w:pPr>
+        <w:ind w:firstLine="708"/>
+        <w:jc w:val="center"/>
+        <w:rPr>
+          <w:i/>
+          <w:iCs/>
+          <w:lang w:val="en-US"/>
+        </w:rPr>
+      </w:pPr>
+    </w:p>
+    <w:p>
+      <w:pPr>
+        <w:spacing w:after="0" w:line="276" w:lineRule="auto"/>
+        <w:ind w:firstLine="708"/>
+        <w:jc w:val="both"/>
+      </w:pPr>
+      <w:r>
+        <w:t xml:space="preserve">Использование прерываний в архитектуре </w:t>
+      </w:r>
+      <w:r>
+        <w:rPr>
+          <w:i/>
+          <w:iCs/>
+        </w:rPr>
+        <w:t>x</w:t>
+      </w:r>
+      <w:r>
+        <w:t>86 представляет собой важный механизм взаимодействия программ с аппаратной частью компьютера. Понимание различных типов прерываний, их обработки и реакции процессора на них, является неотъемлемой частью разработки программного обеспечения для этой архитектуры.</w:t>
+      </w:r>
       <w:r>
         <w:br w:type="page"/>
       </w:r>
@@ -9207,7 +8694,19 @@
         <w:rPr>
           <w:rFonts w:ascii="Times New Roman" w:hAnsi="Times New Roman" w:cs="Times New Roman"/>
         </w:rPr>
-        <w:t>: Для</w:t>
+        <w:t>:</w:t>
+      </w:r>
+      <w:r>
+        <w:rPr>
+          <w:rFonts w:ascii="Times New Roman" w:hAnsi="Times New Roman" w:cs="Times New Roman"/>
+        </w:rPr>
+        <w:t xml:space="preserve"> </w:t>
+      </w:r>
+      <w:r>
+        <w:rPr>
+          <w:rFonts w:ascii="Times New Roman" w:hAnsi="Times New Roman" w:cs="Times New Roman"/>
+        </w:rPr>
+        <w:t>Для</w:t>
       </w:r>
       <w:proofErr w:type="gramEnd"/>
       <w:r>
@@ -9329,8 +8828,8 @@
     </w:p>
     <w:p>
       <w:pPr>
-        <w:spacing w:line="276" w:lineRule="auto"/>
-        <w:ind w:firstLine="703"/>
+        <w:spacing w:after="0" w:line="276" w:lineRule="auto"/>
+        <w:ind w:firstLine="709"/>
         <w:rPr>
           <w:b/>
           <w:bCs/>
@@ -9354,7 +8853,17 @@
     <w:p>
       <w:pPr>
         <w:spacing w:after="0" w:line="276" w:lineRule="auto"/>
-        <w:ind w:firstLine="703"/>
+        <w:ind w:firstLine="709"/>
+        <w:rPr>
+          <w:b/>
+          <w:bCs/>
+        </w:rPr>
+      </w:pPr>
+    </w:p>
+    <w:p>
+      <w:pPr>
+        <w:spacing w:after="0" w:line="276" w:lineRule="auto"/>
+        <w:ind w:firstLine="709"/>
         <w:jc w:val="both"/>
         <w:rPr>
           <w:rFonts w:eastAsia="Times New Roman"/>
@@ -9492,45 +9001,41 @@
           <w:color w:val="000000"/>
           <w:lang w:eastAsia="ru-RU"/>
         </w:rPr>
-        <w:t xml:space="preserve">Резидентные программы </w:t>
-      </w:r>
-      <w:proofErr w:type="gramStart"/>
+        <w:t>Резидентные программы</w:t>
+      </w:r>
       <w:r>
         <w:rPr>
           <w:rFonts w:eastAsia="Times New Roman"/>
           <w:color w:val="000000"/>
           <w:lang w:eastAsia="ru-RU"/>
         </w:rPr>
-        <w:t>- это</w:t>
-      </w:r>
-      <w:proofErr w:type="gramEnd"/>
+        <w:t xml:space="preserve"> </w:t>
+      </w:r>
+      <w:proofErr w:type="gramStart"/>
       <w:r>
         <w:rPr>
           <w:rFonts w:eastAsia="Times New Roman"/>
           <w:color w:val="000000"/>
           <w:lang w:eastAsia="ru-RU"/>
         </w:rPr>
-        <w:t xml:space="preserve"> постоянно находящиеся в памяти программы помощи, калькуляторы, справочники и словари, программы копирования и качественной печати экрана, русификаторы, вирусы и многое другое.</w:t>
-      </w:r>
-    </w:p>
-    <w:p>
-      <w:pPr>
-        <w:spacing w:after="0" w:line="276" w:lineRule="auto"/>
-        <w:ind w:firstLine="703"/>
-        <w:jc w:val="both"/>
+        <w:t xml:space="preserve">- </w:t>
+      </w:r>
+      <w:r>
         <w:rPr>
           <w:rFonts w:eastAsia="Times New Roman"/>
           <w:color w:val="000000"/>
           <w:lang w:eastAsia="ru-RU"/>
         </w:rPr>
-      </w:pPr>
+        <w:t>это</w:t>
+      </w:r>
+      <w:proofErr w:type="gramEnd"/>
       <w:r>
         <w:rPr>
           <w:rFonts w:eastAsia="Times New Roman"/>
           <w:color w:val="000000"/>
           <w:lang w:eastAsia="ru-RU"/>
         </w:rPr>
-        <w:t>Находясь в оперативной памяти, резидентная программа пассивна до наступления ключевого события - таким событием может быть прерывание. При активизации резидентной программы не имеет значения, какая программа выполняется в этот момент, и нет необходимости завершать ее работу.</w:t>
+        <w:t xml:space="preserve"> постоянно находящиеся в памяти программы помощи, калькуляторы, справочники и словари, программы копирования и качественной печати экрана, русификаторы, вирусы и многое другое.</w:t>
       </w:r>
     </w:p>
     <w:p>
@@ -9550,15 +9055,67 @@
           <w:color w:val="000000"/>
           <w:lang w:eastAsia="ru-RU"/>
         </w:rPr>
-        <w:tab/>
-      </w:r>
-      <w:r>
+        <w:t>Находясь в оперативной памяти, резидентная программа пассивна до наступления ключевого события - таким событием может быть прерывание. При активизации резидентной программы не имеет значения, какая программа выполняется в этот момент, и нет необходимости завершать ее работу.</w:t>
+      </w:r>
+    </w:p>
+    <w:p>
+      <w:pPr>
+        <w:spacing w:after="0" w:line="276" w:lineRule="auto"/>
+        <w:ind w:firstLine="703"/>
+        <w:jc w:val="both"/>
         <w:rPr>
           <w:rFonts w:eastAsia="Times New Roman"/>
           <w:color w:val="000000"/>
           <w:lang w:eastAsia="ru-RU"/>
         </w:rPr>
-        <w:t>В оперативной памяти компьютера первые 256*2 слов зарезервированы для хранения сегментных адресов программ обработки прерываний.</w:t>
+      </w:pPr>
+      <w:r>
+        <w:rPr>
+          <w:rFonts w:eastAsia="Times New Roman"/>
+          <w:color w:val="000000"/>
+          <w:lang w:eastAsia="ru-RU"/>
+        </w:rPr>
+        <w:tab/>
+      </w:r>
+      <w:r>
+        <w:rPr>
+          <w:rFonts w:eastAsia="Times New Roman"/>
+          <w:color w:val="000000"/>
+          <w:lang w:eastAsia="ru-RU"/>
+        </w:rPr>
+        <w:t>В оперативной памяти компьютера первые 256</w:t>
+      </w:r>
+      <w:r>
+        <w:rPr>
+          <w:rFonts w:eastAsia="Times New Roman"/>
+          <w:color w:val="000000"/>
+          <w:lang w:eastAsia="ru-RU"/>
+        </w:rPr>
+        <w:t xml:space="preserve"> </w:t>
+      </w:r>
+      <w:r>
+        <w:rPr>
+          <w:rFonts w:eastAsia="Times New Roman"/>
+          <w:color w:val="000000"/>
+          <w:lang w:eastAsia="ru-RU"/>
+        </w:rPr>
+        <w:t>*</w:t>
+      </w:r>
+      <w:r>
+        <w:rPr>
+          <w:rFonts w:eastAsia="Times New Roman"/>
+          <w:color w:val="000000"/>
+          <w:lang w:eastAsia="ru-RU"/>
+        </w:rPr>
+        <w:t xml:space="preserve"> </w:t>
+      </w:r>
+      <w:r>
+        <w:rPr>
+          <w:rFonts w:eastAsia="Times New Roman"/>
+          <w:color w:val="000000"/>
+          <w:lang w:eastAsia="ru-RU"/>
+        </w:rPr>
+        <w:t>2 слов зарезервированы для хранения сегментных адресов программ обработки прерываний.</w:t>
       </w:r>
       <w:r>
         <w:rPr>
@@ -14977,8 +14534,8 @@
   <w:abstractNum w:abstractNumId="21" w15:restartNumberingAfterBreak="0">
     <w:nsid w:val="60EF7884"/>
     <w:multiLevelType w:val="hybridMultilevel"/>
-    <w:tmpl w:val="AA027966"/>
-    <w:lvl w:ilvl="0" w:tplc="722EE4FE">
+    <w:tmpl w:val="771E40A0"/>
+    <w:lvl w:ilvl="0" w:tplc="A560E1DA">
       <w:start w:val="1"/>
       <w:numFmt w:val="decimal"/>
       <w:suff w:val="space"/>
@@ -14989,6 +14546,8 @@
       </w:pPr>
       <w:rPr>
         <w:rFonts w:hint="default"/>
+        <w:i w:val="0"/>
+        <w:iCs w:val="0"/>
       </w:rPr>
     </w:lvl>
     <w:lvl w:ilvl="1" w:tplc="04190019" w:tentative="1">
